--- a/4.3 Caso de Uso - UC-06 Alterar permissões de perfil.docx
+++ b/4.3 Caso de Uso - UC-06 Alterar permissões de perfil.docx
@@ -1,6 +1,6 @@
 
 <file path=word/document.xml><?xml version="1.0" encoding="utf-8"?>
-<w:document xmlns:ve="http://schemas.openxmlformats.org/markup-compatibility/2006" xmlns:o="urn:schemas-microsoft-com:office:office" xmlns:r="http://schemas.openxmlformats.org/officeDocument/2006/relationships" xmlns:m="http://schemas.openxmlformats.org/officeDocument/2006/math" xmlns:v="urn:schemas-microsoft-com:vml" xmlns:wp="http://schemas.openxmlformats.org/drawingml/2006/wordprocessingDrawing" xmlns:w10="urn:schemas-microsoft-com:office:word" xmlns:w="http://schemas.openxmlformats.org/wordprocessingml/2006/main" xmlns:wne="http://schemas.microsoft.com/office/word/2006/wordml">
+<w:document xmlns:wpc="http://schemas.microsoft.com/office/word/2010/wordprocessingCanvas" xmlns:mc="http://schemas.openxmlformats.org/markup-compatibility/2006" xmlns:o="urn:schemas-microsoft-com:office:office" xmlns:r="http://schemas.openxmlformats.org/officeDocument/2006/relationships" xmlns:m="http://schemas.openxmlformats.org/officeDocument/2006/math" xmlns:v="urn:schemas-microsoft-com:vml" xmlns:wp14="http://schemas.microsoft.com/office/word/2010/wordprocessingDrawing" xmlns:wp="http://schemas.openxmlformats.org/drawingml/2006/wordprocessingDrawing" xmlns:w10="urn:schemas-microsoft-com:office:word" xmlns:w="http://schemas.openxmlformats.org/wordprocessingml/2006/main" xmlns:w14="http://schemas.microsoft.com/office/word/2010/wordml" xmlns:wpg="http://schemas.microsoft.com/office/word/2010/wordprocessingGroup" xmlns:wpi="http://schemas.microsoft.com/office/word/2010/wordprocessingInk" xmlns:wne="http://schemas.microsoft.com/office/word/2006/wordml" xmlns:wps="http://schemas.microsoft.com/office/word/2010/wordprocessingShape" mc:Ignorable="w14 wp14">
   <w:body>
     <w:tbl>
       <w:tblPr>
@@ -14,19 +14,21 @@
           <w:insideH w:val="single" w:sz="4" w:space="0" w:color="auto"/>
           <w:insideV w:val="single" w:sz="4" w:space="0" w:color="auto"/>
         </w:tblBorders>
+        <w:tblLayout w:type="fixed"/>
         <w:tblCellMar>
           <w:left w:w="70" w:type="dxa"/>
           <w:right w:w="70" w:type="dxa"/>
         </w:tblCellMar>
-        <w:tblLook w:val="0000"/>
+        <w:tblLook w:val="0000" w:firstRow="0" w:lastRow="0" w:firstColumn="0" w:lastColumn="0" w:noHBand="0" w:noVBand="0"/>
       </w:tblPr>
       <w:tblGrid>
-        <w:gridCol w:w="9283"/>
+        <w:gridCol w:w="851"/>
+        <w:gridCol w:w="8432"/>
       </w:tblGrid>
       <w:tr>
         <w:tc>
           <w:tcPr>
-            <w:tcW w:w="9283" w:type="dxa"/>
+            <w:tcW w:w="851" w:type="dxa"/>
             <w:tcBorders>
               <w:bottom w:val="single" w:sz="4" w:space="0" w:color="auto"/>
             </w:tcBorders>
@@ -35,6 +37,7 @@
           <w:p>
             <w:pPr>
               <w:pStyle w:val="Cabealho"/>
+              <w:jc w:val="center"/>
               <w:rPr>
                 <w:rFonts w:ascii="Arial" w:hAnsi="Arial" w:cs="Arial"/>
                 <w:b/>
@@ -45,7 +48,110 @@
                 <w:rFonts w:ascii="Arial" w:hAnsi="Arial" w:cs="Arial"/>
                 <w:b/>
               </w:rPr>
-              <w:t>1 – DESCRIÇÃO</w:t>
+              <w:t>ID</w:t>
+            </w:r>
+          </w:p>
+        </w:tc>
+        <w:tc>
+          <w:tcPr>
+            <w:tcW w:w="8432" w:type="dxa"/>
+            <w:tcBorders>
+              <w:bottom w:val="single" w:sz="4" w:space="0" w:color="auto"/>
+            </w:tcBorders>
+            <w:shd w:val="clear" w:color="auto" w:fill="BFBFBF" w:themeFill="background1" w:themeFillShade="BF"/>
+          </w:tcPr>
+          <w:p>
+            <w:pPr>
+              <w:pStyle w:val="Cabealho"/>
+              <w:rPr>
+                <w:rFonts w:ascii="Arial" w:hAnsi="Arial" w:cs="Arial"/>
+                <w:b/>
+              </w:rPr>
+            </w:pPr>
+            <w:r>
+              <w:rPr>
+                <w:rFonts w:ascii="Arial" w:hAnsi="Arial" w:cs="Arial"/>
+                <w:b/>
+              </w:rPr>
+              <w:t>TÍTULO DO CASO DE USO</w:t>
+            </w:r>
+          </w:p>
+        </w:tc>
+      </w:tr>
+      <w:tr>
+        <w:tc>
+          <w:tcPr>
+            <w:tcW w:w="851" w:type="dxa"/>
+            <w:tcBorders>
+              <w:bottom w:val="single" w:sz="4" w:space="0" w:color="auto"/>
+            </w:tcBorders>
+          </w:tcPr>
+          <w:p>
+            <w:pPr>
+              <w:pStyle w:val="Cabealho"/>
+              <w:rPr>
+                <w:rFonts w:ascii="Arial" w:hAnsi="Arial" w:cs="Arial"/>
+                <w:b/>
+                <w:bCs/>
+                <w:color w:val="808080" w:themeColor="background1" w:themeShade="80"/>
+              </w:rPr>
+            </w:pPr>
+          </w:p>
+          <w:p>
+            <w:pPr>
+              <w:pStyle w:val="Cabealho"/>
+              <w:jc w:val="center"/>
+              <w:rPr>
+                <w:rFonts w:ascii="Arial" w:hAnsi="Arial"/>
+                <w:b/>
+              </w:rPr>
+            </w:pPr>
+            <w:r>
+              <w:rPr>
+                <w:rFonts w:ascii="Arial" w:hAnsi="Arial"/>
+                <w:b/>
+              </w:rPr>
+              <w:t>UC-06</w:t>
+            </w:r>
+            <w:r>
+              <w:rPr>
+                <w:rFonts w:ascii="Arial" w:hAnsi="Arial"/>
+                <w:b/>
+              </w:rPr>
+              <w:br/>
+            </w:r>
+          </w:p>
+        </w:tc>
+        <w:tc>
+          <w:tcPr>
+            <w:tcW w:w="8432" w:type="dxa"/>
+            <w:tcBorders>
+              <w:bottom w:val="single" w:sz="4" w:space="0" w:color="auto"/>
+            </w:tcBorders>
+          </w:tcPr>
+          <w:p>
+            <w:pPr>
+              <w:pStyle w:val="Cabealho"/>
+              <w:rPr>
+                <w:rFonts w:ascii="Arial" w:hAnsi="Arial"/>
+              </w:rPr>
+            </w:pPr>
+          </w:p>
+          <w:p>
+            <w:pPr>
+              <w:pStyle w:val="Cabealho"/>
+              <w:rPr>
+                <w:rFonts w:ascii="Arial" w:hAnsi="Arial" w:cs="Arial"/>
+                <w:b/>
+                <w:bCs/>
+              </w:rPr>
+            </w:pPr>
+            <w:r>
+              <w:rPr>
+                <w:rFonts w:ascii="Arial" w:hAnsi="Arial"/>
+                <w:b/>
+              </w:rPr>
+              <w:t>ALTERAR PERMISSÕES DE PERFIL</w:t>
             </w:r>
           </w:p>
         </w:tc>
@@ -54,61 +160,7 @@
         <w:tc>
           <w:tcPr>
             <w:tcW w:w="9283" w:type="dxa"/>
-            <w:tcBorders>
-              <w:bottom w:val="single" w:sz="4" w:space="0" w:color="auto"/>
-            </w:tcBorders>
-          </w:tcPr>
-          <w:p>
-            <w:pPr>
-              <w:pStyle w:val="Cabealho"/>
-              <w:rPr>
-                <w:rFonts w:ascii="Arial" w:hAnsi="Arial" w:cs="Arial"/>
-                <w:b/>
-                <w:bCs/>
-                <w:color w:val="808080" w:themeColor="background1" w:themeShade="80"/>
-              </w:rPr>
-            </w:pPr>
-          </w:p>
-          <w:p>
-            <w:pPr>
-              <w:pStyle w:val="Cabealho"/>
-              <w:rPr>
-                <w:rFonts w:ascii="Arial" w:hAnsi="Arial" w:cs="Arial"/>
-                <w:bCs/>
-                <w:color w:val="808080" w:themeColor="background1" w:themeShade="80"/>
-              </w:rPr>
-            </w:pPr>
-            <w:r>
-              <w:rPr>
-                <w:rFonts w:ascii="Arial" w:hAnsi="Arial" w:cs="Arial"/>
-                <w:bCs/>
-                <w:color w:val="808080" w:themeColor="background1" w:themeShade="80"/>
-              </w:rPr>
-              <w:t xml:space="preserve"> </w:t>
-            </w:r>
-            <w:r>
-              <w:rPr>
-                <w:rFonts w:ascii="Arial" w:hAnsi="Arial"/>
-              </w:rPr>
-              <w:t>Alterar permissões de perfil</w:t>
-            </w:r>
-          </w:p>
-          <w:p>
-            <w:pPr>
-              <w:pStyle w:val="Cabealho"/>
-              <w:rPr>
-                <w:rFonts w:ascii="Arial" w:hAnsi="Arial" w:cs="Arial"/>
-                <w:b/>
-                <w:bCs/>
-              </w:rPr>
-            </w:pPr>
-          </w:p>
-        </w:tc>
-      </w:tr>
-      <w:tr>
-        <w:tc>
-          <w:tcPr>
-            <w:tcW w:w="9283" w:type="dxa"/>
+            <w:gridSpan w:val="2"/>
             <w:tcBorders>
               <w:top w:val="single" w:sz="4" w:space="0" w:color="auto"/>
               <w:left w:val="single" w:sz="4" w:space="0" w:color="auto"/>
@@ -134,7 +186,27 @@
                 <w:bCs/>
                 <w:color w:val="000000" w:themeColor="text1"/>
               </w:rPr>
-              <w:t>2 –ATOR(ES)</w:t>
+              <w:t xml:space="preserve">2 </w:t>
+            </w:r>
+            <w:proofErr w:type="gramStart"/>
+            <w:r>
+              <w:rPr>
+                <w:rFonts w:ascii="Arial" w:hAnsi="Arial" w:cs="Arial"/>
+                <w:b/>
+                <w:bCs/>
+                <w:color w:val="000000" w:themeColor="text1"/>
+              </w:rPr>
+              <w:t>–ATOR</w:t>
+            </w:r>
+            <w:proofErr w:type="gramEnd"/>
+            <w:r>
+              <w:rPr>
+                <w:rFonts w:ascii="Arial" w:hAnsi="Arial" w:cs="Arial"/>
+                <w:b/>
+                <w:bCs/>
+                <w:color w:val="000000" w:themeColor="text1"/>
+              </w:rPr>
+              <w:t>(ES)</w:t>
             </w:r>
           </w:p>
         </w:tc>
@@ -143,6 +215,7 @@
         <w:tc>
           <w:tcPr>
             <w:tcW w:w="9283" w:type="dxa"/>
+            <w:gridSpan w:val="2"/>
             <w:tcBorders>
               <w:top w:val="single" w:sz="4" w:space="0" w:color="auto"/>
               <w:left w:val="single" w:sz="4" w:space="0" w:color="auto"/>
@@ -201,6 +274,7 @@
         <w:tc>
           <w:tcPr>
             <w:tcW w:w="9283" w:type="dxa"/>
+            <w:gridSpan w:val="2"/>
             <w:tcBorders>
               <w:top w:val="single" w:sz="4" w:space="0" w:color="auto"/>
               <w:left w:val="single" w:sz="4" w:space="0" w:color="auto"/>
@@ -224,7 +298,25 @@
                 <w:b/>
                 <w:bCs/>
               </w:rPr>
-              <w:t>3 – PRÉ-CONDIÇÃO(OES)</w:t>
+              <w:t>3 – PRÉ-</w:t>
+            </w:r>
+            <w:proofErr w:type="gramStart"/>
+            <w:r>
+              <w:rPr>
+                <w:rFonts w:ascii="Arial" w:hAnsi="Arial" w:cs="Arial"/>
+                <w:b/>
+                <w:bCs/>
+              </w:rPr>
+              <w:t>CONDIÇÃO(</w:t>
+            </w:r>
+            <w:proofErr w:type="gramEnd"/>
+            <w:r>
+              <w:rPr>
+                <w:rFonts w:ascii="Arial" w:hAnsi="Arial" w:cs="Arial"/>
+                <w:b/>
+                <w:bCs/>
+              </w:rPr>
+              <w:t>OES)</w:t>
             </w:r>
           </w:p>
         </w:tc>
@@ -233,6 +325,7 @@
         <w:tc>
           <w:tcPr>
             <w:tcW w:w="9283" w:type="dxa"/>
+            <w:gridSpan w:val="2"/>
             <w:tcBorders>
               <w:top w:val="single" w:sz="4" w:space="0" w:color="auto"/>
               <w:left w:val="single" w:sz="4" w:space="0" w:color="auto"/>
@@ -271,7 +364,25 @@
                 <w:sz w:val="20"/>
                 <w:szCs w:val="20"/>
               </w:rPr>
-              <w:t>Usuário com perfil de administrador estar logado no sistema.</w:t>
+              <w:t xml:space="preserve">Usuário com perfil de administrador estar </w:t>
+            </w:r>
+            <w:proofErr w:type="spellStart"/>
+            <w:r>
+              <w:rPr>
+                <w:rFonts w:ascii="Tahoma" w:hAnsi="Tahoma" w:cs="Tahoma"/>
+                <w:sz w:val="20"/>
+                <w:szCs w:val="20"/>
+              </w:rPr>
+              <w:t>logado</w:t>
+            </w:r>
+            <w:proofErr w:type="spellEnd"/>
+            <w:r>
+              <w:rPr>
+                <w:rFonts w:ascii="Tahoma" w:hAnsi="Tahoma" w:cs="Tahoma"/>
+                <w:sz w:val="20"/>
+                <w:szCs w:val="20"/>
+              </w:rPr>
+              <w:t xml:space="preserve"> no sistema.</w:t>
             </w:r>
           </w:p>
           <w:p>
@@ -291,6 +402,7 @@
         <w:tc>
           <w:tcPr>
             <w:tcW w:w="9283" w:type="dxa"/>
+            <w:gridSpan w:val="2"/>
             <w:tcBorders>
               <w:top w:val="single" w:sz="4" w:space="0" w:color="auto"/>
               <w:left w:val="single" w:sz="4" w:space="0" w:color="auto"/>
@@ -314,8 +426,9 @@
                 <w:b/>
                 <w:bCs/>
               </w:rPr>
-              <w:t xml:space="preserve">4 – CENÁRIO </w:t>
-            </w:r>
+              <w:t>4 – CENÁRIO</w:t>
+            </w:r>
+            <w:proofErr w:type="gramStart"/>
             <w:r>
               <w:rPr>
                 <w:rFonts w:ascii="Arial" w:hAnsi="Arial" w:cs="Arial"/>
@@ -324,6 +437,15 @@
               </w:rPr>
               <w:t xml:space="preserve"> </w:t>
             </w:r>
+            <w:r>
+              <w:rPr>
+                <w:rFonts w:ascii="Arial" w:hAnsi="Arial" w:cs="Arial"/>
+                <w:b/>
+                <w:bCs/>
+              </w:rPr>
+              <w:t xml:space="preserve"> </w:t>
+            </w:r>
+            <w:proofErr w:type="gramEnd"/>
             <w:r>
               <w:rPr>
                 <w:rFonts w:ascii="Arial" w:hAnsi="Arial" w:cs="Arial"/>
@@ -339,6 +461,7 @@
         <w:tc>
           <w:tcPr>
             <w:tcW w:w="9283" w:type="dxa"/>
+            <w:gridSpan w:val="2"/>
             <w:tcBorders>
               <w:top w:val="single" w:sz="4" w:space="0" w:color="auto"/>
               <w:left w:val="single" w:sz="4" w:space="0" w:color="auto"/>
@@ -566,6 +689,7 @@
         <w:tc>
           <w:tcPr>
             <w:tcW w:w="9283" w:type="dxa"/>
+            <w:gridSpan w:val="2"/>
             <w:tcBorders>
               <w:top w:val="single" w:sz="4" w:space="0" w:color="auto"/>
               <w:left w:val="single" w:sz="4" w:space="0" w:color="auto"/>
@@ -589,8 +713,9 @@
                 <w:b/>
                 <w:bCs/>
               </w:rPr>
-              <w:t xml:space="preserve">5 – CENÁRIOS </w:t>
-            </w:r>
+              <w:t>5 – CENÁRIOS</w:t>
+            </w:r>
+            <w:proofErr w:type="gramStart"/>
             <w:r>
               <w:rPr>
                 <w:rFonts w:ascii="Arial" w:hAnsi="Arial" w:cs="Arial"/>
@@ -599,6 +724,15 @@
               </w:rPr>
               <w:t xml:space="preserve"> </w:t>
             </w:r>
+            <w:r>
+              <w:rPr>
+                <w:rFonts w:ascii="Arial" w:hAnsi="Arial" w:cs="Arial"/>
+                <w:b/>
+                <w:bCs/>
+              </w:rPr>
+              <w:t xml:space="preserve"> </w:t>
+            </w:r>
+            <w:proofErr w:type="gramEnd"/>
             <w:r>
               <w:rPr>
                 <w:rFonts w:ascii="Arial" w:hAnsi="Arial" w:cs="Arial"/>
@@ -614,6 +748,7 @@
         <w:tc>
           <w:tcPr>
             <w:tcW w:w="9283" w:type="dxa"/>
+            <w:gridSpan w:val="2"/>
             <w:tcBorders>
               <w:top w:val="single" w:sz="4" w:space="0" w:color="auto"/>
               <w:left w:val="single" w:sz="4" w:space="0" w:color="auto"/>
@@ -669,6 +804,7 @@
         <w:tc>
           <w:tcPr>
             <w:tcW w:w="9283" w:type="dxa"/>
+            <w:gridSpan w:val="2"/>
             <w:tcBorders>
               <w:top w:val="single" w:sz="4" w:space="0" w:color="auto"/>
               <w:left w:val="single" w:sz="4" w:space="0" w:color="auto"/>
@@ -692,15 +828,33 @@
                 <w:b/>
                 <w:bCs/>
               </w:rPr>
-              <w:t>6 – PÓS-CONDIÇÃ</w:t>
-            </w:r>
-            <w:r>
-              <w:rPr>
-                <w:rFonts w:ascii="Arial" w:hAnsi="Arial" w:cs="Arial"/>
-                <w:b/>
-                <w:bCs/>
-              </w:rPr>
-              <w:t>O(ÕES)</w:t>
+              <w:t>6 – PÓS-</w:t>
+            </w:r>
+            <w:proofErr w:type="gramStart"/>
+            <w:r>
+              <w:rPr>
+                <w:rFonts w:ascii="Arial" w:hAnsi="Arial" w:cs="Arial"/>
+                <w:b/>
+                <w:bCs/>
+              </w:rPr>
+              <w:t>CONDIÇÃ</w:t>
+            </w:r>
+            <w:r>
+              <w:rPr>
+                <w:rFonts w:ascii="Arial" w:hAnsi="Arial" w:cs="Arial"/>
+                <w:b/>
+                <w:bCs/>
+              </w:rPr>
+              <w:t>O(</w:t>
+            </w:r>
+            <w:proofErr w:type="gramEnd"/>
+            <w:r>
+              <w:rPr>
+                <w:rFonts w:ascii="Arial" w:hAnsi="Arial" w:cs="Arial"/>
+                <w:b/>
+                <w:bCs/>
+              </w:rPr>
+              <w:t>ÕES)</w:t>
             </w:r>
           </w:p>
         </w:tc>
@@ -709,6 +863,7 @@
         <w:tc>
           <w:tcPr>
             <w:tcW w:w="9283" w:type="dxa"/>
+            <w:gridSpan w:val="2"/>
             <w:tcBorders>
               <w:top w:val="single" w:sz="4" w:space="0" w:color="auto"/>
               <w:left w:val="single" w:sz="4" w:space="0" w:color="auto"/>
@@ -748,16 +903,6 @@
               <w:pStyle w:val="Cabealho"/>
               <w:rPr>
                 <w:rFonts w:ascii="Arial" w:hAnsi="Arial" w:cs="Arial"/>
-                <w:bCs/>
-                <w:color w:val="808080" w:themeColor="background1" w:themeShade="80"/>
-              </w:rPr>
-            </w:pPr>
-          </w:p>
-          <w:p>
-            <w:pPr>
-              <w:pStyle w:val="Cabealho"/>
-              <w:rPr>
-                <w:rFonts w:ascii="Arial" w:hAnsi="Arial" w:cs="Arial"/>
                 <w:b/>
                 <w:bCs/>
                 <w:color w:val="808080" w:themeColor="background1" w:themeShade="80"/>
@@ -784,16 +929,6 @@
         </w:rPr>
         <w:br w:type="page"/>
       </w:r>
-    </w:p>
-    <w:p>
-      <w:pPr>
-        <w:pStyle w:val="Cabealho"/>
-        <w:rPr>
-          <w:rFonts w:ascii="Tahoma" w:hAnsi="Tahoma" w:cs="Tahoma"/>
-          <w:sz w:val="20"/>
-          <w:szCs w:val="20"/>
-        </w:rPr>
-      </w:pPr>
     </w:p>
     <w:tbl>
       <w:tblPr>
@@ -811,7 +946,7 @@
           <w:left w:w="70" w:type="dxa"/>
           <w:right w:w="70" w:type="dxa"/>
         </w:tblCellMar>
-        <w:tblLook w:val="0000"/>
+        <w:tblLook w:val="0000" w:firstRow="0" w:lastRow="0" w:firstColumn="0" w:lastColumn="0" w:noHBand="0" w:noVBand="0"/>
       </w:tblPr>
       <w:tblGrid>
         <w:gridCol w:w="9283"/>
@@ -843,8 +978,10 @@
                 <w:b/>
                 <w:bCs/>
               </w:rPr>
-              <w:t xml:space="preserve">7 – REGRAS </w:t>
-            </w:r>
+              <w:lastRenderedPageBreak/>
+              <w:t>7 – REGRAS</w:t>
+            </w:r>
+            <w:proofErr w:type="gramStart"/>
             <w:r>
               <w:rPr>
                 <w:rFonts w:ascii="Arial" w:hAnsi="Arial" w:cs="Arial"/>
@@ -853,6 +990,15 @@
               </w:rPr>
               <w:t xml:space="preserve"> </w:t>
             </w:r>
+            <w:r>
+              <w:rPr>
+                <w:rFonts w:ascii="Arial" w:hAnsi="Arial" w:cs="Arial"/>
+                <w:b/>
+                <w:bCs/>
+              </w:rPr>
+              <w:t xml:space="preserve"> </w:t>
+            </w:r>
+            <w:proofErr w:type="gramEnd"/>
             <w:r>
               <w:rPr>
                 <w:rFonts w:ascii="Arial" w:hAnsi="Arial" w:cs="Arial"/>
@@ -907,47 +1053,56 @@
               <w:pStyle w:val="Cabealho"/>
               <w:rPr>
                 <w:rFonts w:ascii="Arial" w:hAnsi="Arial" w:cs="Arial"/>
+                <w:color w:val="000000"/>
+              </w:rPr>
+            </w:pPr>
+            <w:r>
+              <w:rPr>
+                <w:rFonts w:ascii="Arial" w:hAnsi="Arial" w:cs="Arial"/>
+                <w:b/>
+                <w:color w:val="000000"/>
+              </w:rPr>
+              <w:t>Alteração de permissão:</w:t>
+            </w:r>
+            <w:r>
+              <w:rPr>
+                <w:rFonts w:ascii="Arial" w:hAnsi="Arial" w:cs="Arial"/>
+                <w:color w:val="000000"/>
+              </w:rPr>
+              <w:t xml:space="preserve"> </w:t>
+            </w:r>
+            <w:r>
+              <w:rPr>
+                <w:rFonts w:ascii="Arial" w:hAnsi="Arial" w:cs="Arial"/>
+                <w:color w:val="000000"/>
+              </w:rPr>
+              <w:t xml:space="preserve">Apenas administradores terão acesso às alterações de permissão do sistema e tal operação administrativa não pode ser atribuída a outro tipo de perfil </w:t>
+            </w:r>
+            <w:r>
+              <w:rPr>
+                <w:rFonts w:ascii="Arial" w:hAnsi="Arial" w:cs="Arial"/>
+                <w:color w:val="000000"/>
+              </w:rPr>
+              <w:t xml:space="preserve">de </w:t>
+            </w:r>
+            <w:r>
+              <w:rPr>
+                <w:rFonts w:ascii="Arial" w:hAnsi="Arial" w:cs="Arial"/>
+                <w:color w:val="000000"/>
+              </w:rPr>
+              <w:t>usuário.</w:t>
+            </w:r>
+          </w:p>
+          <w:p>
+            <w:pPr>
+              <w:pStyle w:val="Cabealho"/>
+              <w:rPr>
+                <w:rFonts w:ascii="Arial" w:hAnsi="Arial" w:cs="Arial"/>
                 <w:b/>
                 <w:bCs/>
                 <w:color w:val="808080" w:themeColor="background1" w:themeShade="80"/>
               </w:rPr>
             </w:pPr>
-            <w:r>
-              <w:rPr>
-                <w:rFonts w:ascii="Arial" w:hAnsi="Arial" w:cs="Arial"/>
-                <w:b/>
-                <w:color w:val="000000"/>
-              </w:rPr>
-              <w:t>Alteração de permissão:</w:t>
-            </w:r>
-            <w:r>
-              <w:rPr>
-                <w:rFonts w:ascii="Arial" w:hAnsi="Arial" w:cs="Arial"/>
-                <w:color w:val="000000"/>
-              </w:rPr>
-              <w:t xml:space="preserve"> </w:t>
-            </w:r>
-            <w:r>
-              <w:rPr>
-                <w:rFonts w:ascii="Arial" w:hAnsi="Arial" w:cs="Arial"/>
-                <w:color w:val="000000"/>
-              </w:rPr>
-              <w:t xml:space="preserve">Apenas administradores terão acesso às alterações de permissão do sistema e tal operação administrativa não pode ser atribuída a outro tipo de perfil </w:t>
-            </w:r>
-            <w:r>
-              <w:rPr>
-                <w:rFonts w:ascii="Arial" w:hAnsi="Arial" w:cs="Arial"/>
-                <w:color w:val="000000"/>
-              </w:rPr>
-              <w:t xml:space="preserve">de </w:t>
-            </w:r>
-            <w:r>
-              <w:rPr>
-                <w:rFonts w:ascii="Arial" w:hAnsi="Arial" w:cs="Arial"/>
-                <w:color w:val="000000"/>
-              </w:rPr>
-              <w:t>usuário.</w:t>
-            </w:r>
           </w:p>
         </w:tc>
       </w:tr>
@@ -996,26 +1151,6 @@
         </w:rPr>
         <w:br w:type="page"/>
       </w:r>
-    </w:p>
-    <w:p>
-      <w:pPr>
-        <w:pStyle w:val="Cabealho"/>
-        <w:rPr>
-          <w:rFonts w:ascii="Tahoma" w:hAnsi="Tahoma" w:cs="Tahoma"/>
-          <w:sz w:val="20"/>
-          <w:szCs w:val="20"/>
-        </w:rPr>
-      </w:pPr>
-    </w:p>
-    <w:p>
-      <w:pPr>
-        <w:pStyle w:val="Cabealho"/>
-        <w:rPr>
-          <w:rFonts w:ascii="Tahoma" w:hAnsi="Tahoma" w:cs="Tahoma"/>
-          <w:sz w:val="20"/>
-          <w:szCs w:val="20"/>
-        </w:rPr>
-      </w:pPr>
     </w:p>
     <w:tbl>
       <w:tblPr>
@@ -1033,7 +1168,7 @@
           <w:left w:w="70" w:type="dxa"/>
           <w:right w:w="70" w:type="dxa"/>
         </w:tblCellMar>
-        <w:tblLook w:val="0000"/>
+        <w:tblLook w:val="0000" w:firstRow="0" w:lastRow="0" w:firstColumn="0" w:lastColumn="0" w:noHBand="0" w:noVBand="0"/>
       </w:tblPr>
       <w:tblGrid>
         <w:gridCol w:w="9283"/>
@@ -1059,12 +1194,15 @@
                 <w:bCs/>
               </w:rPr>
             </w:pPr>
-            <w:r>
-              <w:rPr>
-                <w:rFonts w:ascii="Arial" w:hAnsi="Arial" w:cs="Arial"/>
-                <w:b/>
-                <w:bCs/>
-              </w:rPr>
+            <w:bookmarkStart w:id="0" w:name="_GoBack"/>
+            <w:bookmarkEnd w:id="0"/>
+            <w:r>
+              <w:rPr>
+                <w:rFonts w:ascii="Arial" w:hAnsi="Arial" w:cs="Arial"/>
+                <w:b/>
+                <w:bCs/>
+              </w:rPr>
+              <w:lastRenderedPageBreak/>
               <w:t xml:space="preserve">8 </w:t>
             </w:r>
             <w:r>
@@ -1138,108 +1276,6 @@
                 <w:tab w:val="clear" w:pos="8504"/>
                 <w:tab w:val="left" w:pos="395"/>
               </w:tabs>
-              <w:jc w:val="both"/>
-              <w:rPr>
-                <w:rFonts w:ascii="Arial" w:hAnsi="Arial" w:cs="Arial"/>
-                <w:b/>
-                <w:bCs/>
-                <w:color w:val="808080" w:themeColor="background1" w:themeShade="80"/>
-              </w:rPr>
-            </w:pPr>
-          </w:p>
-          <w:p>
-            <w:pPr>
-              <w:pStyle w:val="Cabealho"/>
-              <w:tabs>
-                <w:tab w:val="clear" w:pos="4252"/>
-                <w:tab w:val="clear" w:pos="8504"/>
-                <w:tab w:val="left" w:pos="395"/>
-              </w:tabs>
-              <w:jc w:val="both"/>
-              <w:rPr>
-                <w:rFonts w:ascii="Arial" w:hAnsi="Arial" w:cs="Arial"/>
-                <w:b/>
-                <w:bCs/>
-                <w:color w:val="808080" w:themeColor="background1" w:themeShade="80"/>
-              </w:rPr>
-            </w:pPr>
-          </w:p>
-          <w:p>
-            <w:pPr>
-              <w:pStyle w:val="Cabealho"/>
-              <w:tabs>
-                <w:tab w:val="clear" w:pos="4252"/>
-                <w:tab w:val="clear" w:pos="8504"/>
-                <w:tab w:val="left" w:pos="395"/>
-              </w:tabs>
-              <w:jc w:val="both"/>
-              <w:rPr>
-                <w:rFonts w:ascii="Arial" w:hAnsi="Arial" w:cs="Arial"/>
-                <w:b/>
-                <w:bCs/>
-                <w:color w:val="808080" w:themeColor="background1" w:themeShade="80"/>
-              </w:rPr>
-            </w:pPr>
-          </w:p>
-          <w:p>
-            <w:pPr>
-              <w:pStyle w:val="Cabealho"/>
-              <w:tabs>
-                <w:tab w:val="clear" w:pos="4252"/>
-                <w:tab w:val="clear" w:pos="8504"/>
-                <w:tab w:val="left" w:pos="395"/>
-              </w:tabs>
-              <w:jc w:val="both"/>
-              <w:rPr>
-                <w:rFonts w:ascii="Arial" w:hAnsi="Arial" w:cs="Arial"/>
-                <w:b/>
-                <w:bCs/>
-                <w:color w:val="808080" w:themeColor="background1" w:themeShade="80"/>
-              </w:rPr>
-            </w:pPr>
-          </w:p>
-          <w:p>
-            <w:pPr>
-              <w:pStyle w:val="Cabealho"/>
-              <w:tabs>
-                <w:tab w:val="clear" w:pos="4252"/>
-                <w:tab w:val="clear" w:pos="8504"/>
-                <w:tab w:val="left" w:pos="395"/>
-              </w:tabs>
-              <w:jc w:val="both"/>
-              <w:rPr>
-                <w:rFonts w:ascii="Arial" w:hAnsi="Arial" w:cs="Arial"/>
-                <w:b/>
-                <w:bCs/>
-                <w:color w:val="808080" w:themeColor="background1" w:themeShade="80"/>
-              </w:rPr>
-            </w:pPr>
-          </w:p>
-          <w:p>
-            <w:pPr>
-              <w:pStyle w:val="Cabealho"/>
-              <w:tabs>
-                <w:tab w:val="clear" w:pos="4252"/>
-                <w:tab w:val="clear" w:pos="8504"/>
-                <w:tab w:val="left" w:pos="395"/>
-              </w:tabs>
-              <w:jc w:val="both"/>
-              <w:rPr>
-                <w:rFonts w:ascii="Arial" w:hAnsi="Arial" w:cs="Arial"/>
-                <w:b/>
-                <w:bCs/>
-                <w:color w:val="808080" w:themeColor="background1" w:themeShade="80"/>
-              </w:rPr>
-            </w:pPr>
-          </w:p>
-          <w:p>
-            <w:pPr>
-              <w:pStyle w:val="Cabealho"/>
-              <w:tabs>
-                <w:tab w:val="clear" w:pos="4252"/>
-                <w:tab w:val="clear" w:pos="8504"/>
-                <w:tab w:val="left" w:pos="395"/>
-              </w:tabs>
               <w:jc w:val="center"/>
               <w:rPr>
                 <w:rFonts w:ascii="Arial" w:hAnsi="Arial" w:cs="Arial"/>
@@ -1258,7 +1294,7 @@
                 <w:lang w:eastAsia="pt-BR"/>
               </w:rPr>
               <w:drawing>
-                <wp:inline distT="0" distB="0" distL="0" distR="0">
+                <wp:inline distT="0" distB="0" distL="0" distR="0" wp14:anchorId="102E54D4" wp14:editId="5C790F39">
                   <wp:extent cx="5760085" cy="4015105"/>
                   <wp:effectExtent l="19050" t="0" r="0" b="0"/>
                   <wp:docPr id="1" name="Imagem 0" descr="Alterar permissões de perfil.png"/>
@@ -1273,7 +1309,7 @@
                           <pic:cNvPicPr/>
                         </pic:nvPicPr>
                         <pic:blipFill>
-                          <a:blip r:embed="rId7"/>
+                          <a:blip r:embed="rId8"/>
                           <a:stretch>
                             <a:fillRect/>
                           </a:stretch>
@@ -1328,193 +1364,6 @@
               </w:rPr>
             </w:pPr>
           </w:p>
-          <w:p>
-            <w:pPr>
-              <w:pStyle w:val="Cabealho"/>
-              <w:tabs>
-                <w:tab w:val="clear" w:pos="4252"/>
-                <w:tab w:val="clear" w:pos="8504"/>
-                <w:tab w:val="left" w:pos="395"/>
-              </w:tabs>
-              <w:jc w:val="both"/>
-              <w:rPr>
-                <w:rFonts w:ascii="Arial" w:hAnsi="Arial" w:cs="Arial"/>
-                <w:b/>
-                <w:bCs/>
-                <w:color w:val="808080" w:themeColor="background1" w:themeShade="80"/>
-              </w:rPr>
-            </w:pPr>
-          </w:p>
-          <w:p>
-            <w:pPr>
-              <w:pStyle w:val="Cabealho"/>
-              <w:tabs>
-                <w:tab w:val="clear" w:pos="4252"/>
-                <w:tab w:val="clear" w:pos="8504"/>
-                <w:tab w:val="left" w:pos="395"/>
-              </w:tabs>
-              <w:jc w:val="both"/>
-              <w:rPr>
-                <w:rFonts w:ascii="Arial" w:hAnsi="Arial" w:cs="Arial"/>
-                <w:b/>
-                <w:bCs/>
-                <w:color w:val="808080" w:themeColor="background1" w:themeShade="80"/>
-              </w:rPr>
-            </w:pPr>
-          </w:p>
-          <w:p>
-            <w:pPr>
-              <w:pStyle w:val="Cabealho"/>
-              <w:tabs>
-                <w:tab w:val="clear" w:pos="4252"/>
-                <w:tab w:val="clear" w:pos="8504"/>
-                <w:tab w:val="left" w:pos="395"/>
-              </w:tabs>
-              <w:jc w:val="both"/>
-              <w:rPr>
-                <w:rFonts w:ascii="Arial" w:hAnsi="Arial" w:cs="Arial"/>
-                <w:b/>
-                <w:bCs/>
-                <w:color w:val="808080" w:themeColor="background1" w:themeShade="80"/>
-              </w:rPr>
-            </w:pPr>
-          </w:p>
-          <w:p>
-            <w:pPr>
-              <w:pStyle w:val="Cabealho"/>
-              <w:tabs>
-                <w:tab w:val="clear" w:pos="4252"/>
-                <w:tab w:val="clear" w:pos="8504"/>
-                <w:tab w:val="left" w:pos="395"/>
-              </w:tabs>
-              <w:jc w:val="both"/>
-              <w:rPr>
-                <w:rFonts w:ascii="Arial" w:hAnsi="Arial" w:cs="Arial"/>
-                <w:b/>
-                <w:bCs/>
-                <w:color w:val="808080" w:themeColor="background1" w:themeShade="80"/>
-              </w:rPr>
-            </w:pPr>
-          </w:p>
-          <w:p>
-            <w:pPr>
-              <w:pStyle w:val="Cabealho"/>
-              <w:tabs>
-                <w:tab w:val="clear" w:pos="4252"/>
-                <w:tab w:val="clear" w:pos="8504"/>
-                <w:tab w:val="left" w:pos="395"/>
-              </w:tabs>
-              <w:jc w:val="both"/>
-              <w:rPr>
-                <w:rFonts w:ascii="Arial" w:hAnsi="Arial" w:cs="Arial"/>
-                <w:b/>
-                <w:bCs/>
-                <w:color w:val="808080" w:themeColor="background1" w:themeShade="80"/>
-              </w:rPr>
-            </w:pPr>
-          </w:p>
-          <w:p>
-            <w:pPr>
-              <w:pStyle w:val="Cabealho"/>
-              <w:tabs>
-                <w:tab w:val="clear" w:pos="4252"/>
-                <w:tab w:val="clear" w:pos="8504"/>
-                <w:tab w:val="left" w:pos="395"/>
-              </w:tabs>
-              <w:jc w:val="both"/>
-              <w:rPr>
-                <w:rFonts w:ascii="Arial" w:hAnsi="Arial" w:cs="Arial"/>
-                <w:b/>
-                <w:bCs/>
-                <w:color w:val="808080" w:themeColor="background1" w:themeShade="80"/>
-              </w:rPr>
-            </w:pPr>
-          </w:p>
-          <w:p>
-            <w:pPr>
-              <w:pStyle w:val="Cabealho"/>
-              <w:tabs>
-                <w:tab w:val="clear" w:pos="4252"/>
-                <w:tab w:val="clear" w:pos="8504"/>
-                <w:tab w:val="left" w:pos="395"/>
-              </w:tabs>
-              <w:jc w:val="both"/>
-              <w:rPr>
-                <w:rFonts w:ascii="Arial" w:hAnsi="Arial" w:cs="Arial"/>
-                <w:b/>
-                <w:bCs/>
-                <w:color w:val="808080" w:themeColor="background1" w:themeShade="80"/>
-              </w:rPr>
-            </w:pPr>
-          </w:p>
-          <w:p>
-            <w:pPr>
-              <w:pStyle w:val="Cabealho"/>
-              <w:tabs>
-                <w:tab w:val="clear" w:pos="4252"/>
-                <w:tab w:val="clear" w:pos="8504"/>
-                <w:tab w:val="left" w:pos="395"/>
-              </w:tabs>
-              <w:jc w:val="both"/>
-              <w:rPr>
-                <w:rFonts w:ascii="Arial" w:hAnsi="Arial" w:cs="Arial"/>
-                <w:b/>
-                <w:bCs/>
-                <w:color w:val="808080" w:themeColor="background1" w:themeShade="80"/>
-              </w:rPr>
-            </w:pPr>
-          </w:p>
-          <w:p>
-            <w:pPr>
-              <w:pStyle w:val="Cabealho"/>
-              <w:tabs>
-                <w:tab w:val="clear" w:pos="4252"/>
-                <w:tab w:val="clear" w:pos="8504"/>
-                <w:tab w:val="left" w:pos="395"/>
-              </w:tabs>
-              <w:jc w:val="both"/>
-              <w:rPr>
-                <w:rFonts w:ascii="Arial" w:hAnsi="Arial" w:cs="Arial"/>
-                <w:b/>
-                <w:bCs/>
-                <w:color w:val="808080" w:themeColor="background1" w:themeShade="80"/>
-              </w:rPr>
-            </w:pPr>
-          </w:p>
-          <w:p>
-            <w:pPr>
-              <w:pStyle w:val="Cabealho"/>
-              <w:tabs>
-                <w:tab w:val="clear" w:pos="4252"/>
-                <w:tab w:val="clear" w:pos="8504"/>
-                <w:tab w:val="left" w:pos="395"/>
-              </w:tabs>
-              <w:jc w:val="both"/>
-              <w:rPr>
-                <w:rFonts w:ascii="Arial" w:hAnsi="Arial" w:cs="Arial"/>
-                <w:b/>
-                <w:bCs/>
-                <w:color w:val="808080" w:themeColor="background1" w:themeShade="80"/>
-              </w:rPr>
-            </w:pPr>
-          </w:p>
-          <w:p>
-            <w:pPr>
-              <w:pStyle w:val="Cabealho"/>
-              <w:tabs>
-                <w:tab w:val="clear" w:pos="4252"/>
-                <w:tab w:val="clear" w:pos="8504"/>
-                <w:tab w:val="left" w:pos="395"/>
-              </w:tabs>
-              <w:jc w:val="both"/>
-              <w:rPr>
-                <w:rFonts w:ascii="Arial" w:hAnsi="Arial" w:cs="Arial"/>
-                <w:b/>
-                <w:bCs/>
-                <w:color w:val="808080" w:themeColor="background1" w:themeShade="80"/>
-              </w:rPr>
-            </w:pPr>
-          </w:p>
         </w:tc>
       </w:tr>
     </w:tbl>
@@ -1544,26 +1393,6 @@
         </w:rPr>
         <w:br w:type="page"/>
       </w:r>
-    </w:p>
-    <w:p>
-      <w:pPr>
-        <w:pStyle w:val="Cabealho"/>
-        <w:rPr>
-          <w:rFonts w:ascii="Tahoma" w:hAnsi="Tahoma" w:cs="Tahoma"/>
-          <w:sz w:val="20"/>
-          <w:szCs w:val="20"/>
-        </w:rPr>
-      </w:pPr>
-    </w:p>
-    <w:p>
-      <w:pPr>
-        <w:pStyle w:val="Cabealho"/>
-        <w:rPr>
-          <w:rFonts w:ascii="Tahoma" w:hAnsi="Tahoma" w:cs="Tahoma"/>
-          <w:sz w:val="20"/>
-          <w:szCs w:val="20"/>
-        </w:rPr>
-      </w:pPr>
     </w:p>
     <w:tbl>
       <w:tblPr>
@@ -1581,7 +1410,7 @@
           <w:left w:w="70" w:type="dxa"/>
           <w:right w:w="70" w:type="dxa"/>
         </w:tblCellMar>
-        <w:tblLook w:val="0000"/>
+        <w:tblLook w:val="0000" w:firstRow="0" w:lastRow="0" w:firstColumn="0" w:lastColumn="0" w:noHBand="0" w:noVBand="0"/>
       </w:tblPr>
       <w:tblGrid>
         <w:gridCol w:w="9283"/>
@@ -1613,6 +1442,7 @@
                 <w:b/>
                 <w:bCs/>
               </w:rPr>
+              <w:lastRenderedPageBreak/>
               <w:t xml:space="preserve">9 </w:t>
             </w:r>
             <w:r>
@@ -1680,102 +1510,6 @@
           <w:p>
             <w:pPr>
               <w:pStyle w:val="Cabealho"/>
-              <w:rPr>
-                <w:rFonts w:ascii="Arial" w:hAnsi="Arial" w:cs="Arial"/>
-                <w:b/>
-                <w:bCs/>
-                <w:color w:val="808080" w:themeColor="background1" w:themeShade="80"/>
-              </w:rPr>
-            </w:pPr>
-          </w:p>
-          <w:p>
-            <w:pPr>
-              <w:pStyle w:val="Cabealho"/>
-              <w:tabs>
-                <w:tab w:val="clear" w:pos="4252"/>
-                <w:tab w:val="clear" w:pos="8504"/>
-                <w:tab w:val="left" w:pos="395"/>
-              </w:tabs>
-              <w:jc w:val="both"/>
-              <w:rPr>
-                <w:rFonts w:ascii="Arial" w:hAnsi="Arial" w:cs="Arial"/>
-                <w:b/>
-                <w:bCs/>
-                <w:color w:val="808080" w:themeColor="background1" w:themeShade="80"/>
-              </w:rPr>
-            </w:pPr>
-          </w:p>
-          <w:p>
-            <w:pPr>
-              <w:pStyle w:val="Cabealho"/>
-              <w:tabs>
-                <w:tab w:val="clear" w:pos="4252"/>
-                <w:tab w:val="clear" w:pos="8504"/>
-                <w:tab w:val="left" w:pos="395"/>
-              </w:tabs>
-              <w:jc w:val="both"/>
-              <w:rPr>
-                <w:rFonts w:ascii="Arial" w:hAnsi="Arial" w:cs="Arial"/>
-                <w:b/>
-                <w:bCs/>
-                <w:color w:val="808080" w:themeColor="background1" w:themeShade="80"/>
-              </w:rPr>
-            </w:pPr>
-          </w:p>
-          <w:p>
-            <w:pPr>
-              <w:pStyle w:val="Cabealho"/>
-              <w:tabs>
-                <w:tab w:val="clear" w:pos="4252"/>
-                <w:tab w:val="clear" w:pos="8504"/>
-                <w:tab w:val="left" w:pos="395"/>
-              </w:tabs>
-              <w:jc w:val="both"/>
-              <w:rPr>
-                <w:rFonts w:ascii="Arial" w:hAnsi="Arial" w:cs="Arial"/>
-                <w:b/>
-                <w:bCs/>
-                <w:color w:val="808080" w:themeColor="background1" w:themeShade="80"/>
-              </w:rPr>
-            </w:pPr>
-          </w:p>
-          <w:p>
-            <w:pPr>
-              <w:pStyle w:val="Cabealho"/>
-              <w:tabs>
-                <w:tab w:val="clear" w:pos="4252"/>
-                <w:tab w:val="clear" w:pos="8504"/>
-                <w:tab w:val="left" w:pos="395"/>
-              </w:tabs>
-              <w:jc w:val="both"/>
-              <w:rPr>
-                <w:rFonts w:ascii="Arial" w:hAnsi="Arial" w:cs="Arial"/>
-                <w:b/>
-                <w:bCs/>
-                <w:color w:val="808080" w:themeColor="background1" w:themeShade="80"/>
-              </w:rPr>
-            </w:pPr>
-          </w:p>
-          <w:p>
-            <w:pPr>
-              <w:pStyle w:val="Cabealho"/>
-              <w:tabs>
-                <w:tab w:val="clear" w:pos="4252"/>
-                <w:tab w:val="clear" w:pos="8504"/>
-                <w:tab w:val="left" w:pos="395"/>
-              </w:tabs>
-              <w:jc w:val="both"/>
-              <w:rPr>
-                <w:rFonts w:ascii="Arial" w:hAnsi="Arial" w:cs="Arial"/>
-                <w:b/>
-                <w:bCs/>
-                <w:color w:val="808080" w:themeColor="background1" w:themeShade="80"/>
-              </w:rPr>
-            </w:pPr>
-          </w:p>
-          <w:p>
-            <w:pPr>
-              <w:pStyle w:val="Cabealho"/>
               <w:tabs>
                 <w:tab w:val="clear" w:pos="4252"/>
                 <w:tab w:val="clear" w:pos="8504"/>
@@ -1816,7 +1550,7 @@
                 <w:lang w:eastAsia="pt-BR"/>
               </w:rPr>
               <w:drawing>
-                <wp:inline distT="0" distB="0" distL="0" distR="0">
+                <wp:inline distT="0" distB="0" distL="0" distR="0" wp14:anchorId="109E11D8" wp14:editId="1B1F3522">
                   <wp:extent cx="5760085" cy="3025140"/>
                   <wp:effectExtent l="19050" t="0" r="0" b="0"/>
                   <wp:docPr id="2" name="Imagem 1" descr="UC-06 Diagrama.png"/>
@@ -1831,7 +1565,7 @@
                           <pic:cNvPicPr/>
                         </pic:nvPicPr>
                         <pic:blipFill>
-                          <a:blip r:embed="rId8"/>
+                          <a:blip r:embed="rId9"/>
                           <a:stretch>
                             <a:fillRect/>
                           </a:stretch>
@@ -1918,8 +1652,8 @@
     </w:p>
     <w:p/>
     <w:sectPr>
-      <w:headerReference w:type="default" r:id="rId9"/>
-      <w:footerReference w:type="default" r:id="rId10"/>
+      <w:headerReference w:type="default" r:id="rId10"/>
+      <w:footerReference w:type="default" r:id="rId11"/>
       <w:pgSz w:w="11906" w:h="16838"/>
       <w:pgMar w:top="1134" w:right="1134" w:bottom="1134" w:left="1701" w:header="709" w:footer="709" w:gutter="0"/>
       <w:cols w:space="708"/>
@@ -1930,8 +1664,8 @@
 </file>
 
 <file path=word/endnotes.xml><?xml version="1.0" encoding="utf-8"?>
-<w:endnotes xmlns:ve="http://schemas.openxmlformats.org/markup-compatibility/2006" xmlns:o="urn:schemas-microsoft-com:office:office" xmlns:r="http://schemas.openxmlformats.org/officeDocument/2006/relationships" xmlns:m="http://schemas.openxmlformats.org/officeDocument/2006/math" xmlns:v="urn:schemas-microsoft-com:vml" xmlns:wp="http://schemas.openxmlformats.org/drawingml/2006/wordprocessingDrawing" xmlns:w10="urn:schemas-microsoft-com:office:word" xmlns:w="http://schemas.openxmlformats.org/wordprocessingml/2006/main" xmlns:wne="http://schemas.microsoft.com/office/word/2006/wordml">
-  <w:endnote w:type="separator" w:id="0">
+<w:endnotes xmlns:wpc="http://schemas.microsoft.com/office/word/2010/wordprocessingCanvas" xmlns:mc="http://schemas.openxmlformats.org/markup-compatibility/2006" xmlns:o="urn:schemas-microsoft-com:office:office" xmlns:r="http://schemas.openxmlformats.org/officeDocument/2006/relationships" xmlns:m="http://schemas.openxmlformats.org/officeDocument/2006/math" xmlns:v="urn:schemas-microsoft-com:vml" xmlns:wp14="http://schemas.microsoft.com/office/word/2010/wordprocessingDrawing" xmlns:wp="http://schemas.openxmlformats.org/drawingml/2006/wordprocessingDrawing" xmlns:w10="urn:schemas-microsoft-com:office:word" xmlns:w="http://schemas.openxmlformats.org/wordprocessingml/2006/main" xmlns:w14="http://schemas.microsoft.com/office/word/2010/wordml" xmlns:wpg="http://schemas.microsoft.com/office/word/2010/wordprocessingGroup" xmlns:wpi="http://schemas.microsoft.com/office/word/2010/wordprocessingInk" xmlns:wne="http://schemas.microsoft.com/office/word/2006/wordml" xmlns:wps="http://schemas.microsoft.com/office/word/2010/wordprocessingShape" mc:Ignorable="w14 wp14">
+  <w:endnote w:type="separator" w:id="-1">
     <w:p>
       <w:pPr>
         <w:spacing w:after="0" w:line="240" w:lineRule="auto"/>
@@ -1941,7 +1675,7 @@
       </w:r>
     </w:p>
   </w:endnote>
-  <w:endnote w:type="continuationSeparator" w:id="1">
+  <w:endnote w:type="continuationSeparator" w:id="0">
     <w:p>
       <w:pPr>
         <w:spacing w:after="0" w:line="240" w:lineRule="auto"/>
@@ -1955,7 +1689,7 @@
 </file>
 
 <file path=word/footer1.xml><?xml version="1.0" encoding="utf-8"?>
-<w:ftr xmlns:ve="http://schemas.openxmlformats.org/markup-compatibility/2006" xmlns:o="urn:schemas-microsoft-com:office:office" xmlns:r="http://schemas.openxmlformats.org/officeDocument/2006/relationships" xmlns:m="http://schemas.openxmlformats.org/officeDocument/2006/math" xmlns:v="urn:schemas-microsoft-com:vml" xmlns:wp="http://schemas.openxmlformats.org/drawingml/2006/wordprocessingDrawing" xmlns:w10="urn:schemas-microsoft-com:office:word" xmlns:w="http://schemas.openxmlformats.org/wordprocessingml/2006/main" xmlns:wne="http://schemas.microsoft.com/office/word/2006/wordml">
+<w:ftr xmlns:wpc="http://schemas.microsoft.com/office/word/2010/wordprocessingCanvas" xmlns:mc="http://schemas.openxmlformats.org/markup-compatibility/2006" xmlns:o="urn:schemas-microsoft-com:office:office" xmlns:r="http://schemas.openxmlformats.org/officeDocument/2006/relationships" xmlns:m="http://schemas.openxmlformats.org/officeDocument/2006/math" xmlns:v="urn:schemas-microsoft-com:vml" xmlns:wp14="http://schemas.microsoft.com/office/word/2010/wordprocessingDrawing" xmlns:wp="http://schemas.openxmlformats.org/drawingml/2006/wordprocessingDrawing" xmlns:w10="urn:schemas-microsoft-com:office:word" xmlns:w="http://schemas.openxmlformats.org/wordprocessingml/2006/main" xmlns:w14="http://schemas.microsoft.com/office/word/2010/wordml" xmlns:wpg="http://schemas.microsoft.com/office/word/2010/wordprocessingGroup" xmlns:wpi="http://schemas.microsoft.com/office/word/2010/wordprocessingInk" xmlns:wne="http://schemas.microsoft.com/office/word/2006/wordml" xmlns:wps="http://schemas.microsoft.com/office/word/2010/wordprocessingShape" mc:Ignorable="w14 wp14">
   <w:p>
     <w:pPr>
       <w:pStyle w:val="Rodap"/>
@@ -1988,8 +1722,8 @@
 </file>
 
 <file path=word/footnotes.xml><?xml version="1.0" encoding="utf-8"?>
-<w:footnotes xmlns:ve="http://schemas.openxmlformats.org/markup-compatibility/2006" xmlns:o="urn:schemas-microsoft-com:office:office" xmlns:r="http://schemas.openxmlformats.org/officeDocument/2006/relationships" xmlns:m="http://schemas.openxmlformats.org/officeDocument/2006/math" xmlns:v="urn:schemas-microsoft-com:vml" xmlns:wp="http://schemas.openxmlformats.org/drawingml/2006/wordprocessingDrawing" xmlns:w10="urn:schemas-microsoft-com:office:word" xmlns:w="http://schemas.openxmlformats.org/wordprocessingml/2006/main" xmlns:wne="http://schemas.microsoft.com/office/word/2006/wordml">
-  <w:footnote w:type="separator" w:id="0">
+<w:footnotes xmlns:wpc="http://schemas.microsoft.com/office/word/2010/wordprocessingCanvas" xmlns:mc="http://schemas.openxmlformats.org/markup-compatibility/2006" xmlns:o="urn:schemas-microsoft-com:office:office" xmlns:r="http://schemas.openxmlformats.org/officeDocument/2006/relationships" xmlns:m="http://schemas.openxmlformats.org/officeDocument/2006/math" xmlns:v="urn:schemas-microsoft-com:vml" xmlns:wp14="http://schemas.microsoft.com/office/word/2010/wordprocessingDrawing" xmlns:wp="http://schemas.openxmlformats.org/drawingml/2006/wordprocessingDrawing" xmlns:w10="urn:schemas-microsoft-com:office:word" xmlns:w="http://schemas.openxmlformats.org/wordprocessingml/2006/main" xmlns:w14="http://schemas.microsoft.com/office/word/2010/wordml" xmlns:wpg="http://schemas.microsoft.com/office/word/2010/wordprocessingGroup" xmlns:wpi="http://schemas.microsoft.com/office/word/2010/wordprocessingInk" xmlns:wne="http://schemas.microsoft.com/office/word/2006/wordml" xmlns:wps="http://schemas.microsoft.com/office/word/2010/wordprocessingShape" mc:Ignorable="w14 wp14">
+  <w:footnote w:type="separator" w:id="-1">
     <w:p>
       <w:pPr>
         <w:spacing w:after="0" w:line="240" w:lineRule="auto"/>
@@ -1999,7 +1733,7 @@
       </w:r>
     </w:p>
   </w:footnote>
-  <w:footnote w:type="continuationSeparator" w:id="1">
+  <w:footnote w:type="continuationSeparator" w:id="0">
     <w:p>
       <w:pPr>
         <w:spacing w:after="0" w:line="240" w:lineRule="auto"/>
@@ -2013,13 +1747,13 @@
 </file>
 
 <file path=word/header1.xml><?xml version="1.0" encoding="utf-8"?>
-<w:hdr xmlns:ve="http://schemas.openxmlformats.org/markup-compatibility/2006" xmlns:o="urn:schemas-microsoft-com:office:office" xmlns:r="http://schemas.openxmlformats.org/officeDocument/2006/relationships" xmlns:m="http://schemas.openxmlformats.org/officeDocument/2006/math" xmlns:v="urn:schemas-microsoft-com:vml" xmlns:wp="http://schemas.openxmlformats.org/drawingml/2006/wordprocessingDrawing" xmlns:w10="urn:schemas-microsoft-com:office:word" xmlns:w="http://schemas.openxmlformats.org/wordprocessingml/2006/main" xmlns:wne="http://schemas.microsoft.com/office/word/2006/wordml">
+<w:hdr xmlns:wpc="http://schemas.microsoft.com/office/word/2010/wordprocessingCanvas" xmlns:mc="http://schemas.openxmlformats.org/markup-compatibility/2006" xmlns:o="urn:schemas-microsoft-com:office:office" xmlns:r="http://schemas.openxmlformats.org/officeDocument/2006/relationships" xmlns:m="http://schemas.openxmlformats.org/officeDocument/2006/math" xmlns:v="urn:schemas-microsoft-com:vml" xmlns:wp14="http://schemas.microsoft.com/office/word/2010/wordprocessingDrawing" xmlns:wp="http://schemas.openxmlformats.org/drawingml/2006/wordprocessingDrawing" xmlns:w10="urn:schemas-microsoft-com:office:word" xmlns:w="http://schemas.openxmlformats.org/wordprocessingml/2006/main" xmlns:w14="http://schemas.microsoft.com/office/word/2010/wordml" xmlns:wpg="http://schemas.microsoft.com/office/word/2010/wordprocessingGroup" xmlns:wpi="http://schemas.microsoft.com/office/word/2010/wordprocessingInk" xmlns:wne="http://schemas.microsoft.com/office/word/2006/wordml" xmlns:wps="http://schemas.microsoft.com/office/word/2010/wordprocessingShape" mc:Ignorable="w14 wp14">
   <w:tbl>
     <w:tblPr>
       <w:tblStyle w:val="Tabelacomgrade"/>
       <w:tblW w:w="9211" w:type="dxa"/>
       <w:shd w:val="clear" w:color="auto" w:fill="FFFFFF" w:themeFill="background1"/>
-      <w:tblLook w:val="04A0"/>
+      <w:tblLook w:val="04A0" w:firstRow="1" w:lastRow="0" w:firstColumn="1" w:lastColumn="0" w:noHBand="0" w:noVBand="1"/>
     </w:tblPr>
     <w:tblGrid>
       <w:gridCol w:w="1101"/>
@@ -2057,7 +1791,21 @@
             <w:rPr>
               <w:b/>
             </w:rPr>
-            <w:t>DESCRIÇÃO CASO DE USO + PROTÓTIPO TELAS + DIAGRAMA  SEQUÊNCIA</w:t>
+            <w:t>DESCRIÇÃO CASO DE USO + PROTÓTIPO TELAS + DIAGRAMA</w:t>
+          </w:r>
+          <w:proofErr w:type="gramStart"/>
+          <w:r>
+            <w:rPr>
+              <w:b/>
+            </w:rPr>
+            <w:t xml:space="preserve">  </w:t>
+          </w:r>
+          <w:proofErr w:type="gramEnd"/>
+          <w:r>
+            <w:rPr>
+              <w:b/>
+            </w:rPr>
+            <w:t>SEQUÊNCIA</w:t>
           </w:r>
         </w:p>
       </w:tc>
@@ -2151,7 +1899,7 @@
 </file>
 
 <file path=word/numbering.xml><?xml version="1.0" encoding="utf-8"?>
-<w:numbering xmlns:ve="http://schemas.openxmlformats.org/markup-compatibility/2006" xmlns:o="urn:schemas-microsoft-com:office:office" xmlns:r="http://schemas.openxmlformats.org/officeDocument/2006/relationships" xmlns:m="http://schemas.openxmlformats.org/officeDocument/2006/math" xmlns:v="urn:schemas-microsoft-com:vml" xmlns:wp="http://schemas.openxmlformats.org/drawingml/2006/wordprocessingDrawing" xmlns:w10="urn:schemas-microsoft-com:office:word" xmlns:w="http://schemas.openxmlformats.org/wordprocessingml/2006/main" xmlns:wne="http://schemas.microsoft.com/office/word/2006/wordml">
+<w:numbering xmlns:wpc="http://schemas.microsoft.com/office/word/2010/wordprocessingCanvas" xmlns:mc="http://schemas.openxmlformats.org/markup-compatibility/2006" xmlns:o="urn:schemas-microsoft-com:office:office" xmlns:r="http://schemas.openxmlformats.org/officeDocument/2006/relationships" xmlns:m="http://schemas.openxmlformats.org/officeDocument/2006/math" xmlns:v="urn:schemas-microsoft-com:vml" xmlns:wp14="http://schemas.microsoft.com/office/word/2010/wordprocessingDrawing" xmlns:wp="http://schemas.openxmlformats.org/drawingml/2006/wordprocessingDrawing" xmlns:w10="urn:schemas-microsoft-com:office:word" xmlns:w="http://schemas.openxmlformats.org/wordprocessingml/2006/main" xmlns:w14="http://schemas.microsoft.com/office/word/2010/wordml" xmlns:wpg="http://schemas.microsoft.com/office/word/2010/wordprocessingGroup" xmlns:wpi="http://schemas.microsoft.com/office/word/2010/wordprocessingInk" xmlns:wne="http://schemas.microsoft.com/office/word/2006/wordml" xmlns:wps="http://schemas.microsoft.com/office/word/2010/wordprocessingShape" mc:Ignorable="w14 wp14">
   <w:abstractNum w:abstractNumId="0">
     <w:nsid w:val="002079BC"/>
     <w:multiLevelType w:val="hybridMultilevel"/>
@@ -4281,7 +4029,7 @@
 </file>
 
 <file path=word/styles.xml><?xml version="1.0" encoding="utf-8"?>
-<w:styles xmlns:r="http://schemas.openxmlformats.org/officeDocument/2006/relationships" xmlns:w="http://schemas.openxmlformats.org/wordprocessingml/2006/main">
+<w:styles xmlns:mc="http://schemas.openxmlformats.org/markup-compatibility/2006" xmlns:r="http://schemas.openxmlformats.org/officeDocument/2006/relationships" xmlns:w="http://schemas.openxmlformats.org/wordprocessingml/2006/main" xmlns:w14="http://schemas.microsoft.com/office/word/2010/wordml" mc:Ignorable="w14">
   <w:docDefaults>
     <w:rPrDefault>
       <w:rPr>
@@ -4454,7 +4202,6 @@
     <w:uiPriority w:val="99"/>
     <w:semiHidden/>
     <w:unhideWhenUsed/>
-    <w:qFormat/>
     <w:tblPr>
       <w:tblInd w:w="0" w:type="dxa"/>
       <w:tblCellMar>

--- a/4.3 Caso de Uso - UC-06 Alterar permissões de perfil.docx
+++ b/4.3 Caso de Uso - UC-06 Alterar permissões de perfil.docx
@@ -1,6 +1,6 @@
 
 <file path=word/document.xml><?xml version="1.0" encoding="utf-8"?>
-<w:document xmlns:wpc="http://schemas.microsoft.com/office/word/2010/wordprocessingCanvas" xmlns:mc="http://schemas.openxmlformats.org/markup-compatibility/2006" xmlns:o="urn:schemas-microsoft-com:office:office" xmlns:r="http://schemas.openxmlformats.org/officeDocument/2006/relationships" xmlns:m="http://schemas.openxmlformats.org/officeDocument/2006/math" xmlns:v="urn:schemas-microsoft-com:vml" xmlns:wp14="http://schemas.microsoft.com/office/word/2010/wordprocessingDrawing" xmlns:wp="http://schemas.openxmlformats.org/drawingml/2006/wordprocessingDrawing" xmlns:w10="urn:schemas-microsoft-com:office:word" xmlns:w="http://schemas.openxmlformats.org/wordprocessingml/2006/main" xmlns:w14="http://schemas.microsoft.com/office/word/2010/wordml" xmlns:wpg="http://schemas.microsoft.com/office/word/2010/wordprocessingGroup" xmlns:wpi="http://schemas.microsoft.com/office/word/2010/wordprocessingInk" xmlns:wne="http://schemas.microsoft.com/office/word/2006/wordml" xmlns:wps="http://schemas.microsoft.com/office/word/2010/wordprocessingShape" mc:Ignorable="w14 wp14">
+<w:document xmlns:ve="http://schemas.openxmlformats.org/markup-compatibility/2006" xmlns:o="urn:schemas-microsoft-com:office:office" xmlns:r="http://schemas.openxmlformats.org/officeDocument/2006/relationships" xmlns:m="http://schemas.openxmlformats.org/officeDocument/2006/math" xmlns:v="urn:schemas-microsoft-com:vml" xmlns:wp="http://schemas.openxmlformats.org/drawingml/2006/wordprocessingDrawing" xmlns:w10="urn:schemas-microsoft-com:office:word" xmlns:w="http://schemas.openxmlformats.org/wordprocessingml/2006/main" xmlns:wne="http://schemas.microsoft.com/office/word/2006/wordml">
   <w:body>
     <w:tbl>
       <w:tblPr>
@@ -19,7 +19,7 @@
           <w:left w:w="70" w:type="dxa"/>
           <w:right w:w="70" w:type="dxa"/>
         </w:tblCellMar>
-        <w:tblLook w:val="0000" w:firstRow="0" w:lastRow="0" w:firstColumn="0" w:lastColumn="0" w:noHBand="0" w:noVBand="0"/>
+        <w:tblLook w:val="0000"/>
       </w:tblPr>
       <w:tblGrid>
         <w:gridCol w:w="851"/>
@@ -186,9 +186,8 @@
                 <w:bCs/>
                 <w:color w:val="000000" w:themeColor="text1"/>
               </w:rPr>
-              <w:t xml:space="preserve">2 </w:t>
+              <w:t>2 –ATOR</w:t>
             </w:r>
-            <w:proofErr w:type="gramStart"/>
             <w:r>
               <w:rPr>
                 <w:rFonts w:ascii="Arial" w:hAnsi="Arial" w:cs="Arial"/>
@@ -196,9 +195,8 @@
                 <w:bCs/>
                 <w:color w:val="000000" w:themeColor="text1"/>
               </w:rPr>
-              <w:t>–ATOR</w:t>
+              <w:t xml:space="preserve"> </w:t>
             </w:r>
-            <w:proofErr w:type="gramEnd"/>
             <w:r>
               <w:rPr>
                 <w:rFonts w:ascii="Arial" w:hAnsi="Arial" w:cs="Arial"/>
@@ -254,7 +252,7 @@
                 <w:sz w:val="20"/>
                 <w:szCs w:val="20"/>
               </w:rPr>
-              <w:t>Administrador.</w:t>
+              <w:t>Administrador</w:t>
             </w:r>
           </w:p>
           <w:p>
@@ -298,25 +296,23 @@
                 <w:b/>
                 <w:bCs/>
               </w:rPr>
-              <w:t>3 – PRÉ-</w:t>
+              <w:t>3 – PRÉ-CONDIÇÃO</w:t>
             </w:r>
-            <w:proofErr w:type="gramStart"/>
             <w:r>
               <w:rPr>
                 <w:rFonts w:ascii="Arial" w:hAnsi="Arial" w:cs="Arial"/>
                 <w:b/>
                 <w:bCs/>
               </w:rPr>
-              <w:t>CONDIÇÃO(</w:t>
+              <w:t xml:space="preserve"> </w:t>
             </w:r>
-            <w:proofErr w:type="gramEnd"/>
             <w:r>
               <w:rPr>
                 <w:rFonts w:ascii="Arial" w:hAnsi="Arial" w:cs="Arial"/>
                 <w:b/>
                 <w:bCs/>
               </w:rPr>
-              <w:t>OES)</w:t>
+              <w:t>(OES)</w:t>
             </w:r>
           </w:p>
         </w:tc>
@@ -364,25 +360,7 @@
                 <w:sz w:val="20"/>
                 <w:szCs w:val="20"/>
               </w:rPr>
-              <w:t xml:space="preserve">Usuário com perfil de administrador estar </w:t>
-            </w:r>
-            <w:proofErr w:type="spellStart"/>
-            <w:r>
-              <w:rPr>
-                <w:rFonts w:ascii="Tahoma" w:hAnsi="Tahoma" w:cs="Tahoma"/>
-                <w:sz w:val="20"/>
-                <w:szCs w:val="20"/>
-              </w:rPr>
-              <w:t>logado</w:t>
-            </w:r>
-            <w:proofErr w:type="spellEnd"/>
-            <w:r>
-              <w:rPr>
-                <w:rFonts w:ascii="Tahoma" w:hAnsi="Tahoma" w:cs="Tahoma"/>
-                <w:sz w:val="20"/>
-                <w:szCs w:val="20"/>
-              </w:rPr>
-              <w:t xml:space="preserve"> no sistema.</w:t>
+              <w:t>Usuário com perfil de administrador estar logado no sistema.</w:t>
             </w:r>
           </w:p>
           <w:p>
@@ -428,7 +406,6 @@
               </w:rPr>
               <w:t>4 – CENÁRIO</w:t>
             </w:r>
-            <w:proofErr w:type="gramStart"/>
             <w:r>
               <w:rPr>
                 <w:rFonts w:ascii="Arial" w:hAnsi="Arial" w:cs="Arial"/>
@@ -437,15 +414,6 @@
               </w:rPr>
               <w:t xml:space="preserve"> </w:t>
             </w:r>
-            <w:r>
-              <w:rPr>
-                <w:rFonts w:ascii="Arial" w:hAnsi="Arial" w:cs="Arial"/>
-                <w:b/>
-                <w:bCs/>
-              </w:rPr>
-              <w:t xml:space="preserve"> </w:t>
-            </w:r>
-            <w:proofErr w:type="gramEnd"/>
             <w:r>
               <w:rPr>
                 <w:rFonts w:ascii="Arial" w:hAnsi="Arial" w:cs="Arial"/>
@@ -715,7 +683,6 @@
               </w:rPr>
               <w:t>5 – CENÁRIOS</w:t>
             </w:r>
-            <w:proofErr w:type="gramStart"/>
             <w:r>
               <w:rPr>
                 <w:rFonts w:ascii="Arial" w:hAnsi="Arial" w:cs="Arial"/>
@@ -724,15 +691,6 @@
               </w:rPr>
               <w:t xml:space="preserve"> </w:t>
             </w:r>
-            <w:r>
-              <w:rPr>
-                <w:rFonts w:ascii="Arial" w:hAnsi="Arial" w:cs="Arial"/>
-                <w:b/>
-                <w:bCs/>
-              </w:rPr>
-              <w:t xml:space="preserve"> </w:t>
-            </w:r>
-            <w:proofErr w:type="gramEnd"/>
             <w:r>
               <w:rPr>
                 <w:rFonts w:ascii="Arial" w:hAnsi="Arial" w:cs="Arial"/>
@@ -828,16 +786,7 @@
                 <w:b/>
                 <w:bCs/>
               </w:rPr>
-              <w:t>6 – PÓS-</w:t>
-            </w:r>
-            <w:proofErr w:type="gramStart"/>
-            <w:r>
-              <w:rPr>
-                <w:rFonts w:ascii="Arial" w:hAnsi="Arial" w:cs="Arial"/>
-                <w:b/>
-                <w:bCs/>
-              </w:rPr>
-              <w:t>CONDIÇÃ</w:t>
+              <w:t>6 – PÓS-CONDIÇÃ</w:t>
             </w:r>
             <w:r>
               <w:rPr>
@@ -845,16 +794,23 @@
                 <w:b/>
                 <w:bCs/>
               </w:rPr>
-              <w:t>O(</w:t>
+              <w:t>O</w:t>
             </w:r>
-            <w:proofErr w:type="gramEnd"/>
             <w:r>
               <w:rPr>
                 <w:rFonts w:ascii="Arial" w:hAnsi="Arial" w:cs="Arial"/>
                 <w:b/>
                 <w:bCs/>
               </w:rPr>
-              <w:t>ÕES)</w:t>
+              <w:t xml:space="preserve"> </w:t>
+            </w:r>
+            <w:r>
+              <w:rPr>
+                <w:rFonts w:ascii="Arial" w:hAnsi="Arial" w:cs="Arial"/>
+                <w:b/>
+                <w:bCs/>
+              </w:rPr>
+              <w:t>(ÕES)</w:t>
             </w:r>
           </w:p>
         </w:tc>
@@ -946,7 +902,7 @@
           <w:left w:w="70" w:type="dxa"/>
           <w:right w:w="70" w:type="dxa"/>
         </w:tblCellMar>
-        <w:tblLook w:val="0000" w:firstRow="0" w:lastRow="0" w:firstColumn="0" w:lastColumn="0" w:noHBand="0" w:noVBand="0"/>
+        <w:tblLook w:val="0000"/>
       </w:tblPr>
       <w:tblGrid>
         <w:gridCol w:w="9283"/>
@@ -981,7 +937,6 @@
               <w:lastRenderedPageBreak/>
               <w:t>7 – REGRAS</w:t>
             </w:r>
-            <w:proofErr w:type="gramStart"/>
             <w:r>
               <w:rPr>
                 <w:rFonts w:ascii="Arial" w:hAnsi="Arial" w:cs="Arial"/>
@@ -996,32 +951,7 @@
                 <w:b/>
                 <w:bCs/>
               </w:rPr>
-              <w:t xml:space="preserve"> </w:t>
-            </w:r>
-            <w:proofErr w:type="gramEnd"/>
-            <w:r>
-              <w:rPr>
-                <w:rFonts w:ascii="Arial" w:hAnsi="Arial" w:cs="Arial"/>
-                <w:b/>
-                <w:bCs/>
-              </w:rPr>
-              <w:t xml:space="preserve">DE </w:t>
-            </w:r>
-            <w:r>
-              <w:rPr>
-                <w:rFonts w:ascii="Arial" w:hAnsi="Arial" w:cs="Arial"/>
-                <w:b/>
-                <w:bCs/>
-              </w:rPr>
-              <w:t xml:space="preserve"> </w:t>
-            </w:r>
-            <w:r>
-              <w:rPr>
-                <w:rFonts w:ascii="Arial" w:hAnsi="Arial" w:cs="Arial"/>
-                <w:b/>
-                <w:bCs/>
-              </w:rPr>
-              <w:t>NEGÓCIO</w:t>
+              <w:t>DE NEGÓCIO</w:t>
             </w:r>
           </w:p>
         </w:tc>
@@ -1063,13 +993,6 @@
                 <w:color w:val="000000"/>
               </w:rPr>
               <w:t>Alteração de permissão:</w:t>
-            </w:r>
-            <w:r>
-              <w:rPr>
-                <w:rFonts w:ascii="Arial" w:hAnsi="Arial" w:cs="Arial"/>
-                <w:color w:val="000000"/>
-              </w:rPr>
-              <w:t xml:space="preserve"> </w:t>
             </w:r>
             <w:r>
               <w:rPr>
@@ -1168,7 +1091,7 @@
           <w:left w:w="70" w:type="dxa"/>
           <w:right w:w="70" w:type="dxa"/>
         </w:tblCellMar>
-        <w:tblLook w:val="0000" w:firstRow="0" w:lastRow="0" w:firstColumn="0" w:lastColumn="0" w:noHBand="0" w:noVBand="0"/>
+        <w:tblLook w:val="0000"/>
       </w:tblPr>
       <w:tblGrid>
         <w:gridCol w:w="9283"/>
@@ -1227,7 +1150,7 @@
                 <w:b/>
                 <w:bCs/>
               </w:rPr>
-              <w:t xml:space="preserve">  </w:t>
+              <w:t xml:space="preserve"> </w:t>
             </w:r>
             <w:r>
               <w:rPr>
@@ -1284,6 +1207,57 @@
                 <w:color w:val="808080" w:themeColor="background1" w:themeShade="80"/>
               </w:rPr>
             </w:pPr>
+          </w:p>
+          <w:p>
+            <w:pPr>
+              <w:pStyle w:val="Cabealho"/>
+              <w:tabs>
+                <w:tab w:val="clear" w:pos="4252"/>
+                <w:tab w:val="clear" w:pos="8504"/>
+                <w:tab w:val="left" w:pos="395"/>
+              </w:tabs>
+              <w:jc w:val="center"/>
+              <w:rPr>
+                <w:rFonts w:ascii="Arial" w:hAnsi="Arial" w:cs="Arial"/>
+                <w:b/>
+                <w:bCs/>
+                <w:color w:val="808080" w:themeColor="background1" w:themeShade="80"/>
+              </w:rPr>
+            </w:pPr>
+          </w:p>
+          <w:p>
+            <w:pPr>
+              <w:pStyle w:val="Cabealho"/>
+              <w:tabs>
+                <w:tab w:val="clear" w:pos="4252"/>
+                <w:tab w:val="clear" w:pos="8504"/>
+                <w:tab w:val="left" w:pos="395"/>
+              </w:tabs>
+              <w:jc w:val="center"/>
+              <w:rPr>
+                <w:rFonts w:ascii="Arial" w:hAnsi="Arial" w:cs="Arial"/>
+                <w:b/>
+                <w:bCs/>
+                <w:color w:val="808080" w:themeColor="background1" w:themeShade="80"/>
+              </w:rPr>
+            </w:pPr>
+          </w:p>
+          <w:p>
+            <w:pPr>
+              <w:pStyle w:val="Cabealho"/>
+              <w:tabs>
+                <w:tab w:val="clear" w:pos="4252"/>
+                <w:tab w:val="clear" w:pos="8504"/>
+                <w:tab w:val="left" w:pos="395"/>
+              </w:tabs>
+              <w:jc w:val="both"/>
+              <w:rPr>
+                <w:rFonts w:ascii="Arial" w:hAnsi="Arial" w:cs="Arial"/>
+                <w:b/>
+                <w:bCs/>
+                <w:color w:val="808080" w:themeColor="background1" w:themeShade="80"/>
+              </w:rPr>
+            </w:pPr>
             <w:r>
               <w:rPr>
                 <w:rFonts w:ascii="Arial" w:hAnsi="Arial" w:cs="Arial"/>
@@ -1294,10 +1268,10 @@
                 <w:lang w:eastAsia="pt-BR"/>
               </w:rPr>
               <w:drawing>
-                <wp:inline distT="0" distB="0" distL="0" distR="0" wp14:anchorId="102E54D4" wp14:editId="5C790F39">
+                <wp:inline distT="0" distB="0" distL="0" distR="0">
                   <wp:extent cx="5760085" cy="4015105"/>
                   <wp:effectExtent l="19050" t="0" r="0" b="0"/>
-                  <wp:docPr id="1" name="Imagem 0" descr="Alterar permissões de perfil.png"/>
+                  <wp:docPr id="3" name="Imagem 2" descr="UC-06 Protótipo.png"/>
                   <wp:cNvGraphicFramePr>
                     <a:graphicFrameLocks xmlns:a="http://schemas.openxmlformats.org/drawingml/2006/main" noChangeAspect="1"/>
                   </wp:cNvGraphicFramePr>
@@ -1305,11 +1279,11 @@
                     <a:graphicData uri="http://schemas.openxmlformats.org/drawingml/2006/picture">
                       <pic:pic xmlns:pic="http://schemas.openxmlformats.org/drawingml/2006/picture">
                         <pic:nvPicPr>
-                          <pic:cNvPr id="0" name="Alterar permissões de perfil.png"/>
+                          <pic:cNvPr id="0" name="UC-06 Protótipo.png"/>
                           <pic:cNvPicPr/>
                         </pic:nvPicPr>
                         <pic:blipFill>
-                          <a:blip r:embed="rId8"/>
+                          <a:blip r:embed="rId7"/>
                           <a:stretch>
                             <a:fillRect/>
                           </a:stretch>
@@ -1329,6 +1303,57 @@
                 </wp:inline>
               </w:drawing>
             </w:r>
+          </w:p>
+          <w:p>
+            <w:pPr>
+              <w:pStyle w:val="Cabealho"/>
+              <w:tabs>
+                <w:tab w:val="clear" w:pos="4252"/>
+                <w:tab w:val="clear" w:pos="8504"/>
+                <w:tab w:val="left" w:pos="395"/>
+              </w:tabs>
+              <w:jc w:val="both"/>
+              <w:rPr>
+                <w:rFonts w:ascii="Arial" w:hAnsi="Arial" w:cs="Arial"/>
+                <w:b/>
+                <w:bCs/>
+                <w:color w:val="808080" w:themeColor="background1" w:themeShade="80"/>
+              </w:rPr>
+            </w:pPr>
+          </w:p>
+          <w:p>
+            <w:pPr>
+              <w:pStyle w:val="Cabealho"/>
+              <w:tabs>
+                <w:tab w:val="clear" w:pos="4252"/>
+                <w:tab w:val="clear" w:pos="8504"/>
+                <w:tab w:val="left" w:pos="395"/>
+              </w:tabs>
+              <w:jc w:val="both"/>
+              <w:rPr>
+                <w:rFonts w:ascii="Arial" w:hAnsi="Arial" w:cs="Arial"/>
+                <w:b/>
+                <w:bCs/>
+                <w:color w:val="808080" w:themeColor="background1" w:themeShade="80"/>
+              </w:rPr>
+            </w:pPr>
+          </w:p>
+          <w:p>
+            <w:pPr>
+              <w:pStyle w:val="Cabealho"/>
+              <w:tabs>
+                <w:tab w:val="clear" w:pos="4252"/>
+                <w:tab w:val="clear" w:pos="8504"/>
+                <w:tab w:val="left" w:pos="395"/>
+              </w:tabs>
+              <w:jc w:val="both"/>
+              <w:rPr>
+                <w:rFonts w:ascii="Arial" w:hAnsi="Arial" w:cs="Arial"/>
+                <w:b/>
+                <w:bCs/>
+                <w:color w:val="808080" w:themeColor="background1" w:themeShade="80"/>
+              </w:rPr>
+            </w:pPr>
           </w:p>
           <w:p>
             <w:pPr>
@@ -1410,7 +1435,7 @@
           <w:left w:w="70" w:type="dxa"/>
           <w:right w:w="70" w:type="dxa"/>
         </w:tblCellMar>
-        <w:tblLook w:val="0000" w:firstRow="0" w:lastRow="0" w:firstColumn="0" w:lastColumn="0" w:noHBand="0" w:noVBand="0"/>
+        <w:tblLook w:val="0000"/>
       </w:tblPr>
       <w:tblGrid>
         <w:gridCol w:w="9283"/>
@@ -1459,39 +1484,7 @@
                 <w:b/>
                 <w:bCs/>
               </w:rPr>
-              <w:t xml:space="preserve">DIAGRAMA </w:t>
-            </w:r>
-            <w:r>
-              <w:rPr>
-                <w:rFonts w:ascii="Arial" w:hAnsi="Arial" w:cs="Arial"/>
-                <w:b/>
-                <w:bCs/>
-              </w:rPr>
-              <w:t xml:space="preserve"> </w:t>
-            </w:r>
-            <w:r>
-              <w:rPr>
-                <w:rFonts w:ascii="Arial" w:hAnsi="Arial" w:cs="Arial"/>
-                <w:b/>
-                <w:bCs/>
-              </w:rPr>
-              <w:t xml:space="preserve">DE </w:t>
-            </w:r>
-            <w:r>
-              <w:rPr>
-                <w:rFonts w:ascii="Arial" w:hAnsi="Arial" w:cs="Arial"/>
-                <w:b/>
-                <w:bCs/>
-              </w:rPr>
-              <w:t xml:space="preserve"> </w:t>
-            </w:r>
-            <w:r>
-              <w:rPr>
-                <w:rFonts w:ascii="Arial" w:hAnsi="Arial" w:cs="Arial"/>
-                <w:b/>
-                <w:bCs/>
-              </w:rPr>
-              <w:t>SEQUÊNCIA</w:t>
+              <w:t>DIAGRAMA DE SEQUÊNCIA</w:t>
             </w:r>
           </w:p>
         </w:tc>
@@ -1540,6 +1533,40 @@
                 <w:color w:val="808080" w:themeColor="background1" w:themeShade="80"/>
               </w:rPr>
             </w:pPr>
+          </w:p>
+          <w:p>
+            <w:pPr>
+              <w:pStyle w:val="Cabealho"/>
+              <w:tabs>
+                <w:tab w:val="clear" w:pos="4252"/>
+                <w:tab w:val="clear" w:pos="8504"/>
+                <w:tab w:val="left" w:pos="395"/>
+              </w:tabs>
+              <w:jc w:val="both"/>
+              <w:rPr>
+                <w:rFonts w:ascii="Arial" w:hAnsi="Arial" w:cs="Arial"/>
+                <w:b/>
+                <w:bCs/>
+                <w:color w:val="808080" w:themeColor="background1" w:themeShade="80"/>
+              </w:rPr>
+            </w:pPr>
+          </w:p>
+          <w:p>
+            <w:pPr>
+              <w:pStyle w:val="Cabealho"/>
+              <w:tabs>
+                <w:tab w:val="clear" w:pos="4252"/>
+                <w:tab w:val="clear" w:pos="8504"/>
+                <w:tab w:val="left" w:pos="395"/>
+              </w:tabs>
+              <w:jc w:val="both"/>
+              <w:rPr>
+                <w:rFonts w:ascii="Arial" w:hAnsi="Arial" w:cs="Arial"/>
+                <w:b/>
+                <w:bCs/>
+                <w:color w:val="808080" w:themeColor="background1" w:themeShade="80"/>
+              </w:rPr>
+            </w:pPr>
             <w:r>
               <w:rPr>
                 <w:rFonts w:ascii="Arial" w:hAnsi="Arial" w:cs="Arial"/>
@@ -1550,10 +1577,10 @@
                 <w:lang w:eastAsia="pt-BR"/>
               </w:rPr>
               <w:drawing>
-                <wp:inline distT="0" distB="0" distL="0" distR="0" wp14:anchorId="109E11D8" wp14:editId="1B1F3522">
-                  <wp:extent cx="5760085" cy="3025140"/>
+                <wp:inline distT="0" distB="0" distL="0" distR="0">
+                  <wp:extent cx="5760085" cy="2721610"/>
                   <wp:effectExtent l="19050" t="0" r="0" b="0"/>
-                  <wp:docPr id="2" name="Imagem 1" descr="UC-06 Diagrama.png"/>
+                  <wp:docPr id="4" name="Imagem 3" descr="UC-06 Diagrama.png"/>
                   <wp:cNvGraphicFramePr>
                     <a:graphicFrameLocks xmlns:a="http://schemas.openxmlformats.org/drawingml/2006/main" noChangeAspect="1"/>
                   </wp:cNvGraphicFramePr>
@@ -1565,7 +1592,7 @@
                           <pic:cNvPicPr/>
                         </pic:nvPicPr>
                         <pic:blipFill>
-                          <a:blip r:embed="rId9"/>
+                          <a:blip r:embed="rId8"/>
                           <a:stretch>
                             <a:fillRect/>
                           </a:stretch>
@@ -1573,7 +1600,7 @@
                         <pic:spPr>
                           <a:xfrm>
                             <a:off x="0" y="0"/>
-                            <a:ext cx="5760085" cy="3025140"/>
+                            <a:ext cx="5760085" cy="2721610"/>
                           </a:xfrm>
                           <a:prstGeom prst="rect">
                             <a:avLst/>
@@ -1637,6 +1664,193 @@
               </w:rPr>
             </w:pPr>
           </w:p>
+          <w:p>
+            <w:pPr>
+              <w:pStyle w:val="Cabealho"/>
+              <w:tabs>
+                <w:tab w:val="clear" w:pos="4252"/>
+                <w:tab w:val="clear" w:pos="8504"/>
+                <w:tab w:val="left" w:pos="395"/>
+              </w:tabs>
+              <w:jc w:val="both"/>
+              <w:rPr>
+                <w:rFonts w:ascii="Arial" w:hAnsi="Arial" w:cs="Arial"/>
+                <w:b/>
+                <w:bCs/>
+                <w:color w:val="808080" w:themeColor="background1" w:themeShade="80"/>
+              </w:rPr>
+            </w:pPr>
+          </w:p>
+          <w:p>
+            <w:pPr>
+              <w:pStyle w:val="Cabealho"/>
+              <w:tabs>
+                <w:tab w:val="clear" w:pos="4252"/>
+                <w:tab w:val="clear" w:pos="8504"/>
+                <w:tab w:val="left" w:pos="395"/>
+              </w:tabs>
+              <w:jc w:val="both"/>
+              <w:rPr>
+                <w:rFonts w:ascii="Arial" w:hAnsi="Arial" w:cs="Arial"/>
+                <w:b/>
+                <w:bCs/>
+                <w:color w:val="808080" w:themeColor="background1" w:themeShade="80"/>
+              </w:rPr>
+            </w:pPr>
+          </w:p>
+          <w:p>
+            <w:pPr>
+              <w:pStyle w:val="Cabealho"/>
+              <w:tabs>
+                <w:tab w:val="clear" w:pos="4252"/>
+                <w:tab w:val="clear" w:pos="8504"/>
+                <w:tab w:val="left" w:pos="395"/>
+              </w:tabs>
+              <w:jc w:val="both"/>
+              <w:rPr>
+                <w:rFonts w:ascii="Arial" w:hAnsi="Arial" w:cs="Arial"/>
+                <w:b/>
+                <w:bCs/>
+                <w:color w:val="808080" w:themeColor="background1" w:themeShade="80"/>
+              </w:rPr>
+            </w:pPr>
+          </w:p>
+          <w:p>
+            <w:pPr>
+              <w:pStyle w:val="Cabealho"/>
+              <w:tabs>
+                <w:tab w:val="clear" w:pos="4252"/>
+                <w:tab w:val="clear" w:pos="8504"/>
+                <w:tab w:val="left" w:pos="395"/>
+              </w:tabs>
+              <w:jc w:val="both"/>
+              <w:rPr>
+                <w:rFonts w:ascii="Arial" w:hAnsi="Arial" w:cs="Arial"/>
+                <w:b/>
+                <w:bCs/>
+                <w:color w:val="808080" w:themeColor="background1" w:themeShade="80"/>
+              </w:rPr>
+            </w:pPr>
+          </w:p>
+          <w:p>
+            <w:pPr>
+              <w:pStyle w:val="Cabealho"/>
+              <w:tabs>
+                <w:tab w:val="clear" w:pos="4252"/>
+                <w:tab w:val="clear" w:pos="8504"/>
+                <w:tab w:val="left" w:pos="395"/>
+              </w:tabs>
+              <w:jc w:val="both"/>
+              <w:rPr>
+                <w:rFonts w:ascii="Arial" w:hAnsi="Arial" w:cs="Arial"/>
+                <w:b/>
+                <w:bCs/>
+                <w:color w:val="808080" w:themeColor="background1" w:themeShade="80"/>
+              </w:rPr>
+            </w:pPr>
+          </w:p>
+          <w:p>
+            <w:pPr>
+              <w:pStyle w:val="Cabealho"/>
+              <w:tabs>
+                <w:tab w:val="clear" w:pos="4252"/>
+                <w:tab w:val="clear" w:pos="8504"/>
+                <w:tab w:val="left" w:pos="395"/>
+              </w:tabs>
+              <w:jc w:val="both"/>
+              <w:rPr>
+                <w:rFonts w:ascii="Arial" w:hAnsi="Arial" w:cs="Arial"/>
+                <w:b/>
+                <w:bCs/>
+                <w:color w:val="808080" w:themeColor="background1" w:themeShade="80"/>
+              </w:rPr>
+            </w:pPr>
+          </w:p>
+          <w:p>
+            <w:pPr>
+              <w:pStyle w:val="Cabealho"/>
+              <w:tabs>
+                <w:tab w:val="clear" w:pos="4252"/>
+                <w:tab w:val="clear" w:pos="8504"/>
+                <w:tab w:val="left" w:pos="395"/>
+              </w:tabs>
+              <w:jc w:val="both"/>
+              <w:rPr>
+                <w:rFonts w:ascii="Arial" w:hAnsi="Arial" w:cs="Arial"/>
+                <w:b/>
+                <w:bCs/>
+                <w:color w:val="808080" w:themeColor="background1" w:themeShade="80"/>
+              </w:rPr>
+            </w:pPr>
+          </w:p>
+          <w:p>
+            <w:pPr>
+              <w:pStyle w:val="Cabealho"/>
+              <w:tabs>
+                <w:tab w:val="clear" w:pos="4252"/>
+                <w:tab w:val="clear" w:pos="8504"/>
+                <w:tab w:val="left" w:pos="395"/>
+              </w:tabs>
+              <w:jc w:val="both"/>
+              <w:rPr>
+                <w:rFonts w:ascii="Arial" w:hAnsi="Arial" w:cs="Arial"/>
+                <w:b/>
+                <w:bCs/>
+                <w:color w:val="808080" w:themeColor="background1" w:themeShade="80"/>
+              </w:rPr>
+            </w:pPr>
+          </w:p>
+          <w:p>
+            <w:pPr>
+              <w:pStyle w:val="Cabealho"/>
+              <w:tabs>
+                <w:tab w:val="clear" w:pos="4252"/>
+                <w:tab w:val="clear" w:pos="8504"/>
+                <w:tab w:val="left" w:pos="395"/>
+              </w:tabs>
+              <w:jc w:val="both"/>
+              <w:rPr>
+                <w:rFonts w:ascii="Arial" w:hAnsi="Arial" w:cs="Arial"/>
+                <w:b/>
+                <w:bCs/>
+                <w:color w:val="808080" w:themeColor="background1" w:themeShade="80"/>
+              </w:rPr>
+            </w:pPr>
+          </w:p>
+          <w:p>
+            <w:pPr>
+              <w:pStyle w:val="Cabealho"/>
+              <w:tabs>
+                <w:tab w:val="clear" w:pos="4252"/>
+                <w:tab w:val="clear" w:pos="8504"/>
+                <w:tab w:val="left" w:pos="395"/>
+              </w:tabs>
+              <w:jc w:val="both"/>
+              <w:rPr>
+                <w:rFonts w:ascii="Arial" w:hAnsi="Arial" w:cs="Arial"/>
+                <w:b/>
+                <w:bCs/>
+                <w:color w:val="808080" w:themeColor="background1" w:themeShade="80"/>
+              </w:rPr>
+            </w:pPr>
+          </w:p>
+          <w:p>
+            <w:pPr>
+              <w:pStyle w:val="Cabealho"/>
+              <w:tabs>
+                <w:tab w:val="clear" w:pos="4252"/>
+                <w:tab w:val="clear" w:pos="8504"/>
+                <w:tab w:val="left" w:pos="395"/>
+              </w:tabs>
+              <w:jc w:val="both"/>
+              <w:rPr>
+                <w:rFonts w:ascii="Arial" w:hAnsi="Arial" w:cs="Arial"/>
+                <w:b/>
+                <w:bCs/>
+                <w:color w:val="808080" w:themeColor="background1" w:themeShade="80"/>
+              </w:rPr>
+            </w:pPr>
+          </w:p>
         </w:tc>
       </w:tr>
     </w:tbl>
@@ -1652,8 +1866,8 @@
     </w:p>
     <w:p/>
     <w:sectPr>
-      <w:headerReference w:type="default" r:id="rId10"/>
-      <w:footerReference w:type="default" r:id="rId11"/>
+      <w:headerReference w:type="default" r:id="rId9"/>
+      <w:footerReference w:type="default" r:id="rId10"/>
       <w:pgSz w:w="11906" w:h="16838"/>
       <w:pgMar w:top="1134" w:right="1134" w:bottom="1134" w:left="1701" w:header="709" w:footer="709" w:gutter="0"/>
       <w:cols w:space="708"/>
@@ -1664,8 +1878,8 @@
 </file>
 
 <file path=word/endnotes.xml><?xml version="1.0" encoding="utf-8"?>
-<w:endnotes xmlns:wpc="http://schemas.microsoft.com/office/word/2010/wordprocessingCanvas" xmlns:mc="http://schemas.openxmlformats.org/markup-compatibility/2006" xmlns:o="urn:schemas-microsoft-com:office:office" xmlns:r="http://schemas.openxmlformats.org/officeDocument/2006/relationships" xmlns:m="http://schemas.openxmlformats.org/officeDocument/2006/math" xmlns:v="urn:schemas-microsoft-com:vml" xmlns:wp14="http://schemas.microsoft.com/office/word/2010/wordprocessingDrawing" xmlns:wp="http://schemas.openxmlformats.org/drawingml/2006/wordprocessingDrawing" xmlns:w10="urn:schemas-microsoft-com:office:word" xmlns:w="http://schemas.openxmlformats.org/wordprocessingml/2006/main" xmlns:w14="http://schemas.microsoft.com/office/word/2010/wordml" xmlns:wpg="http://schemas.microsoft.com/office/word/2010/wordprocessingGroup" xmlns:wpi="http://schemas.microsoft.com/office/word/2010/wordprocessingInk" xmlns:wne="http://schemas.microsoft.com/office/word/2006/wordml" xmlns:wps="http://schemas.microsoft.com/office/word/2010/wordprocessingShape" mc:Ignorable="w14 wp14">
-  <w:endnote w:type="separator" w:id="-1">
+<w:endnotes xmlns:ve="http://schemas.openxmlformats.org/markup-compatibility/2006" xmlns:o="urn:schemas-microsoft-com:office:office" xmlns:r="http://schemas.openxmlformats.org/officeDocument/2006/relationships" xmlns:m="http://schemas.openxmlformats.org/officeDocument/2006/math" xmlns:v="urn:schemas-microsoft-com:vml" xmlns:wp="http://schemas.openxmlformats.org/drawingml/2006/wordprocessingDrawing" xmlns:w10="urn:schemas-microsoft-com:office:word" xmlns:w="http://schemas.openxmlformats.org/wordprocessingml/2006/main" xmlns:wne="http://schemas.microsoft.com/office/word/2006/wordml">
+  <w:endnote w:type="separator" w:id="0">
     <w:p>
       <w:pPr>
         <w:spacing w:after="0" w:line="240" w:lineRule="auto"/>
@@ -1675,7 +1889,7 @@
       </w:r>
     </w:p>
   </w:endnote>
-  <w:endnote w:type="continuationSeparator" w:id="0">
+  <w:endnote w:type="continuationSeparator" w:id="1">
     <w:p>
       <w:pPr>
         <w:spacing w:after="0" w:line="240" w:lineRule="auto"/>
@@ -1689,7 +1903,7 @@
 </file>
 
 <file path=word/footer1.xml><?xml version="1.0" encoding="utf-8"?>
-<w:ftr xmlns:wpc="http://schemas.microsoft.com/office/word/2010/wordprocessingCanvas" xmlns:mc="http://schemas.openxmlformats.org/markup-compatibility/2006" xmlns:o="urn:schemas-microsoft-com:office:office" xmlns:r="http://schemas.openxmlformats.org/officeDocument/2006/relationships" xmlns:m="http://schemas.openxmlformats.org/officeDocument/2006/math" xmlns:v="urn:schemas-microsoft-com:vml" xmlns:wp14="http://schemas.microsoft.com/office/word/2010/wordprocessingDrawing" xmlns:wp="http://schemas.openxmlformats.org/drawingml/2006/wordprocessingDrawing" xmlns:w10="urn:schemas-microsoft-com:office:word" xmlns:w="http://schemas.openxmlformats.org/wordprocessingml/2006/main" xmlns:w14="http://schemas.microsoft.com/office/word/2010/wordml" xmlns:wpg="http://schemas.microsoft.com/office/word/2010/wordprocessingGroup" xmlns:wpi="http://schemas.microsoft.com/office/word/2010/wordprocessingInk" xmlns:wne="http://schemas.microsoft.com/office/word/2006/wordml" xmlns:wps="http://schemas.microsoft.com/office/word/2010/wordprocessingShape" mc:Ignorable="w14 wp14">
+<w:ftr xmlns:ve="http://schemas.openxmlformats.org/markup-compatibility/2006" xmlns:o="urn:schemas-microsoft-com:office:office" xmlns:r="http://schemas.openxmlformats.org/officeDocument/2006/relationships" xmlns:m="http://schemas.openxmlformats.org/officeDocument/2006/math" xmlns:v="urn:schemas-microsoft-com:vml" xmlns:wp="http://schemas.openxmlformats.org/drawingml/2006/wordprocessingDrawing" xmlns:w10="urn:schemas-microsoft-com:office:word" xmlns:w="http://schemas.openxmlformats.org/wordprocessingml/2006/main" xmlns:wne="http://schemas.microsoft.com/office/word/2006/wordml">
   <w:p>
     <w:pPr>
       <w:pStyle w:val="Rodap"/>
@@ -1722,8 +1936,8 @@
 </file>
 
 <file path=word/footnotes.xml><?xml version="1.0" encoding="utf-8"?>
-<w:footnotes xmlns:wpc="http://schemas.microsoft.com/office/word/2010/wordprocessingCanvas" xmlns:mc="http://schemas.openxmlformats.org/markup-compatibility/2006" xmlns:o="urn:schemas-microsoft-com:office:office" xmlns:r="http://schemas.openxmlformats.org/officeDocument/2006/relationships" xmlns:m="http://schemas.openxmlformats.org/officeDocument/2006/math" xmlns:v="urn:schemas-microsoft-com:vml" xmlns:wp14="http://schemas.microsoft.com/office/word/2010/wordprocessingDrawing" xmlns:wp="http://schemas.openxmlformats.org/drawingml/2006/wordprocessingDrawing" xmlns:w10="urn:schemas-microsoft-com:office:word" xmlns:w="http://schemas.openxmlformats.org/wordprocessingml/2006/main" xmlns:w14="http://schemas.microsoft.com/office/word/2010/wordml" xmlns:wpg="http://schemas.microsoft.com/office/word/2010/wordprocessingGroup" xmlns:wpi="http://schemas.microsoft.com/office/word/2010/wordprocessingInk" xmlns:wne="http://schemas.microsoft.com/office/word/2006/wordml" xmlns:wps="http://schemas.microsoft.com/office/word/2010/wordprocessingShape" mc:Ignorable="w14 wp14">
-  <w:footnote w:type="separator" w:id="-1">
+<w:footnotes xmlns:ve="http://schemas.openxmlformats.org/markup-compatibility/2006" xmlns:o="urn:schemas-microsoft-com:office:office" xmlns:r="http://schemas.openxmlformats.org/officeDocument/2006/relationships" xmlns:m="http://schemas.openxmlformats.org/officeDocument/2006/math" xmlns:v="urn:schemas-microsoft-com:vml" xmlns:wp="http://schemas.openxmlformats.org/drawingml/2006/wordprocessingDrawing" xmlns:w10="urn:schemas-microsoft-com:office:word" xmlns:w="http://schemas.openxmlformats.org/wordprocessingml/2006/main" xmlns:wne="http://schemas.microsoft.com/office/word/2006/wordml">
+  <w:footnote w:type="separator" w:id="0">
     <w:p>
       <w:pPr>
         <w:spacing w:after="0" w:line="240" w:lineRule="auto"/>
@@ -1733,7 +1947,7 @@
       </w:r>
     </w:p>
   </w:footnote>
-  <w:footnote w:type="continuationSeparator" w:id="0">
+  <w:footnote w:type="continuationSeparator" w:id="1">
     <w:p>
       <w:pPr>
         <w:spacing w:after="0" w:line="240" w:lineRule="auto"/>
@@ -1747,13 +1961,13 @@
 </file>
 
 <file path=word/header1.xml><?xml version="1.0" encoding="utf-8"?>
-<w:hdr xmlns:wpc="http://schemas.microsoft.com/office/word/2010/wordprocessingCanvas" xmlns:mc="http://schemas.openxmlformats.org/markup-compatibility/2006" xmlns:o="urn:schemas-microsoft-com:office:office" xmlns:r="http://schemas.openxmlformats.org/officeDocument/2006/relationships" xmlns:m="http://schemas.openxmlformats.org/officeDocument/2006/math" xmlns:v="urn:schemas-microsoft-com:vml" xmlns:wp14="http://schemas.microsoft.com/office/word/2010/wordprocessingDrawing" xmlns:wp="http://schemas.openxmlformats.org/drawingml/2006/wordprocessingDrawing" xmlns:w10="urn:schemas-microsoft-com:office:word" xmlns:w="http://schemas.openxmlformats.org/wordprocessingml/2006/main" xmlns:w14="http://schemas.microsoft.com/office/word/2010/wordml" xmlns:wpg="http://schemas.microsoft.com/office/word/2010/wordprocessingGroup" xmlns:wpi="http://schemas.microsoft.com/office/word/2010/wordprocessingInk" xmlns:wne="http://schemas.microsoft.com/office/word/2006/wordml" xmlns:wps="http://schemas.microsoft.com/office/word/2010/wordprocessingShape" mc:Ignorable="w14 wp14">
+<w:hdr xmlns:ve="http://schemas.openxmlformats.org/markup-compatibility/2006" xmlns:o="urn:schemas-microsoft-com:office:office" xmlns:r="http://schemas.openxmlformats.org/officeDocument/2006/relationships" xmlns:m="http://schemas.openxmlformats.org/officeDocument/2006/math" xmlns:v="urn:schemas-microsoft-com:vml" xmlns:wp="http://schemas.openxmlformats.org/drawingml/2006/wordprocessingDrawing" xmlns:w10="urn:schemas-microsoft-com:office:word" xmlns:w="http://schemas.openxmlformats.org/wordprocessingml/2006/main" xmlns:wne="http://schemas.microsoft.com/office/word/2006/wordml">
   <w:tbl>
     <w:tblPr>
       <w:tblStyle w:val="Tabelacomgrade"/>
       <w:tblW w:w="9211" w:type="dxa"/>
       <w:shd w:val="clear" w:color="auto" w:fill="FFFFFF" w:themeFill="background1"/>
-      <w:tblLook w:val="04A0" w:firstRow="1" w:lastRow="0" w:firstColumn="1" w:lastColumn="0" w:noHBand="0" w:noVBand="1"/>
+      <w:tblLook w:val="04A0"/>
     </w:tblPr>
     <w:tblGrid>
       <w:gridCol w:w="1101"/>
@@ -1791,21 +2005,7 @@
             <w:rPr>
               <w:b/>
             </w:rPr>
-            <w:t>DESCRIÇÃO CASO DE USO + PROTÓTIPO TELAS + DIAGRAMA</w:t>
-          </w:r>
-          <w:proofErr w:type="gramStart"/>
-          <w:r>
-            <w:rPr>
-              <w:b/>
-            </w:rPr>
-            <w:t xml:space="preserve">  </w:t>
-          </w:r>
-          <w:proofErr w:type="gramEnd"/>
-          <w:r>
-            <w:rPr>
-              <w:b/>
-            </w:rPr>
-            <w:t>SEQUÊNCIA</w:t>
+            <w:t>DESCRIÇÃO CASO DE USO + PROTÓTIPO TELAS + DIAGRAMASEQUÊNCIA</w:t>
           </w:r>
         </w:p>
       </w:tc>
@@ -1899,7 +2099,7 @@
 </file>
 
 <file path=word/numbering.xml><?xml version="1.0" encoding="utf-8"?>
-<w:numbering xmlns:wpc="http://schemas.microsoft.com/office/word/2010/wordprocessingCanvas" xmlns:mc="http://schemas.openxmlformats.org/markup-compatibility/2006" xmlns:o="urn:schemas-microsoft-com:office:office" xmlns:r="http://schemas.openxmlformats.org/officeDocument/2006/relationships" xmlns:m="http://schemas.openxmlformats.org/officeDocument/2006/math" xmlns:v="urn:schemas-microsoft-com:vml" xmlns:wp14="http://schemas.microsoft.com/office/word/2010/wordprocessingDrawing" xmlns:wp="http://schemas.openxmlformats.org/drawingml/2006/wordprocessingDrawing" xmlns:w10="urn:schemas-microsoft-com:office:word" xmlns:w="http://schemas.openxmlformats.org/wordprocessingml/2006/main" xmlns:w14="http://schemas.microsoft.com/office/word/2010/wordml" xmlns:wpg="http://schemas.microsoft.com/office/word/2010/wordprocessingGroup" xmlns:wpi="http://schemas.microsoft.com/office/word/2010/wordprocessingInk" xmlns:wne="http://schemas.microsoft.com/office/word/2006/wordml" xmlns:wps="http://schemas.microsoft.com/office/word/2010/wordprocessingShape" mc:Ignorable="w14 wp14">
+<w:numbering xmlns:ve="http://schemas.openxmlformats.org/markup-compatibility/2006" xmlns:o="urn:schemas-microsoft-com:office:office" xmlns:r="http://schemas.openxmlformats.org/officeDocument/2006/relationships" xmlns:m="http://schemas.openxmlformats.org/officeDocument/2006/math" xmlns:v="urn:schemas-microsoft-com:vml" xmlns:wp="http://schemas.openxmlformats.org/drawingml/2006/wordprocessingDrawing" xmlns:w10="urn:schemas-microsoft-com:office:word" xmlns:w="http://schemas.openxmlformats.org/wordprocessingml/2006/main" xmlns:wne="http://schemas.microsoft.com/office/word/2006/wordml">
   <w:abstractNum w:abstractNumId="0">
     <w:nsid w:val="002079BC"/>
     <w:multiLevelType w:val="hybridMultilevel"/>
@@ -4029,7 +4229,7 @@
 </file>
 
 <file path=word/styles.xml><?xml version="1.0" encoding="utf-8"?>
-<w:styles xmlns:mc="http://schemas.openxmlformats.org/markup-compatibility/2006" xmlns:r="http://schemas.openxmlformats.org/officeDocument/2006/relationships" xmlns:w="http://schemas.openxmlformats.org/wordprocessingml/2006/main" xmlns:w14="http://schemas.microsoft.com/office/word/2010/wordml" mc:Ignorable="w14">
+<w:styles xmlns:r="http://schemas.openxmlformats.org/officeDocument/2006/relationships" xmlns:w="http://schemas.openxmlformats.org/wordprocessingml/2006/main">
   <w:docDefaults>
     <w:rPrDefault>
       <w:rPr>
@@ -4202,6 +4402,7 @@
     <w:uiPriority w:val="99"/>
     <w:semiHidden/>
     <w:unhideWhenUsed/>
+    <w:qFormat/>
     <w:tblPr>
       <w:tblInd w:w="0" w:type="dxa"/>
       <w:tblCellMar>

--- a/4.3 Caso de Uso - UC-06 Alterar permissões de perfil.docx
+++ b/4.3 Caso de Uso - UC-06 Alterar permissões de perfil.docx
@@ -1,6 +1,6 @@
 
 <file path=word/document.xml><?xml version="1.0" encoding="utf-8"?>
-<w:document xmlns:ve="http://schemas.openxmlformats.org/markup-compatibility/2006" xmlns:o="urn:schemas-microsoft-com:office:office" xmlns:r="http://schemas.openxmlformats.org/officeDocument/2006/relationships" xmlns:m="http://schemas.openxmlformats.org/officeDocument/2006/math" xmlns:v="urn:schemas-microsoft-com:vml" xmlns:wp="http://schemas.openxmlformats.org/drawingml/2006/wordprocessingDrawing" xmlns:w10="urn:schemas-microsoft-com:office:word" xmlns:w="http://schemas.openxmlformats.org/wordprocessingml/2006/main" xmlns:wne="http://schemas.microsoft.com/office/word/2006/wordml">
+<w:document xmlns:wpc="http://schemas.microsoft.com/office/word/2010/wordprocessingCanvas" xmlns:mc="http://schemas.openxmlformats.org/markup-compatibility/2006" xmlns:o="urn:schemas-microsoft-com:office:office" xmlns:r="http://schemas.openxmlformats.org/officeDocument/2006/relationships" xmlns:m="http://schemas.openxmlformats.org/officeDocument/2006/math" xmlns:v="urn:schemas-microsoft-com:vml" xmlns:wp14="http://schemas.microsoft.com/office/word/2010/wordprocessingDrawing" xmlns:wp="http://schemas.openxmlformats.org/drawingml/2006/wordprocessingDrawing" xmlns:w10="urn:schemas-microsoft-com:office:word" xmlns:w="http://schemas.openxmlformats.org/wordprocessingml/2006/main" xmlns:w14="http://schemas.microsoft.com/office/word/2010/wordml" xmlns:wpg="http://schemas.microsoft.com/office/word/2010/wordprocessingGroup" xmlns:wpi="http://schemas.microsoft.com/office/word/2010/wordprocessingInk" xmlns:wne="http://schemas.microsoft.com/office/word/2006/wordml" xmlns:wps="http://schemas.microsoft.com/office/word/2010/wordprocessingShape" mc:Ignorable="w14 wp14">
   <w:body>
     <w:tbl>
       <w:tblPr>
@@ -19,7 +19,7 @@
           <w:left w:w="70" w:type="dxa"/>
           <w:right w:w="70" w:type="dxa"/>
         </w:tblCellMar>
-        <w:tblLook w:val="0000"/>
+        <w:tblLook w:val="0000" w:firstRow="0" w:lastRow="0" w:firstColumn="0" w:lastColumn="0" w:noHBand="0" w:noVBand="0"/>
       </w:tblPr>
       <w:tblGrid>
         <w:gridCol w:w="851"/>
@@ -186,8 +186,19 @@
                 <w:bCs/>
                 <w:color w:val="000000" w:themeColor="text1"/>
               </w:rPr>
-              <w:t>2 –ATOR</w:t>
-            </w:r>
+              <w:t xml:space="preserve">2 </w:t>
+            </w:r>
+            <w:proofErr w:type="gramStart"/>
+            <w:r>
+              <w:rPr>
+                <w:rFonts w:ascii="Arial" w:hAnsi="Arial" w:cs="Arial"/>
+                <w:b/>
+                <w:bCs/>
+                <w:color w:val="000000" w:themeColor="text1"/>
+              </w:rPr>
+              <w:t>–ATOR</w:t>
+            </w:r>
+            <w:proofErr w:type="gramEnd"/>
             <w:r>
               <w:rPr>
                 <w:rFonts w:ascii="Arial" w:hAnsi="Arial" w:cs="Arial"/>
@@ -343,11 +354,6 @@
           <w:p>
             <w:pPr>
               <w:pStyle w:val="Cabealho"/>
-              <w:numPr>
-                <w:ilvl w:val="0"/>
-                <w:numId w:val="15"/>
-              </w:numPr>
-              <w:ind w:left="360"/>
               <w:rPr>
                 <w:rFonts w:ascii="Tahoma" w:hAnsi="Tahoma" w:cs="Tahoma"/>
                 <w:sz w:val="20"/>
@@ -360,7 +366,7 @@
                 <w:sz w:val="20"/>
                 <w:szCs w:val="20"/>
               </w:rPr>
-              <w:t>Usuário com perfil de administrador estar logado no sistema.</w:t>
+              <w:t>Não se aplica.</w:t>
             </w:r>
           </w:p>
           <w:p>
@@ -398,6 +404,7 @@
                 <w:bCs/>
               </w:rPr>
             </w:pPr>
+            <w:proofErr w:type="gramStart"/>
             <w:r>
               <w:rPr>
                 <w:rFonts w:ascii="Arial" w:hAnsi="Arial" w:cs="Arial"/>
@@ -406,6 +413,7 @@
               </w:rPr>
               <w:t>4 – CENÁRIO</w:t>
             </w:r>
+            <w:proofErr w:type="gramEnd"/>
             <w:r>
               <w:rPr>
                 <w:rFonts w:ascii="Arial" w:hAnsi="Arial" w:cs="Arial"/>
@@ -469,7 +477,7 @@
                 <w:sz w:val="20"/>
                 <w:szCs w:val="20"/>
               </w:rPr>
-              <w:t>Administrador clica em alterar perfil.</w:t>
+              <w:t>Administrador clica em perfil.</w:t>
             </w:r>
           </w:p>
           <w:p>
@@ -517,7 +525,23 @@
                 <w:sz w:val="20"/>
                 <w:szCs w:val="20"/>
               </w:rPr>
-              <w:t>Administrador seleciona perfil desejado para alteração.</w:t>
+              <w:t xml:space="preserve">Administrador seleciona </w:t>
+            </w:r>
+            <w:r>
+              <w:rPr>
+                <w:rFonts w:ascii="Tahoma" w:hAnsi="Tahoma" w:cs="Tahoma"/>
+                <w:sz w:val="20"/>
+                <w:szCs w:val="20"/>
+              </w:rPr>
+              <w:t xml:space="preserve">o </w:t>
+            </w:r>
+            <w:r>
+              <w:rPr>
+                <w:rFonts w:ascii="Tahoma" w:hAnsi="Tahoma" w:cs="Tahoma"/>
+                <w:sz w:val="20"/>
+                <w:szCs w:val="20"/>
+              </w:rPr>
+              <w:t>perfil desejado.</w:t>
             </w:r>
           </w:p>
           <w:p>
@@ -541,7 +565,7 @@
                 <w:sz w:val="20"/>
                 <w:szCs w:val="20"/>
               </w:rPr>
-              <w:t xml:space="preserve">Sistema exibe tela com todas as permissões de todos os perfis e permissões marcadas referentes ao perfil selecionado. </w:t>
+              <w:t xml:space="preserve">Sistema exibe todas as permissões referentes ao perfil selecionado. </w:t>
             </w:r>
           </w:p>
           <w:p>
@@ -565,7 +589,15 @@
                 <w:sz w:val="20"/>
                 <w:szCs w:val="20"/>
               </w:rPr>
-              <w:t>Administrador marca/desmarca as permissões que deseja alterar referente ao perfil selecionado e clica em salvar.</w:t>
+              <w:t>Administrador marca/desmarca as permissões que deseja alterar referente ao perfil selecionado</w:t>
+            </w:r>
+            <w:r>
+              <w:rPr>
+                <w:rFonts w:ascii="Tahoma" w:hAnsi="Tahoma" w:cs="Tahoma"/>
+                <w:sz w:val="20"/>
+                <w:szCs w:val="20"/>
+              </w:rPr>
+              <w:t>.</w:t>
             </w:r>
           </w:p>
           <w:p>
@@ -589,7 +621,7 @@
                 <w:sz w:val="20"/>
                 <w:szCs w:val="20"/>
               </w:rPr>
-              <w:t>Sistema salva as alterações do perfil no banco de dados.</w:t>
+              <w:t>Administrador clica em salvar.</w:t>
             </w:r>
           </w:p>
           <w:p>
@@ -613,7 +645,7 @@
                 <w:sz w:val="20"/>
                 <w:szCs w:val="20"/>
               </w:rPr>
-              <w:t>Sistema exibe tela informando que a alteração no perfil foi realizada com sucesso.</w:t>
+              <w:t>Sistema salva as alterações do perfil no banco de dados.</w:t>
             </w:r>
           </w:p>
           <w:p>
@@ -637,12 +669,14 @@
                 <w:sz w:val="20"/>
                 <w:szCs w:val="20"/>
               </w:rPr>
-              <w:t>Fim do caso de uso.</w:t>
-            </w:r>
-          </w:p>
-          <w:p>
-            <w:pPr>
-              <w:pStyle w:val="Cabealho"/>
+              <w:t>Sistema exibe tela informando que a alteração no perfil foi realizada com sucesso.</w:t>
+            </w:r>
+          </w:p>
+          <w:p>
+            <w:pPr>
+              <w:pStyle w:val="Cabealho"/>
+              <w:spacing w:line="276" w:lineRule="auto"/>
+              <w:jc w:val="both"/>
               <w:rPr>
                 <w:rFonts w:ascii="Arial" w:hAnsi="Arial" w:cs="Arial"/>
                 <w:b/>
@@ -902,7 +936,7 @@
           <w:left w:w="70" w:type="dxa"/>
           <w:right w:w="70" w:type="dxa"/>
         </w:tblCellMar>
-        <w:tblLook w:val="0000"/>
+        <w:tblLook w:val="0000" w:firstRow="0" w:lastRow="0" w:firstColumn="0" w:lastColumn="0" w:noHBand="0" w:noVBand="0"/>
       </w:tblPr>
       <w:tblGrid>
         <w:gridCol w:w="9283"/>
@@ -997,8 +1031,16 @@
             <w:r>
               <w:rPr>
                 <w:rFonts w:ascii="Arial" w:hAnsi="Arial" w:cs="Arial"/>
+                <w:b/>
                 <w:color w:val="000000"/>
               </w:rPr>
+              <w:t xml:space="preserve"> </w:t>
+            </w:r>
+            <w:r>
+              <w:rPr>
+                <w:rFonts w:ascii="Arial" w:hAnsi="Arial" w:cs="Arial"/>
+                <w:color w:val="000000"/>
+              </w:rPr>
               <w:t xml:space="preserve">Apenas administradores terão acesso às alterações de permissão do sistema e tal operação administrativa não pode ser atribuída a outro tipo de perfil </w:t>
             </w:r>
             <w:r>
@@ -1015,6 +1057,8 @@
               </w:rPr>
               <w:t>usuário.</w:t>
             </w:r>
+            <w:bookmarkStart w:id="0" w:name="_GoBack"/>
+            <w:bookmarkEnd w:id="0"/>
           </w:p>
           <w:p>
             <w:pPr>
@@ -1091,7 +1135,7 @@
           <w:left w:w="70" w:type="dxa"/>
           <w:right w:w="70" w:type="dxa"/>
         </w:tblCellMar>
-        <w:tblLook w:val="0000"/>
+        <w:tblLook w:val="0000" w:firstRow="0" w:lastRow="0" w:firstColumn="0" w:lastColumn="0" w:noHBand="0" w:noVBand="0"/>
       </w:tblPr>
       <w:tblGrid>
         <w:gridCol w:w="9283"/>
@@ -1117,8 +1161,6 @@
                 <w:bCs/>
               </w:rPr>
             </w:pPr>
-            <w:bookmarkStart w:id="0" w:name="_GoBack"/>
-            <w:bookmarkEnd w:id="0"/>
             <w:r>
               <w:rPr>
                 <w:rFonts w:ascii="Arial" w:hAnsi="Arial" w:cs="Arial"/>
@@ -1158,7 +1200,25 @@
                 <w:b/>
                 <w:bCs/>
               </w:rPr>
-              <w:t>DE  TELAS</w:t>
+              <w:t>DE</w:t>
+            </w:r>
+            <w:proofErr w:type="gramStart"/>
+            <w:r>
+              <w:rPr>
+                <w:rFonts w:ascii="Arial" w:hAnsi="Arial" w:cs="Arial"/>
+                <w:b/>
+                <w:bCs/>
+              </w:rPr>
+              <w:t xml:space="preserve">  </w:t>
+            </w:r>
+            <w:proofErr w:type="gramEnd"/>
+            <w:r>
+              <w:rPr>
+                <w:rFonts w:ascii="Arial" w:hAnsi="Arial" w:cs="Arial"/>
+                <w:b/>
+                <w:bCs/>
+              </w:rPr>
+              <w:t>TELAS</w:t>
             </w:r>
           </w:p>
         </w:tc>
@@ -1283,7 +1343,7 @@
                           <pic:cNvPicPr/>
                         </pic:nvPicPr>
                         <pic:blipFill>
-                          <a:blip r:embed="rId7"/>
+                          <a:blip r:embed="rId8"/>
                           <a:stretch>
                             <a:fillRect/>
                           </a:stretch>
@@ -1435,7 +1495,7 @@
           <w:left w:w="70" w:type="dxa"/>
           <w:right w:w="70" w:type="dxa"/>
         </w:tblCellMar>
-        <w:tblLook w:val="0000"/>
+        <w:tblLook w:val="0000" w:firstRow="0" w:lastRow="0" w:firstColumn="0" w:lastColumn="0" w:noHBand="0" w:noVBand="0"/>
       </w:tblPr>
       <w:tblGrid>
         <w:gridCol w:w="9283"/>
@@ -1461,6 +1521,7 @@
                 <w:bCs/>
               </w:rPr>
             </w:pPr>
+            <w:proofErr w:type="gramStart"/>
             <w:r>
               <w:rPr>
                 <w:rFonts w:ascii="Arial" w:hAnsi="Arial" w:cs="Arial"/>
@@ -1484,7 +1545,16 @@
                 <w:b/>
                 <w:bCs/>
               </w:rPr>
-              <w:t>DIAGRAMA DE SEQUÊNCIA</w:t>
+              <w:t>DIAGRAMA</w:t>
+            </w:r>
+            <w:proofErr w:type="gramEnd"/>
+            <w:r>
+              <w:rPr>
+                <w:rFonts w:ascii="Arial" w:hAnsi="Arial" w:cs="Arial"/>
+                <w:b/>
+                <w:bCs/>
+              </w:rPr>
+              <w:t xml:space="preserve"> DE SEQUÊNCIA</w:t>
             </w:r>
           </w:p>
         </w:tc>
@@ -1592,7 +1662,7 @@
                           <pic:cNvPicPr/>
                         </pic:nvPicPr>
                         <pic:blipFill>
-                          <a:blip r:embed="rId8"/>
+                          <a:blip r:embed="rId9"/>
                           <a:stretch>
                             <a:fillRect/>
                           </a:stretch>
@@ -1866,8 +1936,8 @@
     </w:p>
     <w:p/>
     <w:sectPr>
-      <w:headerReference w:type="default" r:id="rId9"/>
-      <w:footerReference w:type="default" r:id="rId10"/>
+      <w:headerReference w:type="default" r:id="rId10"/>
+      <w:footerReference w:type="default" r:id="rId11"/>
       <w:pgSz w:w="11906" w:h="16838"/>
       <w:pgMar w:top="1134" w:right="1134" w:bottom="1134" w:left="1701" w:header="709" w:footer="709" w:gutter="0"/>
       <w:cols w:space="708"/>
@@ -1878,8 +1948,8 @@
 </file>
 
 <file path=word/endnotes.xml><?xml version="1.0" encoding="utf-8"?>
-<w:endnotes xmlns:ve="http://schemas.openxmlformats.org/markup-compatibility/2006" xmlns:o="urn:schemas-microsoft-com:office:office" xmlns:r="http://schemas.openxmlformats.org/officeDocument/2006/relationships" xmlns:m="http://schemas.openxmlformats.org/officeDocument/2006/math" xmlns:v="urn:schemas-microsoft-com:vml" xmlns:wp="http://schemas.openxmlformats.org/drawingml/2006/wordprocessingDrawing" xmlns:w10="urn:schemas-microsoft-com:office:word" xmlns:w="http://schemas.openxmlformats.org/wordprocessingml/2006/main" xmlns:wne="http://schemas.microsoft.com/office/word/2006/wordml">
-  <w:endnote w:type="separator" w:id="0">
+<w:endnotes xmlns:wpc="http://schemas.microsoft.com/office/word/2010/wordprocessingCanvas" xmlns:mc="http://schemas.openxmlformats.org/markup-compatibility/2006" xmlns:o="urn:schemas-microsoft-com:office:office" xmlns:r="http://schemas.openxmlformats.org/officeDocument/2006/relationships" xmlns:m="http://schemas.openxmlformats.org/officeDocument/2006/math" xmlns:v="urn:schemas-microsoft-com:vml" xmlns:wp14="http://schemas.microsoft.com/office/word/2010/wordprocessingDrawing" xmlns:wp="http://schemas.openxmlformats.org/drawingml/2006/wordprocessingDrawing" xmlns:w10="urn:schemas-microsoft-com:office:word" xmlns:w="http://schemas.openxmlformats.org/wordprocessingml/2006/main" xmlns:w14="http://schemas.microsoft.com/office/word/2010/wordml" xmlns:wpg="http://schemas.microsoft.com/office/word/2010/wordprocessingGroup" xmlns:wpi="http://schemas.microsoft.com/office/word/2010/wordprocessingInk" xmlns:wne="http://schemas.microsoft.com/office/word/2006/wordml" xmlns:wps="http://schemas.microsoft.com/office/word/2010/wordprocessingShape" mc:Ignorable="w14 wp14">
+  <w:endnote w:type="separator" w:id="-1">
     <w:p>
       <w:pPr>
         <w:spacing w:after="0" w:line="240" w:lineRule="auto"/>
@@ -1889,7 +1959,7 @@
       </w:r>
     </w:p>
   </w:endnote>
-  <w:endnote w:type="continuationSeparator" w:id="1">
+  <w:endnote w:type="continuationSeparator" w:id="0">
     <w:p>
       <w:pPr>
         <w:spacing w:after="0" w:line="240" w:lineRule="auto"/>
@@ -1903,7 +1973,7 @@
 </file>
 
 <file path=word/footer1.xml><?xml version="1.0" encoding="utf-8"?>
-<w:ftr xmlns:ve="http://schemas.openxmlformats.org/markup-compatibility/2006" xmlns:o="urn:schemas-microsoft-com:office:office" xmlns:r="http://schemas.openxmlformats.org/officeDocument/2006/relationships" xmlns:m="http://schemas.openxmlformats.org/officeDocument/2006/math" xmlns:v="urn:schemas-microsoft-com:vml" xmlns:wp="http://schemas.openxmlformats.org/drawingml/2006/wordprocessingDrawing" xmlns:w10="urn:schemas-microsoft-com:office:word" xmlns:w="http://schemas.openxmlformats.org/wordprocessingml/2006/main" xmlns:wne="http://schemas.microsoft.com/office/word/2006/wordml">
+<w:ftr xmlns:wpc="http://schemas.microsoft.com/office/word/2010/wordprocessingCanvas" xmlns:mc="http://schemas.openxmlformats.org/markup-compatibility/2006" xmlns:o="urn:schemas-microsoft-com:office:office" xmlns:r="http://schemas.openxmlformats.org/officeDocument/2006/relationships" xmlns:m="http://schemas.openxmlformats.org/officeDocument/2006/math" xmlns:v="urn:schemas-microsoft-com:vml" xmlns:wp14="http://schemas.microsoft.com/office/word/2010/wordprocessingDrawing" xmlns:wp="http://schemas.openxmlformats.org/drawingml/2006/wordprocessingDrawing" xmlns:w10="urn:schemas-microsoft-com:office:word" xmlns:w="http://schemas.openxmlformats.org/wordprocessingml/2006/main" xmlns:w14="http://schemas.microsoft.com/office/word/2010/wordml" xmlns:wpg="http://schemas.microsoft.com/office/word/2010/wordprocessingGroup" xmlns:wpi="http://schemas.microsoft.com/office/word/2010/wordprocessingInk" xmlns:wne="http://schemas.microsoft.com/office/word/2006/wordml" xmlns:wps="http://schemas.microsoft.com/office/word/2010/wordprocessingShape" mc:Ignorable="w14 wp14">
   <w:p>
     <w:pPr>
       <w:pStyle w:val="Rodap"/>
@@ -1936,8 +2006,8 @@
 </file>
 
 <file path=word/footnotes.xml><?xml version="1.0" encoding="utf-8"?>
-<w:footnotes xmlns:ve="http://schemas.openxmlformats.org/markup-compatibility/2006" xmlns:o="urn:schemas-microsoft-com:office:office" xmlns:r="http://schemas.openxmlformats.org/officeDocument/2006/relationships" xmlns:m="http://schemas.openxmlformats.org/officeDocument/2006/math" xmlns:v="urn:schemas-microsoft-com:vml" xmlns:wp="http://schemas.openxmlformats.org/drawingml/2006/wordprocessingDrawing" xmlns:w10="urn:schemas-microsoft-com:office:word" xmlns:w="http://schemas.openxmlformats.org/wordprocessingml/2006/main" xmlns:wne="http://schemas.microsoft.com/office/word/2006/wordml">
-  <w:footnote w:type="separator" w:id="0">
+<w:footnotes xmlns:wpc="http://schemas.microsoft.com/office/word/2010/wordprocessingCanvas" xmlns:mc="http://schemas.openxmlformats.org/markup-compatibility/2006" xmlns:o="urn:schemas-microsoft-com:office:office" xmlns:r="http://schemas.openxmlformats.org/officeDocument/2006/relationships" xmlns:m="http://schemas.openxmlformats.org/officeDocument/2006/math" xmlns:v="urn:schemas-microsoft-com:vml" xmlns:wp14="http://schemas.microsoft.com/office/word/2010/wordprocessingDrawing" xmlns:wp="http://schemas.openxmlformats.org/drawingml/2006/wordprocessingDrawing" xmlns:w10="urn:schemas-microsoft-com:office:word" xmlns:w="http://schemas.openxmlformats.org/wordprocessingml/2006/main" xmlns:w14="http://schemas.microsoft.com/office/word/2010/wordml" xmlns:wpg="http://schemas.microsoft.com/office/word/2010/wordprocessingGroup" xmlns:wpi="http://schemas.microsoft.com/office/word/2010/wordprocessingInk" xmlns:wne="http://schemas.microsoft.com/office/word/2006/wordml" xmlns:wps="http://schemas.microsoft.com/office/word/2010/wordprocessingShape" mc:Ignorable="w14 wp14">
+  <w:footnote w:type="separator" w:id="-1">
     <w:p>
       <w:pPr>
         <w:spacing w:after="0" w:line="240" w:lineRule="auto"/>
@@ -1947,7 +2017,7 @@
       </w:r>
     </w:p>
   </w:footnote>
-  <w:footnote w:type="continuationSeparator" w:id="1">
+  <w:footnote w:type="continuationSeparator" w:id="0">
     <w:p>
       <w:pPr>
         <w:spacing w:after="0" w:line="240" w:lineRule="auto"/>
@@ -1961,13 +2031,13 @@
 </file>
 
 <file path=word/header1.xml><?xml version="1.0" encoding="utf-8"?>
-<w:hdr xmlns:ve="http://schemas.openxmlformats.org/markup-compatibility/2006" xmlns:o="urn:schemas-microsoft-com:office:office" xmlns:r="http://schemas.openxmlformats.org/officeDocument/2006/relationships" xmlns:m="http://schemas.openxmlformats.org/officeDocument/2006/math" xmlns:v="urn:schemas-microsoft-com:vml" xmlns:wp="http://schemas.openxmlformats.org/drawingml/2006/wordprocessingDrawing" xmlns:w10="urn:schemas-microsoft-com:office:word" xmlns:w="http://schemas.openxmlformats.org/wordprocessingml/2006/main" xmlns:wne="http://schemas.microsoft.com/office/word/2006/wordml">
+<w:hdr xmlns:wpc="http://schemas.microsoft.com/office/word/2010/wordprocessingCanvas" xmlns:mc="http://schemas.openxmlformats.org/markup-compatibility/2006" xmlns:o="urn:schemas-microsoft-com:office:office" xmlns:r="http://schemas.openxmlformats.org/officeDocument/2006/relationships" xmlns:m="http://schemas.openxmlformats.org/officeDocument/2006/math" xmlns:v="urn:schemas-microsoft-com:vml" xmlns:wp14="http://schemas.microsoft.com/office/word/2010/wordprocessingDrawing" xmlns:wp="http://schemas.openxmlformats.org/drawingml/2006/wordprocessingDrawing" xmlns:w10="urn:schemas-microsoft-com:office:word" xmlns:w="http://schemas.openxmlformats.org/wordprocessingml/2006/main" xmlns:w14="http://schemas.microsoft.com/office/word/2010/wordml" xmlns:wpg="http://schemas.microsoft.com/office/word/2010/wordprocessingGroup" xmlns:wpi="http://schemas.microsoft.com/office/word/2010/wordprocessingInk" xmlns:wne="http://schemas.microsoft.com/office/word/2006/wordml" xmlns:wps="http://schemas.microsoft.com/office/word/2010/wordprocessingShape" mc:Ignorable="w14 wp14">
   <w:tbl>
     <w:tblPr>
       <w:tblStyle w:val="Tabelacomgrade"/>
       <w:tblW w:w="9211" w:type="dxa"/>
       <w:shd w:val="clear" w:color="auto" w:fill="FFFFFF" w:themeFill="background1"/>
-      <w:tblLook w:val="04A0"/>
+      <w:tblLook w:val="04A0" w:firstRow="1" w:lastRow="0" w:firstColumn="1" w:lastColumn="0" w:noHBand="0" w:noVBand="1"/>
     </w:tblPr>
     <w:tblGrid>
       <w:gridCol w:w="1101"/>
@@ -1989,6 +2059,7 @@
               <w:b/>
             </w:rPr>
           </w:pPr>
+          <w:proofErr w:type="gramStart"/>
           <w:r>
             <w:rPr>
               <w:b/>
@@ -2005,7 +2076,14 @@
             <w:rPr>
               <w:b/>
             </w:rPr>
-            <w:t>DESCRIÇÃO CASO DE USO + PROTÓTIPO TELAS + DIAGRAMASEQUÊNCIA</w:t>
+            <w:t>DESCRIÇÃO</w:t>
+          </w:r>
+          <w:proofErr w:type="gramEnd"/>
+          <w:r>
+            <w:rPr>
+              <w:b/>
+            </w:rPr>
+            <w:t xml:space="preserve"> CASO DE USO + PROTÓTIPO TELAS + DIAGRAMASEQUÊNCIA</w:t>
           </w:r>
         </w:p>
       </w:tc>
@@ -2099,7 +2177,7 @@
 </file>
 
 <file path=word/numbering.xml><?xml version="1.0" encoding="utf-8"?>
-<w:numbering xmlns:ve="http://schemas.openxmlformats.org/markup-compatibility/2006" xmlns:o="urn:schemas-microsoft-com:office:office" xmlns:r="http://schemas.openxmlformats.org/officeDocument/2006/relationships" xmlns:m="http://schemas.openxmlformats.org/officeDocument/2006/math" xmlns:v="urn:schemas-microsoft-com:vml" xmlns:wp="http://schemas.openxmlformats.org/drawingml/2006/wordprocessingDrawing" xmlns:w10="urn:schemas-microsoft-com:office:word" xmlns:w="http://schemas.openxmlformats.org/wordprocessingml/2006/main" xmlns:wne="http://schemas.microsoft.com/office/word/2006/wordml">
+<w:numbering xmlns:wpc="http://schemas.microsoft.com/office/word/2010/wordprocessingCanvas" xmlns:mc="http://schemas.openxmlformats.org/markup-compatibility/2006" xmlns:o="urn:schemas-microsoft-com:office:office" xmlns:r="http://schemas.openxmlformats.org/officeDocument/2006/relationships" xmlns:m="http://schemas.openxmlformats.org/officeDocument/2006/math" xmlns:v="urn:schemas-microsoft-com:vml" xmlns:wp14="http://schemas.microsoft.com/office/word/2010/wordprocessingDrawing" xmlns:wp="http://schemas.openxmlformats.org/drawingml/2006/wordprocessingDrawing" xmlns:w10="urn:schemas-microsoft-com:office:word" xmlns:w="http://schemas.openxmlformats.org/wordprocessingml/2006/main" xmlns:w14="http://schemas.microsoft.com/office/word/2010/wordml" xmlns:wpg="http://schemas.microsoft.com/office/word/2010/wordprocessingGroup" xmlns:wpi="http://schemas.microsoft.com/office/word/2010/wordprocessingInk" xmlns:wne="http://schemas.microsoft.com/office/word/2006/wordml" xmlns:wps="http://schemas.microsoft.com/office/word/2010/wordprocessingShape" mc:Ignorable="w14 wp14">
   <w:abstractNum w:abstractNumId="0">
     <w:nsid w:val="002079BC"/>
     <w:multiLevelType w:val="hybridMultilevel"/>
@@ -4229,7 +4307,7 @@
 </file>
 
 <file path=word/styles.xml><?xml version="1.0" encoding="utf-8"?>
-<w:styles xmlns:r="http://schemas.openxmlformats.org/officeDocument/2006/relationships" xmlns:w="http://schemas.openxmlformats.org/wordprocessingml/2006/main">
+<w:styles xmlns:mc="http://schemas.openxmlformats.org/markup-compatibility/2006" xmlns:r="http://schemas.openxmlformats.org/officeDocument/2006/relationships" xmlns:w="http://schemas.openxmlformats.org/wordprocessingml/2006/main" xmlns:w14="http://schemas.microsoft.com/office/word/2010/wordml" mc:Ignorable="w14">
   <w:docDefaults>
     <w:rPrDefault>
       <w:rPr>
@@ -4402,7 +4480,6 @@
     <w:uiPriority w:val="99"/>
     <w:semiHidden/>
     <w:unhideWhenUsed/>
-    <w:qFormat/>
     <w:tblPr>
       <w:tblInd w:w="0" w:type="dxa"/>
       <w:tblCellMar>

--- a/4.3 Caso de Uso - UC-06 Alterar permissões de perfil.docx
+++ b/4.3 Caso de Uso - UC-06 Alterar permissões de perfil.docx
@@ -1,6 +1,6 @@
 
 <file path=word/document.xml><?xml version="1.0" encoding="utf-8"?>
-<w:document xmlns:wpc="http://schemas.microsoft.com/office/word/2010/wordprocessingCanvas" xmlns:mc="http://schemas.openxmlformats.org/markup-compatibility/2006" xmlns:o="urn:schemas-microsoft-com:office:office" xmlns:r="http://schemas.openxmlformats.org/officeDocument/2006/relationships" xmlns:m="http://schemas.openxmlformats.org/officeDocument/2006/math" xmlns:v="urn:schemas-microsoft-com:vml" xmlns:wp14="http://schemas.microsoft.com/office/word/2010/wordprocessingDrawing" xmlns:wp="http://schemas.openxmlformats.org/drawingml/2006/wordprocessingDrawing" xmlns:w10="urn:schemas-microsoft-com:office:word" xmlns:w="http://schemas.openxmlformats.org/wordprocessingml/2006/main" xmlns:w14="http://schemas.microsoft.com/office/word/2010/wordml" xmlns:wpg="http://schemas.microsoft.com/office/word/2010/wordprocessingGroup" xmlns:wpi="http://schemas.microsoft.com/office/word/2010/wordprocessingInk" xmlns:wne="http://schemas.microsoft.com/office/word/2006/wordml" xmlns:wps="http://schemas.microsoft.com/office/word/2010/wordprocessingShape" mc:Ignorable="w14 wp14">
+<w:document xmlns:ve="http://schemas.openxmlformats.org/markup-compatibility/2006" xmlns:o="urn:schemas-microsoft-com:office:office" xmlns:r="http://schemas.openxmlformats.org/officeDocument/2006/relationships" xmlns:m="http://schemas.openxmlformats.org/officeDocument/2006/math" xmlns:v="urn:schemas-microsoft-com:vml" xmlns:wp="http://schemas.openxmlformats.org/drawingml/2006/wordprocessingDrawing" xmlns:w10="urn:schemas-microsoft-com:office:word" xmlns:w="http://schemas.openxmlformats.org/wordprocessingml/2006/main" xmlns:wne="http://schemas.microsoft.com/office/word/2006/wordml">
   <w:body>
     <w:tbl>
       <w:tblPr>
@@ -19,7 +19,7 @@
           <w:left w:w="70" w:type="dxa"/>
           <w:right w:w="70" w:type="dxa"/>
         </w:tblCellMar>
-        <w:tblLook w:val="0000" w:firstRow="0" w:lastRow="0" w:firstColumn="0" w:lastColumn="0" w:noHBand="0" w:noVBand="0"/>
+        <w:tblLook w:val="0000"/>
       </w:tblPr>
       <w:tblGrid>
         <w:gridCol w:w="851"/>
@@ -186,36 +186,7 @@
                 <w:bCs/>
                 <w:color w:val="000000" w:themeColor="text1"/>
               </w:rPr>
-              <w:t xml:space="preserve">2 </w:t>
-            </w:r>
-            <w:proofErr w:type="gramStart"/>
-            <w:r>
-              <w:rPr>
-                <w:rFonts w:ascii="Arial" w:hAnsi="Arial" w:cs="Arial"/>
-                <w:b/>
-                <w:bCs/>
-                <w:color w:val="000000" w:themeColor="text1"/>
-              </w:rPr>
-              <w:t>–ATOR</w:t>
-            </w:r>
-            <w:proofErr w:type="gramEnd"/>
-            <w:r>
-              <w:rPr>
-                <w:rFonts w:ascii="Arial" w:hAnsi="Arial" w:cs="Arial"/>
-                <w:b/>
-                <w:bCs/>
-                <w:color w:val="000000" w:themeColor="text1"/>
-              </w:rPr>
-              <w:t xml:space="preserve"> </w:t>
-            </w:r>
-            <w:r>
-              <w:rPr>
-                <w:rFonts w:ascii="Arial" w:hAnsi="Arial" w:cs="Arial"/>
-                <w:b/>
-                <w:bCs/>
-                <w:color w:val="000000" w:themeColor="text1"/>
-              </w:rPr>
-              <w:t>(ES)</w:t>
+              <w:t>2 –ATOR(ES)</w:t>
             </w:r>
           </w:p>
         </w:tc>
@@ -404,7 +375,6 @@
                 <w:bCs/>
               </w:rPr>
             </w:pPr>
-            <w:proofErr w:type="gramStart"/>
             <w:r>
               <w:rPr>
                 <w:rFonts w:ascii="Arial" w:hAnsi="Arial" w:cs="Arial"/>
@@ -413,7 +383,6 @@
               </w:rPr>
               <w:t>4 – CENÁRIO</w:t>
             </w:r>
-            <w:proofErr w:type="gramEnd"/>
             <w:r>
               <w:rPr>
                 <w:rFonts w:ascii="Arial" w:hAnsi="Arial" w:cs="Arial"/>
@@ -936,7 +905,7 @@
           <w:left w:w="70" w:type="dxa"/>
           <w:right w:w="70" w:type="dxa"/>
         </w:tblCellMar>
-        <w:tblLook w:val="0000" w:firstRow="0" w:lastRow="0" w:firstColumn="0" w:lastColumn="0" w:noHBand="0" w:noVBand="0"/>
+        <w:tblLook w:val="0000"/>
       </w:tblPr>
       <w:tblGrid>
         <w:gridCol w:w="9283"/>
@@ -1027,14 +996,6 @@
                 <w:color w:val="000000"/>
               </w:rPr>
               <w:t>Alteração de permissão:</w:t>
-            </w:r>
-            <w:r>
-              <w:rPr>
-                <w:rFonts w:ascii="Arial" w:hAnsi="Arial" w:cs="Arial"/>
-                <w:b/>
-                <w:color w:val="000000"/>
-              </w:rPr>
-              <w:t xml:space="preserve"> </w:t>
             </w:r>
             <w:r>
               <w:rPr>
@@ -1135,7 +1096,7 @@
           <w:left w:w="70" w:type="dxa"/>
           <w:right w:w="70" w:type="dxa"/>
         </w:tblCellMar>
-        <w:tblLook w:val="0000" w:firstRow="0" w:lastRow="0" w:firstColumn="0" w:lastColumn="0" w:noHBand="0" w:noVBand="0"/>
+        <w:tblLook w:val="0000"/>
       </w:tblPr>
       <w:tblGrid>
         <w:gridCol w:w="9283"/>
@@ -1202,16 +1163,14 @@
               </w:rPr>
               <w:t>DE</w:t>
             </w:r>
-            <w:proofErr w:type="gramStart"/>
-            <w:r>
-              <w:rPr>
-                <w:rFonts w:ascii="Arial" w:hAnsi="Arial" w:cs="Arial"/>
-                <w:b/>
-                <w:bCs/>
-              </w:rPr>
-              <w:t xml:space="preserve">  </w:t>
-            </w:r>
-            <w:proofErr w:type="gramEnd"/>
+            <w:r>
+              <w:rPr>
+                <w:rFonts w:ascii="Arial" w:hAnsi="Arial" w:cs="Arial"/>
+                <w:b/>
+                <w:bCs/>
+              </w:rPr>
+              <w:t xml:space="preserve"> </w:t>
+            </w:r>
             <w:r>
               <w:rPr>
                 <w:rFonts w:ascii="Arial" w:hAnsi="Arial" w:cs="Arial"/>
@@ -1242,58 +1201,6 @@
                 <w:tab w:val="clear" w:pos="8504"/>
                 <w:tab w:val="left" w:pos="395"/>
               </w:tabs>
-              <w:jc w:val="both"/>
-              <w:rPr>
-                <w:rFonts w:ascii="Arial" w:hAnsi="Arial" w:cs="Arial"/>
-                <w:b/>
-                <w:bCs/>
-                <w:color w:val="808080" w:themeColor="background1" w:themeShade="80"/>
-              </w:rPr>
-            </w:pPr>
-          </w:p>
-          <w:p>
-            <w:pPr>
-              <w:pStyle w:val="Cabealho"/>
-              <w:tabs>
-                <w:tab w:val="clear" w:pos="4252"/>
-                <w:tab w:val="clear" w:pos="8504"/>
-                <w:tab w:val="left" w:pos="395"/>
-              </w:tabs>
-              <w:jc w:val="center"/>
-              <w:rPr>
-                <w:rFonts w:ascii="Arial" w:hAnsi="Arial" w:cs="Arial"/>
-                <w:b/>
-                <w:bCs/>
-                <w:color w:val="808080" w:themeColor="background1" w:themeShade="80"/>
-              </w:rPr>
-            </w:pPr>
-          </w:p>
-          <w:p>
-            <w:pPr>
-              <w:pStyle w:val="Cabealho"/>
-              <w:tabs>
-                <w:tab w:val="clear" w:pos="4252"/>
-                <w:tab w:val="clear" w:pos="8504"/>
-                <w:tab w:val="left" w:pos="395"/>
-              </w:tabs>
-              <w:jc w:val="center"/>
-              <w:rPr>
-                <w:rFonts w:ascii="Arial" w:hAnsi="Arial" w:cs="Arial"/>
-                <w:b/>
-                <w:bCs/>
-                <w:color w:val="808080" w:themeColor="background1" w:themeShade="80"/>
-              </w:rPr>
-            </w:pPr>
-          </w:p>
-          <w:p>
-            <w:pPr>
-              <w:pStyle w:val="Cabealho"/>
-              <w:tabs>
-                <w:tab w:val="clear" w:pos="4252"/>
-                <w:tab w:val="clear" w:pos="8504"/>
-                <w:tab w:val="left" w:pos="395"/>
-              </w:tabs>
-              <w:jc w:val="center"/>
               <w:rPr>
                 <w:rFonts w:ascii="Arial" w:hAnsi="Arial" w:cs="Arial"/>
                 <w:b/>
@@ -1343,7 +1250,7 @@
                           <pic:cNvPicPr/>
                         </pic:nvPicPr>
                         <pic:blipFill>
-                          <a:blip r:embed="rId8"/>
+                          <a:blip r:embed="rId7"/>
                           <a:stretch>
                             <a:fillRect/>
                           </a:stretch>
@@ -1363,74 +1270,6 @@
                 </wp:inline>
               </w:drawing>
             </w:r>
-          </w:p>
-          <w:p>
-            <w:pPr>
-              <w:pStyle w:val="Cabealho"/>
-              <w:tabs>
-                <w:tab w:val="clear" w:pos="4252"/>
-                <w:tab w:val="clear" w:pos="8504"/>
-                <w:tab w:val="left" w:pos="395"/>
-              </w:tabs>
-              <w:jc w:val="both"/>
-              <w:rPr>
-                <w:rFonts w:ascii="Arial" w:hAnsi="Arial" w:cs="Arial"/>
-                <w:b/>
-                <w:bCs/>
-                <w:color w:val="808080" w:themeColor="background1" w:themeShade="80"/>
-              </w:rPr>
-            </w:pPr>
-          </w:p>
-          <w:p>
-            <w:pPr>
-              <w:pStyle w:val="Cabealho"/>
-              <w:tabs>
-                <w:tab w:val="clear" w:pos="4252"/>
-                <w:tab w:val="clear" w:pos="8504"/>
-                <w:tab w:val="left" w:pos="395"/>
-              </w:tabs>
-              <w:jc w:val="both"/>
-              <w:rPr>
-                <w:rFonts w:ascii="Arial" w:hAnsi="Arial" w:cs="Arial"/>
-                <w:b/>
-                <w:bCs/>
-                <w:color w:val="808080" w:themeColor="background1" w:themeShade="80"/>
-              </w:rPr>
-            </w:pPr>
-          </w:p>
-          <w:p>
-            <w:pPr>
-              <w:pStyle w:val="Cabealho"/>
-              <w:tabs>
-                <w:tab w:val="clear" w:pos="4252"/>
-                <w:tab w:val="clear" w:pos="8504"/>
-                <w:tab w:val="left" w:pos="395"/>
-              </w:tabs>
-              <w:jc w:val="both"/>
-              <w:rPr>
-                <w:rFonts w:ascii="Arial" w:hAnsi="Arial" w:cs="Arial"/>
-                <w:b/>
-                <w:bCs/>
-                <w:color w:val="808080" w:themeColor="background1" w:themeShade="80"/>
-              </w:rPr>
-            </w:pPr>
-          </w:p>
-          <w:p>
-            <w:pPr>
-              <w:pStyle w:val="Cabealho"/>
-              <w:tabs>
-                <w:tab w:val="clear" w:pos="4252"/>
-                <w:tab w:val="clear" w:pos="8504"/>
-                <w:tab w:val="left" w:pos="395"/>
-              </w:tabs>
-              <w:jc w:val="both"/>
-              <w:rPr>
-                <w:rFonts w:ascii="Arial" w:hAnsi="Arial" w:cs="Arial"/>
-                <w:b/>
-                <w:bCs/>
-                <w:color w:val="808080" w:themeColor="background1" w:themeShade="80"/>
-              </w:rPr>
-            </w:pPr>
           </w:p>
           <w:p>
             <w:pPr>
@@ -1495,7 +1334,7 @@
           <w:left w:w="70" w:type="dxa"/>
           <w:right w:w="70" w:type="dxa"/>
         </w:tblCellMar>
-        <w:tblLook w:val="0000" w:firstRow="0" w:lastRow="0" w:firstColumn="0" w:lastColumn="0" w:noHBand="0" w:noVBand="0"/>
+        <w:tblLook w:val="0000"/>
       </w:tblPr>
       <w:tblGrid>
         <w:gridCol w:w="9283"/>
@@ -1521,7 +1360,6 @@
                 <w:bCs/>
               </w:rPr>
             </w:pPr>
-            <w:proofErr w:type="gramStart"/>
             <w:r>
               <w:rPr>
                 <w:rFonts w:ascii="Arial" w:hAnsi="Arial" w:cs="Arial"/>
@@ -1545,16 +1383,7 @@
                 <w:b/>
                 <w:bCs/>
               </w:rPr>
-              <w:t>DIAGRAMA</w:t>
-            </w:r>
-            <w:proofErr w:type="gramEnd"/>
-            <w:r>
-              <w:rPr>
-                <w:rFonts w:ascii="Arial" w:hAnsi="Arial" w:cs="Arial"/>
-                <w:b/>
-                <w:bCs/>
-              </w:rPr>
-              <w:t xml:space="preserve"> DE SEQUÊNCIA</w:t>
+              <w:t>DIAGRAMA DE SEQUÊNCIA</w:t>
             </w:r>
           </w:p>
         </w:tc>
@@ -1578,24 +1407,6 @@
                 <w:tab w:val="clear" w:pos="8504"/>
                 <w:tab w:val="left" w:pos="395"/>
               </w:tabs>
-              <w:jc w:val="both"/>
-              <w:rPr>
-                <w:rFonts w:ascii="Arial" w:hAnsi="Arial" w:cs="Arial"/>
-                <w:b/>
-                <w:bCs/>
-                <w:color w:val="808080" w:themeColor="background1" w:themeShade="80"/>
-              </w:rPr>
-            </w:pPr>
-          </w:p>
-          <w:p>
-            <w:pPr>
-              <w:pStyle w:val="Cabealho"/>
-              <w:tabs>
-                <w:tab w:val="clear" w:pos="4252"/>
-                <w:tab w:val="clear" w:pos="8504"/>
-                <w:tab w:val="left" w:pos="395"/>
-              </w:tabs>
-              <w:jc w:val="center"/>
               <w:rPr>
                 <w:rFonts w:ascii="Arial" w:hAnsi="Arial" w:cs="Arial"/>
                 <w:b/>
@@ -1620,23 +1431,6 @@
                 <w:color w:val="808080" w:themeColor="background1" w:themeShade="80"/>
               </w:rPr>
             </w:pPr>
-          </w:p>
-          <w:p>
-            <w:pPr>
-              <w:pStyle w:val="Cabealho"/>
-              <w:tabs>
-                <w:tab w:val="clear" w:pos="4252"/>
-                <w:tab w:val="clear" w:pos="8504"/>
-                <w:tab w:val="left" w:pos="395"/>
-              </w:tabs>
-              <w:jc w:val="both"/>
-              <w:rPr>
-                <w:rFonts w:ascii="Arial" w:hAnsi="Arial" w:cs="Arial"/>
-                <w:b/>
-                <w:bCs/>
-                <w:color w:val="808080" w:themeColor="background1" w:themeShade="80"/>
-              </w:rPr>
-            </w:pPr>
             <w:r>
               <w:rPr>
                 <w:rFonts w:ascii="Arial" w:hAnsi="Arial" w:cs="Arial"/>
@@ -1648,9 +1442,9 @@
               </w:rPr>
               <w:drawing>
                 <wp:inline distT="0" distB="0" distL="0" distR="0">
-                  <wp:extent cx="5760085" cy="2721610"/>
+                  <wp:extent cx="5760085" cy="2511425"/>
                   <wp:effectExtent l="19050" t="0" r="0" b="0"/>
-                  <wp:docPr id="4" name="Imagem 3" descr="UC-06 Diagrama.png"/>
+                  <wp:docPr id="1" name="Imagem 0" descr="UC-06 Diagrama.png"/>
                   <wp:cNvGraphicFramePr>
                     <a:graphicFrameLocks xmlns:a="http://schemas.openxmlformats.org/drawingml/2006/main" noChangeAspect="1"/>
                   </wp:cNvGraphicFramePr>
@@ -1662,7 +1456,7 @@
                           <pic:cNvPicPr/>
                         </pic:nvPicPr>
                         <pic:blipFill>
-                          <a:blip r:embed="rId9"/>
+                          <a:blip r:embed="rId8"/>
                           <a:stretch>
                             <a:fillRect/>
                           </a:stretch>
@@ -1670,7 +1464,7 @@
                         <pic:spPr>
                           <a:xfrm>
                             <a:off x="0" y="0"/>
-                            <a:ext cx="5760085" cy="2721610"/>
+                            <a:ext cx="5760085" cy="2511425"/>
                           </a:xfrm>
                           <a:prstGeom prst="rect">
                             <a:avLst/>
@@ -1683,244 +1477,6 @@
               </w:drawing>
             </w:r>
           </w:p>
-          <w:p>
-            <w:pPr>
-              <w:pStyle w:val="Cabealho"/>
-              <w:tabs>
-                <w:tab w:val="clear" w:pos="4252"/>
-                <w:tab w:val="clear" w:pos="8504"/>
-                <w:tab w:val="left" w:pos="395"/>
-              </w:tabs>
-              <w:jc w:val="both"/>
-              <w:rPr>
-                <w:rFonts w:ascii="Arial" w:hAnsi="Arial" w:cs="Arial"/>
-                <w:b/>
-                <w:bCs/>
-                <w:color w:val="808080" w:themeColor="background1" w:themeShade="80"/>
-              </w:rPr>
-            </w:pPr>
-          </w:p>
-          <w:p>
-            <w:pPr>
-              <w:pStyle w:val="Cabealho"/>
-              <w:tabs>
-                <w:tab w:val="clear" w:pos="4252"/>
-                <w:tab w:val="clear" w:pos="8504"/>
-                <w:tab w:val="left" w:pos="395"/>
-              </w:tabs>
-              <w:jc w:val="both"/>
-              <w:rPr>
-                <w:rFonts w:ascii="Arial" w:hAnsi="Arial" w:cs="Arial"/>
-                <w:b/>
-                <w:bCs/>
-                <w:color w:val="808080" w:themeColor="background1" w:themeShade="80"/>
-              </w:rPr>
-            </w:pPr>
-          </w:p>
-          <w:p>
-            <w:pPr>
-              <w:pStyle w:val="Cabealho"/>
-              <w:tabs>
-                <w:tab w:val="clear" w:pos="4252"/>
-                <w:tab w:val="clear" w:pos="8504"/>
-                <w:tab w:val="left" w:pos="395"/>
-              </w:tabs>
-              <w:jc w:val="both"/>
-              <w:rPr>
-                <w:rFonts w:ascii="Arial" w:hAnsi="Arial" w:cs="Arial"/>
-                <w:b/>
-                <w:bCs/>
-                <w:color w:val="808080" w:themeColor="background1" w:themeShade="80"/>
-              </w:rPr>
-            </w:pPr>
-          </w:p>
-          <w:p>
-            <w:pPr>
-              <w:pStyle w:val="Cabealho"/>
-              <w:tabs>
-                <w:tab w:val="clear" w:pos="4252"/>
-                <w:tab w:val="clear" w:pos="8504"/>
-                <w:tab w:val="left" w:pos="395"/>
-              </w:tabs>
-              <w:jc w:val="both"/>
-              <w:rPr>
-                <w:rFonts w:ascii="Arial" w:hAnsi="Arial" w:cs="Arial"/>
-                <w:b/>
-                <w:bCs/>
-                <w:color w:val="808080" w:themeColor="background1" w:themeShade="80"/>
-              </w:rPr>
-            </w:pPr>
-          </w:p>
-          <w:p>
-            <w:pPr>
-              <w:pStyle w:val="Cabealho"/>
-              <w:tabs>
-                <w:tab w:val="clear" w:pos="4252"/>
-                <w:tab w:val="clear" w:pos="8504"/>
-                <w:tab w:val="left" w:pos="395"/>
-              </w:tabs>
-              <w:jc w:val="both"/>
-              <w:rPr>
-                <w:rFonts w:ascii="Arial" w:hAnsi="Arial" w:cs="Arial"/>
-                <w:b/>
-                <w:bCs/>
-                <w:color w:val="808080" w:themeColor="background1" w:themeShade="80"/>
-              </w:rPr>
-            </w:pPr>
-          </w:p>
-          <w:p>
-            <w:pPr>
-              <w:pStyle w:val="Cabealho"/>
-              <w:tabs>
-                <w:tab w:val="clear" w:pos="4252"/>
-                <w:tab w:val="clear" w:pos="8504"/>
-                <w:tab w:val="left" w:pos="395"/>
-              </w:tabs>
-              <w:jc w:val="both"/>
-              <w:rPr>
-                <w:rFonts w:ascii="Arial" w:hAnsi="Arial" w:cs="Arial"/>
-                <w:b/>
-                <w:bCs/>
-                <w:color w:val="808080" w:themeColor="background1" w:themeShade="80"/>
-              </w:rPr>
-            </w:pPr>
-          </w:p>
-          <w:p>
-            <w:pPr>
-              <w:pStyle w:val="Cabealho"/>
-              <w:tabs>
-                <w:tab w:val="clear" w:pos="4252"/>
-                <w:tab w:val="clear" w:pos="8504"/>
-                <w:tab w:val="left" w:pos="395"/>
-              </w:tabs>
-              <w:jc w:val="both"/>
-              <w:rPr>
-                <w:rFonts w:ascii="Arial" w:hAnsi="Arial" w:cs="Arial"/>
-                <w:b/>
-                <w:bCs/>
-                <w:color w:val="808080" w:themeColor="background1" w:themeShade="80"/>
-              </w:rPr>
-            </w:pPr>
-          </w:p>
-          <w:p>
-            <w:pPr>
-              <w:pStyle w:val="Cabealho"/>
-              <w:tabs>
-                <w:tab w:val="clear" w:pos="4252"/>
-                <w:tab w:val="clear" w:pos="8504"/>
-                <w:tab w:val="left" w:pos="395"/>
-              </w:tabs>
-              <w:jc w:val="both"/>
-              <w:rPr>
-                <w:rFonts w:ascii="Arial" w:hAnsi="Arial" w:cs="Arial"/>
-                <w:b/>
-                <w:bCs/>
-                <w:color w:val="808080" w:themeColor="background1" w:themeShade="80"/>
-              </w:rPr>
-            </w:pPr>
-          </w:p>
-          <w:p>
-            <w:pPr>
-              <w:pStyle w:val="Cabealho"/>
-              <w:tabs>
-                <w:tab w:val="clear" w:pos="4252"/>
-                <w:tab w:val="clear" w:pos="8504"/>
-                <w:tab w:val="left" w:pos="395"/>
-              </w:tabs>
-              <w:jc w:val="both"/>
-              <w:rPr>
-                <w:rFonts w:ascii="Arial" w:hAnsi="Arial" w:cs="Arial"/>
-                <w:b/>
-                <w:bCs/>
-                <w:color w:val="808080" w:themeColor="background1" w:themeShade="80"/>
-              </w:rPr>
-            </w:pPr>
-          </w:p>
-          <w:p>
-            <w:pPr>
-              <w:pStyle w:val="Cabealho"/>
-              <w:tabs>
-                <w:tab w:val="clear" w:pos="4252"/>
-                <w:tab w:val="clear" w:pos="8504"/>
-                <w:tab w:val="left" w:pos="395"/>
-              </w:tabs>
-              <w:jc w:val="both"/>
-              <w:rPr>
-                <w:rFonts w:ascii="Arial" w:hAnsi="Arial" w:cs="Arial"/>
-                <w:b/>
-                <w:bCs/>
-                <w:color w:val="808080" w:themeColor="background1" w:themeShade="80"/>
-              </w:rPr>
-            </w:pPr>
-          </w:p>
-          <w:p>
-            <w:pPr>
-              <w:pStyle w:val="Cabealho"/>
-              <w:tabs>
-                <w:tab w:val="clear" w:pos="4252"/>
-                <w:tab w:val="clear" w:pos="8504"/>
-                <w:tab w:val="left" w:pos="395"/>
-              </w:tabs>
-              <w:jc w:val="both"/>
-              <w:rPr>
-                <w:rFonts w:ascii="Arial" w:hAnsi="Arial" w:cs="Arial"/>
-                <w:b/>
-                <w:bCs/>
-                <w:color w:val="808080" w:themeColor="background1" w:themeShade="80"/>
-              </w:rPr>
-            </w:pPr>
-          </w:p>
-          <w:p>
-            <w:pPr>
-              <w:pStyle w:val="Cabealho"/>
-              <w:tabs>
-                <w:tab w:val="clear" w:pos="4252"/>
-                <w:tab w:val="clear" w:pos="8504"/>
-                <w:tab w:val="left" w:pos="395"/>
-              </w:tabs>
-              <w:jc w:val="both"/>
-              <w:rPr>
-                <w:rFonts w:ascii="Arial" w:hAnsi="Arial" w:cs="Arial"/>
-                <w:b/>
-                <w:bCs/>
-                <w:color w:val="808080" w:themeColor="background1" w:themeShade="80"/>
-              </w:rPr>
-            </w:pPr>
-          </w:p>
-          <w:p>
-            <w:pPr>
-              <w:pStyle w:val="Cabealho"/>
-              <w:tabs>
-                <w:tab w:val="clear" w:pos="4252"/>
-                <w:tab w:val="clear" w:pos="8504"/>
-                <w:tab w:val="left" w:pos="395"/>
-              </w:tabs>
-              <w:jc w:val="both"/>
-              <w:rPr>
-                <w:rFonts w:ascii="Arial" w:hAnsi="Arial" w:cs="Arial"/>
-                <w:b/>
-                <w:bCs/>
-                <w:color w:val="808080" w:themeColor="background1" w:themeShade="80"/>
-              </w:rPr>
-            </w:pPr>
-          </w:p>
-          <w:p>
-            <w:pPr>
-              <w:pStyle w:val="Cabealho"/>
-              <w:tabs>
-                <w:tab w:val="clear" w:pos="4252"/>
-                <w:tab w:val="clear" w:pos="8504"/>
-                <w:tab w:val="left" w:pos="395"/>
-              </w:tabs>
-              <w:jc w:val="both"/>
-              <w:rPr>
-                <w:rFonts w:ascii="Arial" w:hAnsi="Arial" w:cs="Arial"/>
-                <w:b/>
-                <w:bCs/>
-                <w:color w:val="808080" w:themeColor="background1" w:themeShade="80"/>
-              </w:rPr>
-            </w:pPr>
-          </w:p>
         </w:tc>
       </w:tr>
     </w:tbl>
@@ -1936,8 +1492,8 @@
     </w:p>
     <w:p/>
     <w:sectPr>
-      <w:headerReference w:type="default" r:id="rId10"/>
-      <w:footerReference w:type="default" r:id="rId11"/>
+      <w:headerReference w:type="default" r:id="rId9"/>
+      <w:footerReference w:type="default" r:id="rId10"/>
       <w:pgSz w:w="11906" w:h="16838"/>
       <w:pgMar w:top="1134" w:right="1134" w:bottom="1134" w:left="1701" w:header="709" w:footer="709" w:gutter="0"/>
       <w:cols w:space="708"/>
@@ -1948,8 +1504,8 @@
 </file>
 
 <file path=word/endnotes.xml><?xml version="1.0" encoding="utf-8"?>
-<w:endnotes xmlns:wpc="http://schemas.microsoft.com/office/word/2010/wordprocessingCanvas" xmlns:mc="http://schemas.openxmlformats.org/markup-compatibility/2006" xmlns:o="urn:schemas-microsoft-com:office:office" xmlns:r="http://schemas.openxmlformats.org/officeDocument/2006/relationships" xmlns:m="http://schemas.openxmlformats.org/officeDocument/2006/math" xmlns:v="urn:schemas-microsoft-com:vml" xmlns:wp14="http://schemas.microsoft.com/office/word/2010/wordprocessingDrawing" xmlns:wp="http://schemas.openxmlformats.org/drawingml/2006/wordprocessingDrawing" xmlns:w10="urn:schemas-microsoft-com:office:word" xmlns:w="http://schemas.openxmlformats.org/wordprocessingml/2006/main" xmlns:w14="http://schemas.microsoft.com/office/word/2010/wordml" xmlns:wpg="http://schemas.microsoft.com/office/word/2010/wordprocessingGroup" xmlns:wpi="http://schemas.microsoft.com/office/word/2010/wordprocessingInk" xmlns:wne="http://schemas.microsoft.com/office/word/2006/wordml" xmlns:wps="http://schemas.microsoft.com/office/word/2010/wordprocessingShape" mc:Ignorable="w14 wp14">
-  <w:endnote w:type="separator" w:id="-1">
+<w:endnotes xmlns:ve="http://schemas.openxmlformats.org/markup-compatibility/2006" xmlns:o="urn:schemas-microsoft-com:office:office" xmlns:r="http://schemas.openxmlformats.org/officeDocument/2006/relationships" xmlns:m="http://schemas.openxmlformats.org/officeDocument/2006/math" xmlns:v="urn:schemas-microsoft-com:vml" xmlns:wp="http://schemas.openxmlformats.org/drawingml/2006/wordprocessingDrawing" xmlns:w10="urn:schemas-microsoft-com:office:word" xmlns:w="http://schemas.openxmlformats.org/wordprocessingml/2006/main" xmlns:wne="http://schemas.microsoft.com/office/word/2006/wordml">
+  <w:endnote w:type="separator" w:id="0">
     <w:p>
       <w:pPr>
         <w:spacing w:after="0" w:line="240" w:lineRule="auto"/>
@@ -1959,7 +1515,7 @@
       </w:r>
     </w:p>
   </w:endnote>
-  <w:endnote w:type="continuationSeparator" w:id="0">
+  <w:endnote w:type="continuationSeparator" w:id="1">
     <w:p>
       <w:pPr>
         <w:spacing w:after="0" w:line="240" w:lineRule="auto"/>
@@ -1973,7 +1529,7 @@
 </file>
 
 <file path=word/footer1.xml><?xml version="1.0" encoding="utf-8"?>
-<w:ftr xmlns:wpc="http://schemas.microsoft.com/office/word/2010/wordprocessingCanvas" xmlns:mc="http://schemas.openxmlformats.org/markup-compatibility/2006" xmlns:o="urn:schemas-microsoft-com:office:office" xmlns:r="http://schemas.openxmlformats.org/officeDocument/2006/relationships" xmlns:m="http://schemas.openxmlformats.org/officeDocument/2006/math" xmlns:v="urn:schemas-microsoft-com:vml" xmlns:wp14="http://schemas.microsoft.com/office/word/2010/wordprocessingDrawing" xmlns:wp="http://schemas.openxmlformats.org/drawingml/2006/wordprocessingDrawing" xmlns:w10="urn:schemas-microsoft-com:office:word" xmlns:w="http://schemas.openxmlformats.org/wordprocessingml/2006/main" xmlns:w14="http://schemas.microsoft.com/office/word/2010/wordml" xmlns:wpg="http://schemas.microsoft.com/office/word/2010/wordprocessingGroup" xmlns:wpi="http://schemas.microsoft.com/office/word/2010/wordprocessingInk" xmlns:wne="http://schemas.microsoft.com/office/word/2006/wordml" xmlns:wps="http://schemas.microsoft.com/office/word/2010/wordprocessingShape" mc:Ignorable="w14 wp14">
+<w:ftr xmlns:ve="http://schemas.openxmlformats.org/markup-compatibility/2006" xmlns:o="urn:schemas-microsoft-com:office:office" xmlns:r="http://schemas.openxmlformats.org/officeDocument/2006/relationships" xmlns:m="http://schemas.openxmlformats.org/officeDocument/2006/math" xmlns:v="urn:schemas-microsoft-com:vml" xmlns:wp="http://schemas.openxmlformats.org/drawingml/2006/wordprocessingDrawing" xmlns:w10="urn:schemas-microsoft-com:office:word" xmlns:w="http://schemas.openxmlformats.org/wordprocessingml/2006/main" xmlns:wne="http://schemas.microsoft.com/office/word/2006/wordml">
   <w:p>
     <w:pPr>
       <w:pStyle w:val="Rodap"/>
@@ -2006,8 +1562,8 @@
 </file>
 
 <file path=word/footnotes.xml><?xml version="1.0" encoding="utf-8"?>
-<w:footnotes xmlns:wpc="http://schemas.microsoft.com/office/word/2010/wordprocessingCanvas" xmlns:mc="http://schemas.openxmlformats.org/markup-compatibility/2006" xmlns:o="urn:schemas-microsoft-com:office:office" xmlns:r="http://schemas.openxmlformats.org/officeDocument/2006/relationships" xmlns:m="http://schemas.openxmlformats.org/officeDocument/2006/math" xmlns:v="urn:schemas-microsoft-com:vml" xmlns:wp14="http://schemas.microsoft.com/office/word/2010/wordprocessingDrawing" xmlns:wp="http://schemas.openxmlformats.org/drawingml/2006/wordprocessingDrawing" xmlns:w10="urn:schemas-microsoft-com:office:word" xmlns:w="http://schemas.openxmlformats.org/wordprocessingml/2006/main" xmlns:w14="http://schemas.microsoft.com/office/word/2010/wordml" xmlns:wpg="http://schemas.microsoft.com/office/word/2010/wordprocessingGroup" xmlns:wpi="http://schemas.microsoft.com/office/word/2010/wordprocessingInk" xmlns:wne="http://schemas.microsoft.com/office/word/2006/wordml" xmlns:wps="http://schemas.microsoft.com/office/word/2010/wordprocessingShape" mc:Ignorable="w14 wp14">
-  <w:footnote w:type="separator" w:id="-1">
+<w:footnotes xmlns:ve="http://schemas.openxmlformats.org/markup-compatibility/2006" xmlns:o="urn:schemas-microsoft-com:office:office" xmlns:r="http://schemas.openxmlformats.org/officeDocument/2006/relationships" xmlns:m="http://schemas.openxmlformats.org/officeDocument/2006/math" xmlns:v="urn:schemas-microsoft-com:vml" xmlns:wp="http://schemas.openxmlformats.org/drawingml/2006/wordprocessingDrawing" xmlns:w10="urn:schemas-microsoft-com:office:word" xmlns:w="http://schemas.openxmlformats.org/wordprocessingml/2006/main" xmlns:wne="http://schemas.microsoft.com/office/word/2006/wordml">
+  <w:footnote w:type="separator" w:id="0">
     <w:p>
       <w:pPr>
         <w:spacing w:after="0" w:line="240" w:lineRule="auto"/>
@@ -2017,7 +1573,7 @@
       </w:r>
     </w:p>
   </w:footnote>
-  <w:footnote w:type="continuationSeparator" w:id="0">
+  <w:footnote w:type="continuationSeparator" w:id="1">
     <w:p>
       <w:pPr>
         <w:spacing w:after="0" w:line="240" w:lineRule="auto"/>
@@ -2031,13 +1587,13 @@
 </file>
 
 <file path=word/header1.xml><?xml version="1.0" encoding="utf-8"?>
-<w:hdr xmlns:wpc="http://schemas.microsoft.com/office/word/2010/wordprocessingCanvas" xmlns:mc="http://schemas.openxmlformats.org/markup-compatibility/2006" xmlns:o="urn:schemas-microsoft-com:office:office" xmlns:r="http://schemas.openxmlformats.org/officeDocument/2006/relationships" xmlns:m="http://schemas.openxmlformats.org/officeDocument/2006/math" xmlns:v="urn:schemas-microsoft-com:vml" xmlns:wp14="http://schemas.microsoft.com/office/word/2010/wordprocessingDrawing" xmlns:wp="http://schemas.openxmlformats.org/drawingml/2006/wordprocessingDrawing" xmlns:w10="urn:schemas-microsoft-com:office:word" xmlns:w="http://schemas.openxmlformats.org/wordprocessingml/2006/main" xmlns:w14="http://schemas.microsoft.com/office/word/2010/wordml" xmlns:wpg="http://schemas.microsoft.com/office/word/2010/wordprocessingGroup" xmlns:wpi="http://schemas.microsoft.com/office/word/2010/wordprocessingInk" xmlns:wne="http://schemas.microsoft.com/office/word/2006/wordml" xmlns:wps="http://schemas.microsoft.com/office/word/2010/wordprocessingShape" mc:Ignorable="w14 wp14">
+<w:hdr xmlns:ve="http://schemas.openxmlformats.org/markup-compatibility/2006" xmlns:o="urn:schemas-microsoft-com:office:office" xmlns:r="http://schemas.openxmlformats.org/officeDocument/2006/relationships" xmlns:m="http://schemas.openxmlformats.org/officeDocument/2006/math" xmlns:v="urn:schemas-microsoft-com:vml" xmlns:wp="http://schemas.openxmlformats.org/drawingml/2006/wordprocessingDrawing" xmlns:w10="urn:schemas-microsoft-com:office:word" xmlns:w="http://schemas.openxmlformats.org/wordprocessingml/2006/main" xmlns:wne="http://schemas.microsoft.com/office/word/2006/wordml">
   <w:tbl>
     <w:tblPr>
       <w:tblStyle w:val="Tabelacomgrade"/>
       <w:tblW w:w="9211" w:type="dxa"/>
       <w:shd w:val="clear" w:color="auto" w:fill="FFFFFF" w:themeFill="background1"/>
-      <w:tblLook w:val="04A0" w:firstRow="1" w:lastRow="0" w:firstColumn="1" w:lastColumn="0" w:noHBand="0" w:noVBand="1"/>
+      <w:tblLook w:val="04A0"/>
     </w:tblPr>
     <w:tblGrid>
       <w:gridCol w:w="1101"/>
@@ -2059,7 +1615,6 @@
               <w:b/>
             </w:rPr>
           </w:pPr>
-          <w:proofErr w:type="gramStart"/>
           <w:r>
             <w:rPr>
               <w:b/>
@@ -2076,14 +1631,7 @@
             <w:rPr>
               <w:b/>
             </w:rPr>
-            <w:t>DESCRIÇÃO</w:t>
-          </w:r>
-          <w:proofErr w:type="gramEnd"/>
-          <w:r>
-            <w:rPr>
-              <w:b/>
-            </w:rPr>
-            <w:t xml:space="preserve"> CASO DE USO + PROTÓTIPO TELAS + DIAGRAMASEQUÊNCIA</w:t>
+            <w:t>DESCRIÇÃO CASO DE USO + PROTÓTIPO TELAS + DIAGRAMASEQUÊNCIA</w:t>
           </w:r>
         </w:p>
       </w:tc>
@@ -2177,7 +1725,7 @@
 </file>
 
 <file path=word/numbering.xml><?xml version="1.0" encoding="utf-8"?>
-<w:numbering xmlns:wpc="http://schemas.microsoft.com/office/word/2010/wordprocessingCanvas" xmlns:mc="http://schemas.openxmlformats.org/markup-compatibility/2006" xmlns:o="urn:schemas-microsoft-com:office:office" xmlns:r="http://schemas.openxmlformats.org/officeDocument/2006/relationships" xmlns:m="http://schemas.openxmlformats.org/officeDocument/2006/math" xmlns:v="urn:schemas-microsoft-com:vml" xmlns:wp14="http://schemas.microsoft.com/office/word/2010/wordprocessingDrawing" xmlns:wp="http://schemas.openxmlformats.org/drawingml/2006/wordprocessingDrawing" xmlns:w10="urn:schemas-microsoft-com:office:word" xmlns:w="http://schemas.openxmlformats.org/wordprocessingml/2006/main" xmlns:w14="http://schemas.microsoft.com/office/word/2010/wordml" xmlns:wpg="http://schemas.microsoft.com/office/word/2010/wordprocessingGroup" xmlns:wpi="http://schemas.microsoft.com/office/word/2010/wordprocessingInk" xmlns:wne="http://schemas.microsoft.com/office/word/2006/wordml" xmlns:wps="http://schemas.microsoft.com/office/word/2010/wordprocessingShape" mc:Ignorable="w14 wp14">
+<w:numbering xmlns:ve="http://schemas.openxmlformats.org/markup-compatibility/2006" xmlns:o="urn:schemas-microsoft-com:office:office" xmlns:r="http://schemas.openxmlformats.org/officeDocument/2006/relationships" xmlns:m="http://schemas.openxmlformats.org/officeDocument/2006/math" xmlns:v="urn:schemas-microsoft-com:vml" xmlns:wp="http://schemas.openxmlformats.org/drawingml/2006/wordprocessingDrawing" xmlns:w10="urn:schemas-microsoft-com:office:word" xmlns:w="http://schemas.openxmlformats.org/wordprocessingml/2006/main" xmlns:wne="http://schemas.microsoft.com/office/word/2006/wordml">
   <w:abstractNum w:abstractNumId="0">
     <w:nsid w:val="002079BC"/>
     <w:multiLevelType w:val="hybridMultilevel"/>
@@ -4307,7 +3855,7 @@
 </file>
 
 <file path=word/styles.xml><?xml version="1.0" encoding="utf-8"?>
-<w:styles xmlns:mc="http://schemas.openxmlformats.org/markup-compatibility/2006" xmlns:r="http://schemas.openxmlformats.org/officeDocument/2006/relationships" xmlns:w="http://schemas.openxmlformats.org/wordprocessingml/2006/main" xmlns:w14="http://schemas.microsoft.com/office/word/2010/wordml" mc:Ignorable="w14">
+<w:styles xmlns:r="http://schemas.openxmlformats.org/officeDocument/2006/relationships" xmlns:w="http://schemas.openxmlformats.org/wordprocessingml/2006/main">
   <w:docDefaults>
     <w:rPrDefault>
       <w:rPr>
@@ -4480,6 +4028,7 @@
     <w:uiPriority w:val="99"/>
     <w:semiHidden/>
     <w:unhideWhenUsed/>
+    <w:qFormat/>
     <w:tblPr>
       <w:tblInd w:w="0" w:type="dxa"/>
       <w:tblCellMar>

--- a/4.3 Caso de Uso - UC-06 Alterar permissões de perfil.docx
+++ b/4.3 Caso de Uso - UC-06 Alterar permissões de perfil.docx
@@ -1,6 +1,6 @@
 
 <file path=word/document.xml><?xml version="1.0" encoding="utf-8"?>
-<w:document xmlns:ve="http://schemas.openxmlformats.org/markup-compatibility/2006" xmlns:o="urn:schemas-microsoft-com:office:office" xmlns:r="http://schemas.openxmlformats.org/officeDocument/2006/relationships" xmlns:m="http://schemas.openxmlformats.org/officeDocument/2006/math" xmlns:v="urn:schemas-microsoft-com:vml" xmlns:wp="http://schemas.openxmlformats.org/drawingml/2006/wordprocessingDrawing" xmlns:w10="urn:schemas-microsoft-com:office:word" xmlns:w="http://schemas.openxmlformats.org/wordprocessingml/2006/main" xmlns:wne="http://schemas.microsoft.com/office/word/2006/wordml">
+<w:document xmlns:wpc="http://schemas.microsoft.com/office/word/2010/wordprocessingCanvas" xmlns:mc="http://schemas.openxmlformats.org/markup-compatibility/2006" xmlns:o="urn:schemas-microsoft-com:office:office" xmlns:r="http://schemas.openxmlformats.org/officeDocument/2006/relationships" xmlns:m="http://schemas.openxmlformats.org/officeDocument/2006/math" xmlns:v="urn:schemas-microsoft-com:vml" xmlns:wp14="http://schemas.microsoft.com/office/word/2010/wordprocessingDrawing" xmlns:wp="http://schemas.openxmlformats.org/drawingml/2006/wordprocessingDrawing" xmlns:w10="urn:schemas-microsoft-com:office:word" xmlns:w="http://schemas.openxmlformats.org/wordprocessingml/2006/main" xmlns:w14="http://schemas.microsoft.com/office/word/2010/wordml" xmlns:wpg="http://schemas.microsoft.com/office/word/2010/wordprocessingGroup" xmlns:wpi="http://schemas.microsoft.com/office/word/2010/wordprocessingInk" xmlns:wne="http://schemas.microsoft.com/office/word/2006/wordml" xmlns:wps="http://schemas.microsoft.com/office/word/2010/wordprocessingShape" mc:Ignorable="w14 wp14">
   <w:body>
     <w:tbl>
       <w:tblPr>
@@ -19,7 +19,7 @@
           <w:left w:w="70" w:type="dxa"/>
           <w:right w:w="70" w:type="dxa"/>
         </w:tblCellMar>
-        <w:tblLook w:val="0000"/>
+        <w:tblLook w:val="0000" w:firstRow="0" w:lastRow="0" w:firstColumn="0" w:lastColumn="0" w:noHBand="0" w:noVBand="0"/>
       </w:tblPr>
       <w:tblGrid>
         <w:gridCol w:w="851"/>
@@ -186,7 +186,27 @@
                 <w:bCs/>
                 <w:color w:val="000000" w:themeColor="text1"/>
               </w:rPr>
-              <w:t>2 –ATOR(ES)</w:t>
+              <w:t xml:space="preserve">2 </w:t>
+            </w:r>
+            <w:proofErr w:type="gramStart"/>
+            <w:r>
+              <w:rPr>
+                <w:rFonts w:ascii="Arial" w:hAnsi="Arial" w:cs="Arial"/>
+                <w:b/>
+                <w:bCs/>
+                <w:color w:val="000000" w:themeColor="text1"/>
+              </w:rPr>
+              <w:t>–ATOR</w:t>
+            </w:r>
+            <w:proofErr w:type="gramEnd"/>
+            <w:r>
+              <w:rPr>
+                <w:rFonts w:ascii="Arial" w:hAnsi="Arial" w:cs="Arial"/>
+                <w:b/>
+                <w:bCs/>
+                <w:color w:val="000000" w:themeColor="text1"/>
+              </w:rPr>
+              <w:t>(ES)</w:t>
             </w:r>
           </w:p>
         </w:tc>
@@ -375,6 +395,7 @@
                 <w:bCs/>
               </w:rPr>
             </w:pPr>
+            <w:proofErr w:type="gramStart"/>
             <w:r>
               <w:rPr>
                 <w:rFonts w:ascii="Arial" w:hAnsi="Arial" w:cs="Arial"/>
@@ -383,6 +404,7 @@
               </w:rPr>
               <w:t>4 – CENÁRIO</w:t>
             </w:r>
+            <w:proofErr w:type="gramEnd"/>
             <w:r>
               <w:rPr>
                 <w:rFonts w:ascii="Arial" w:hAnsi="Arial" w:cs="Arial"/>
@@ -446,7 +468,31 @@
                 <w:sz w:val="20"/>
                 <w:szCs w:val="20"/>
               </w:rPr>
-              <w:t>Administrador clica em perfil.</w:t>
+              <w:t>Ator</w:t>
+            </w:r>
+            <w:r>
+              <w:rPr>
+                <w:rFonts w:ascii="Tahoma" w:hAnsi="Tahoma" w:cs="Tahoma"/>
+                <w:sz w:val="20"/>
+                <w:szCs w:val="20"/>
+              </w:rPr>
+              <w:t xml:space="preserve"> clica em </w:t>
+            </w:r>
+            <w:r>
+              <w:rPr>
+                <w:rFonts w:ascii="Tahoma" w:hAnsi="Tahoma" w:cs="Tahoma"/>
+                <w:sz w:val="20"/>
+                <w:szCs w:val="20"/>
+              </w:rPr>
+              <w:t>permissões</w:t>
+            </w:r>
+            <w:r>
+              <w:rPr>
+                <w:rFonts w:ascii="Tahoma" w:hAnsi="Tahoma" w:cs="Tahoma"/>
+                <w:sz w:val="20"/>
+                <w:szCs w:val="20"/>
+              </w:rPr>
+              <w:t>.</w:t>
             </w:r>
           </w:p>
           <w:p>
@@ -470,7 +516,23 @@
                 <w:sz w:val="20"/>
                 <w:szCs w:val="20"/>
               </w:rPr>
-              <w:t>Sistema exibe tela de alteração de perfil.</w:t>
+              <w:t xml:space="preserve">Sistema exibe tela de alteração de </w:t>
+            </w:r>
+            <w:r>
+              <w:rPr>
+                <w:rFonts w:ascii="Tahoma" w:hAnsi="Tahoma" w:cs="Tahoma"/>
+                <w:sz w:val="20"/>
+                <w:szCs w:val="20"/>
+              </w:rPr>
+              <w:t>permissões</w:t>
+            </w:r>
+            <w:r>
+              <w:rPr>
+                <w:rFonts w:ascii="Tahoma" w:hAnsi="Tahoma" w:cs="Tahoma"/>
+                <w:sz w:val="20"/>
+                <w:szCs w:val="20"/>
+              </w:rPr>
+              <w:t>.</w:t>
             </w:r>
           </w:p>
           <w:p>
@@ -494,7 +556,15 @@
                 <w:sz w:val="20"/>
                 <w:szCs w:val="20"/>
               </w:rPr>
-              <w:t xml:space="preserve">Administrador seleciona </w:t>
+              <w:t>Ator</w:t>
+            </w:r>
+            <w:r>
+              <w:rPr>
+                <w:rFonts w:ascii="Tahoma" w:hAnsi="Tahoma" w:cs="Tahoma"/>
+                <w:sz w:val="20"/>
+                <w:szCs w:val="20"/>
+              </w:rPr>
+              <w:t xml:space="preserve"> seleciona </w:t>
             </w:r>
             <w:r>
               <w:rPr>
@@ -558,7 +628,15 @@
                 <w:sz w:val="20"/>
                 <w:szCs w:val="20"/>
               </w:rPr>
-              <w:t>Administrador marca/desmarca as permissões que deseja alterar referente ao perfil selecionado</w:t>
+              <w:t>Ator</w:t>
+            </w:r>
+            <w:r>
+              <w:rPr>
+                <w:rFonts w:ascii="Tahoma" w:hAnsi="Tahoma" w:cs="Tahoma"/>
+                <w:sz w:val="20"/>
+                <w:szCs w:val="20"/>
+              </w:rPr>
+              <w:t xml:space="preserve"> marca/desmarca as permissões que deseja alterar referente ao perfil selecionado</w:t>
             </w:r>
             <w:r>
               <w:rPr>
@@ -590,7 +668,15 @@
                 <w:sz w:val="20"/>
                 <w:szCs w:val="20"/>
               </w:rPr>
-              <w:t>Administrador clica em salvar.</w:t>
+              <w:t>Ator</w:t>
+            </w:r>
+            <w:r>
+              <w:rPr>
+                <w:rFonts w:ascii="Tahoma" w:hAnsi="Tahoma" w:cs="Tahoma"/>
+                <w:sz w:val="20"/>
+                <w:szCs w:val="20"/>
+              </w:rPr>
+              <w:t xml:space="preserve"> clica em salvar.</w:t>
             </w:r>
           </w:p>
           <w:p>
@@ -854,7 +940,154 @@
                 <w:rFonts w:ascii="Arial" w:hAnsi="Arial" w:cs="Arial"/>
                 <w:bCs/>
               </w:rPr>
-              <w:t>Alteração de permissão do perfil alterada com sucesso.</w:t>
+              <w:t xml:space="preserve">Alteração </w:t>
+            </w:r>
+            <w:r>
+              <w:rPr>
+                <w:rFonts w:ascii="Arial" w:hAnsi="Arial" w:cs="Arial"/>
+                <w:bCs/>
+              </w:rPr>
+              <w:t>das permissões</w:t>
+            </w:r>
+            <w:r>
+              <w:rPr>
+                <w:rFonts w:ascii="Arial" w:hAnsi="Arial" w:cs="Arial"/>
+                <w:bCs/>
+              </w:rPr>
+              <w:t xml:space="preserve"> do perfil alterada com sucesso.</w:t>
+            </w:r>
+          </w:p>
+          <w:p>
+            <w:pPr>
+              <w:pStyle w:val="Cabealho"/>
+              <w:rPr>
+                <w:rFonts w:ascii="Arial" w:hAnsi="Arial" w:cs="Arial"/>
+                <w:b/>
+                <w:bCs/>
+                <w:color w:val="808080" w:themeColor="background1" w:themeShade="80"/>
+              </w:rPr>
+            </w:pPr>
+          </w:p>
+        </w:tc>
+      </w:tr>
+      <w:tr>
+        <w:tc>
+          <w:tcPr>
+            <w:tcW w:w="9283" w:type="dxa"/>
+            <w:gridSpan w:val="2"/>
+            <w:tcBorders>
+              <w:top w:val="single" w:sz="4" w:space="0" w:color="auto"/>
+              <w:left w:val="single" w:sz="4" w:space="0" w:color="auto"/>
+              <w:bottom w:val="single" w:sz="4" w:space="0" w:color="auto"/>
+              <w:right w:val="single" w:sz="4" w:space="0" w:color="auto"/>
+            </w:tcBorders>
+            <w:shd w:val="clear" w:color="auto" w:fill="BFBFBF" w:themeFill="background1" w:themeFillShade="BF"/>
+          </w:tcPr>
+          <w:p>
+            <w:pPr>
+              <w:pStyle w:val="Cabealho"/>
+              <w:rPr>
+                <w:rFonts w:ascii="Arial" w:hAnsi="Arial" w:cs="Arial"/>
+                <w:b/>
+                <w:bCs/>
+              </w:rPr>
+            </w:pPr>
+            <w:bookmarkStart w:id="0" w:name="_GoBack"/>
+            <w:bookmarkEnd w:id="0"/>
+            <w:r>
+              <w:rPr>
+                <w:rFonts w:ascii="Arial" w:hAnsi="Arial" w:cs="Arial"/>
+                <w:b/>
+                <w:bCs/>
+              </w:rPr>
+              <w:t>7 – REGRAS</w:t>
+            </w:r>
+            <w:r>
+              <w:rPr>
+                <w:rFonts w:ascii="Arial" w:hAnsi="Arial" w:cs="Arial"/>
+                <w:b/>
+                <w:bCs/>
+              </w:rPr>
+              <w:t xml:space="preserve"> </w:t>
+            </w:r>
+            <w:r>
+              <w:rPr>
+                <w:rFonts w:ascii="Arial" w:hAnsi="Arial" w:cs="Arial"/>
+                <w:b/>
+                <w:bCs/>
+              </w:rPr>
+              <w:t>DE NEGÓCIO</w:t>
+            </w:r>
+          </w:p>
+        </w:tc>
+      </w:tr>
+      <w:tr>
+        <w:tc>
+          <w:tcPr>
+            <w:tcW w:w="9283" w:type="dxa"/>
+            <w:gridSpan w:val="2"/>
+            <w:tcBorders>
+              <w:top w:val="single" w:sz="4" w:space="0" w:color="auto"/>
+              <w:left w:val="single" w:sz="4" w:space="0" w:color="auto"/>
+              <w:bottom w:val="single" w:sz="4" w:space="0" w:color="auto"/>
+              <w:right w:val="single" w:sz="4" w:space="0" w:color="auto"/>
+            </w:tcBorders>
+          </w:tcPr>
+          <w:p>
+            <w:pPr>
+              <w:pStyle w:val="Cabealho"/>
+              <w:rPr>
+                <w:rFonts w:ascii="Arial" w:hAnsi="Arial" w:cs="Arial"/>
+                <w:b/>
+                <w:bCs/>
+                <w:color w:val="808080" w:themeColor="background1" w:themeShade="80"/>
+              </w:rPr>
+            </w:pPr>
+          </w:p>
+          <w:p>
+            <w:pPr>
+              <w:pStyle w:val="Cabealho"/>
+              <w:rPr>
+                <w:rFonts w:ascii="Arial" w:hAnsi="Arial" w:cs="Arial"/>
+                <w:color w:val="000000"/>
+              </w:rPr>
+            </w:pPr>
+            <w:r>
+              <w:rPr>
+                <w:rFonts w:ascii="Arial" w:hAnsi="Arial" w:cs="Arial"/>
+                <w:b/>
+                <w:color w:val="000000"/>
+              </w:rPr>
+              <w:t>Alteração de permissão:</w:t>
+            </w:r>
+            <w:r>
+              <w:rPr>
+                <w:rFonts w:ascii="Arial" w:hAnsi="Arial" w:cs="Arial"/>
+                <w:b/>
+                <w:color w:val="000000"/>
+              </w:rPr>
+              <w:t xml:space="preserve"> </w:t>
+            </w:r>
+            <w:r>
+              <w:rPr>
+                <w:rFonts w:ascii="Arial" w:hAnsi="Arial" w:cs="Arial"/>
+                <w:color w:val="000000"/>
+              </w:rPr>
+              <w:t xml:space="preserve">Apenas administradores terão acesso às alterações de permissão do sistema e tal operação administrativa não pode ser atribuída a outro tipo de perfil </w:t>
+            </w:r>
+            <w:r>
+              <w:rPr>
+                <w:rFonts w:ascii="Arial" w:hAnsi="Arial" w:cs="Arial"/>
+                <w:color w:val="000000"/>
+              </w:rPr>
+              <w:t xml:space="preserve">de </w:t>
+            </w:r>
+            <w:r>
+              <w:rPr>
+                <w:rFonts w:ascii="Arial" w:hAnsi="Arial" w:cs="Arial"/>
+                <w:color w:val="000000"/>
+              </w:rPr>
+              <w:t>usuário.</w:t>
             </w:r>
           </w:p>
           <w:p>
@@ -871,7 +1104,34 @@
         </w:tc>
       </w:tr>
     </w:tbl>
-    <w:p/>
+    <w:p>
+      <w:pPr>
+        <w:pStyle w:val="Cabealho"/>
+        <w:rPr>
+          <w:rFonts w:ascii="Tahoma" w:hAnsi="Tahoma" w:cs="Tahoma"/>
+          <w:sz w:val="20"/>
+          <w:szCs w:val="20"/>
+        </w:rPr>
+      </w:pPr>
+    </w:p>
+    <w:p>
+      <w:pPr>
+        <w:rPr>
+          <w:rFonts w:ascii="Tahoma" w:hAnsi="Tahoma" w:cs="Tahoma"/>
+          <w:sz w:val="20"/>
+          <w:szCs w:val="20"/>
+        </w:rPr>
+      </w:pPr>
+    </w:p>
+    <w:p>
+      <w:pPr>
+        <w:rPr>
+          <w:rFonts w:ascii="Tahoma" w:hAnsi="Tahoma" w:cs="Tahoma"/>
+          <w:sz w:val="20"/>
+          <w:szCs w:val="20"/>
+        </w:rPr>
+      </w:pPr>
+    </w:p>
     <w:p>
       <w:pPr>
         <w:rPr>
@@ -905,7 +1165,7 @@
           <w:left w:w="70" w:type="dxa"/>
           <w:right w:w="70" w:type="dxa"/>
         </w:tblCellMar>
-        <w:tblLook w:val="0000"/>
+        <w:tblLook w:val="0000" w:firstRow="0" w:lastRow="0" w:firstColumn="0" w:lastColumn="0" w:noHBand="0" w:noVBand="0"/>
       </w:tblPr>
       <w:tblGrid>
         <w:gridCol w:w="9283"/>
@@ -938,7 +1198,23 @@
                 <w:bCs/>
               </w:rPr>
               <w:lastRenderedPageBreak/>
-              <w:t>7 – REGRAS</w:t>
+              <w:t xml:space="preserve">8 </w:t>
+            </w:r>
+            <w:r>
+              <w:rPr>
+                <w:rFonts w:ascii="Arial" w:hAnsi="Arial" w:cs="Arial"/>
+                <w:b/>
+                <w:bCs/>
+              </w:rPr>
+              <w:t xml:space="preserve">– </w:t>
+            </w:r>
+            <w:r>
+              <w:rPr>
+                <w:rFonts w:ascii="Arial" w:hAnsi="Arial" w:cs="Arial"/>
+                <w:b/>
+                <w:bCs/>
+              </w:rPr>
+              <w:t>PROTÓTIPOS</w:t>
             </w:r>
             <w:r>
               <w:rPr>
@@ -954,7 +1230,23 @@
                 <w:b/>
                 <w:bCs/>
               </w:rPr>
-              <w:t>DE NEGÓCIO</w:t>
+              <w:t>DE</w:t>
+            </w:r>
+            <w:r>
+              <w:rPr>
+                <w:rFonts w:ascii="Arial" w:hAnsi="Arial" w:cs="Arial"/>
+                <w:b/>
+                <w:bCs/>
+              </w:rPr>
+              <w:t xml:space="preserve"> </w:t>
+            </w:r>
+            <w:r>
+              <w:rPr>
+                <w:rFonts w:ascii="Arial" w:hAnsi="Arial" w:cs="Arial"/>
+                <w:b/>
+                <w:bCs/>
+              </w:rPr>
+              <w:t>TELAS</w:t>
             </w:r>
           </w:p>
         </w:tc>
@@ -973,6 +1265,11 @@
           <w:p>
             <w:pPr>
               <w:pStyle w:val="Cabealho"/>
+              <w:tabs>
+                <w:tab w:val="clear" w:pos="4252"/>
+                <w:tab w:val="clear" w:pos="8504"/>
+                <w:tab w:val="left" w:pos="395"/>
+              </w:tabs>
               <w:rPr>
                 <w:rFonts w:ascii="Arial" w:hAnsi="Arial" w:cs="Arial"/>
                 <w:b/>
@@ -984,46 +1281,74 @@
           <w:p>
             <w:pPr>
               <w:pStyle w:val="Cabealho"/>
-              <w:rPr>
-                <w:rFonts w:ascii="Arial" w:hAnsi="Arial" w:cs="Arial"/>
-                <w:color w:val="000000"/>
+              <w:tabs>
+                <w:tab w:val="clear" w:pos="4252"/>
+                <w:tab w:val="clear" w:pos="8504"/>
+                <w:tab w:val="left" w:pos="395"/>
+              </w:tabs>
+              <w:jc w:val="both"/>
+              <w:rPr>
+                <w:rFonts w:ascii="Arial" w:hAnsi="Arial" w:cs="Arial"/>
+                <w:b/>
+                <w:bCs/>
+                <w:color w:val="808080" w:themeColor="background1" w:themeShade="80"/>
               </w:rPr>
             </w:pPr>
             <w:r>
               <w:rPr>
                 <w:rFonts w:ascii="Arial" w:hAnsi="Arial" w:cs="Arial"/>
                 <w:b/>
-                <w:color w:val="000000"/>
-              </w:rPr>
-              <w:t>Alteração de permissão:</w:t>
-            </w:r>
-            <w:r>
-              <w:rPr>
-                <w:rFonts w:ascii="Arial" w:hAnsi="Arial" w:cs="Arial"/>
-                <w:color w:val="000000"/>
-              </w:rPr>
-              <w:t xml:space="preserve">Apenas administradores terão acesso às alterações de permissão do sistema e tal operação administrativa não pode ser atribuída a outro tipo de perfil </w:t>
-            </w:r>
-            <w:r>
-              <w:rPr>
-                <w:rFonts w:ascii="Arial" w:hAnsi="Arial" w:cs="Arial"/>
-                <w:color w:val="000000"/>
-              </w:rPr>
-              <w:t xml:space="preserve">de </w:t>
-            </w:r>
-            <w:r>
-              <w:rPr>
-                <w:rFonts w:ascii="Arial" w:hAnsi="Arial" w:cs="Arial"/>
-                <w:color w:val="000000"/>
-              </w:rPr>
-              <w:t>usuário.</w:t>
-            </w:r>
-            <w:bookmarkStart w:id="0" w:name="_GoBack"/>
-            <w:bookmarkEnd w:id="0"/>
+                <w:bCs/>
+                <w:noProof/>
+                <w:color w:val="808080" w:themeColor="background1" w:themeShade="80"/>
+                <w:lang w:eastAsia="pt-BR"/>
+              </w:rPr>
+              <w:drawing>
+                <wp:inline distT="0" distB="0" distL="0" distR="0">
+                  <wp:extent cx="5760085" cy="4015105"/>
+                  <wp:effectExtent l="19050" t="0" r="0" b="0"/>
+                  <wp:docPr id="3" name="Imagem 2" descr="UC-06 Protótipo.png"/>
+                  <wp:cNvGraphicFramePr>
+                    <a:graphicFrameLocks xmlns:a="http://schemas.openxmlformats.org/drawingml/2006/main" noChangeAspect="1"/>
+                  </wp:cNvGraphicFramePr>
+                  <a:graphic xmlns:a="http://schemas.openxmlformats.org/drawingml/2006/main">
+                    <a:graphicData uri="http://schemas.openxmlformats.org/drawingml/2006/picture">
+                      <pic:pic xmlns:pic="http://schemas.openxmlformats.org/drawingml/2006/picture">
+                        <pic:nvPicPr>
+                          <pic:cNvPr id="0" name="UC-06 Protótipo.png"/>
+                          <pic:cNvPicPr/>
+                        </pic:nvPicPr>
+                        <pic:blipFill>
+                          <a:blip r:embed="rId8"/>
+                          <a:stretch>
+                            <a:fillRect/>
+                          </a:stretch>
+                        </pic:blipFill>
+                        <pic:spPr>
+                          <a:xfrm>
+                            <a:off x="0" y="0"/>
+                            <a:ext cx="5760085" cy="4015105"/>
+                          </a:xfrm>
+                          <a:prstGeom prst="rect">
+                            <a:avLst/>
+                          </a:prstGeom>
+                        </pic:spPr>
+                      </pic:pic>
+                    </a:graphicData>
+                  </a:graphic>
+                </wp:inline>
+              </w:drawing>
+            </w:r>
           </w:p>
           <w:p>
             <w:pPr>
               <w:pStyle w:val="Cabealho"/>
+              <w:tabs>
+                <w:tab w:val="clear" w:pos="4252"/>
+                <w:tab w:val="clear" w:pos="8504"/>
+                <w:tab w:val="left" w:pos="395"/>
+              </w:tabs>
+              <w:jc w:val="both"/>
               <w:rPr>
                 <w:rFonts w:ascii="Arial" w:hAnsi="Arial" w:cs="Arial"/>
                 <w:b/>
@@ -1038,24 +1363,6 @@
     <w:p>
       <w:pPr>
         <w:pStyle w:val="Cabealho"/>
-        <w:rPr>
-          <w:rFonts w:ascii="Tahoma" w:hAnsi="Tahoma" w:cs="Tahoma"/>
-          <w:sz w:val="20"/>
-          <w:szCs w:val="20"/>
-        </w:rPr>
-      </w:pPr>
-    </w:p>
-    <w:p>
-      <w:pPr>
-        <w:rPr>
-          <w:rFonts w:ascii="Tahoma" w:hAnsi="Tahoma" w:cs="Tahoma"/>
-          <w:sz w:val="20"/>
-          <w:szCs w:val="20"/>
-        </w:rPr>
-      </w:pPr>
-    </w:p>
-    <w:p>
-      <w:pPr>
         <w:rPr>
           <w:rFonts w:ascii="Tahoma" w:hAnsi="Tahoma" w:cs="Tahoma"/>
           <w:sz w:val="20"/>
@@ -1096,7 +1403,7 @@
           <w:left w:w="70" w:type="dxa"/>
           <w:right w:w="70" w:type="dxa"/>
         </w:tblCellMar>
-        <w:tblLook w:val="0000"/>
+        <w:tblLook w:val="0000" w:firstRow="0" w:lastRow="0" w:firstColumn="0" w:lastColumn="0" w:noHBand="0" w:noVBand="0"/>
       </w:tblPr>
       <w:tblGrid>
         <w:gridCol w:w="9283"/>
@@ -1122,6 +1429,7 @@
                 <w:bCs/>
               </w:rPr>
             </w:pPr>
+            <w:proofErr w:type="gramStart"/>
             <w:r>
               <w:rPr>
                 <w:rFonts w:ascii="Arial" w:hAnsi="Arial" w:cs="Arial"/>
@@ -1129,7 +1437,7 @@
                 <w:bCs/>
               </w:rPr>
               <w:lastRenderedPageBreak/>
-              <w:t xml:space="preserve">8 </w:t>
+              <w:t xml:space="preserve">9 </w:t>
             </w:r>
             <w:r>
               <w:rPr>
@@ -1145,39 +1453,16 @@
                 <w:b/>
                 <w:bCs/>
               </w:rPr>
-              <w:t>PROTÓTIPOS</w:t>
-            </w:r>
-            <w:r>
-              <w:rPr>
-                <w:rFonts w:ascii="Arial" w:hAnsi="Arial" w:cs="Arial"/>
-                <w:b/>
-                <w:bCs/>
-              </w:rPr>
-              <w:t xml:space="preserve"> </w:t>
-            </w:r>
-            <w:r>
-              <w:rPr>
-                <w:rFonts w:ascii="Arial" w:hAnsi="Arial" w:cs="Arial"/>
-                <w:b/>
-                <w:bCs/>
-              </w:rPr>
-              <w:t>DE</w:t>
-            </w:r>
-            <w:r>
-              <w:rPr>
-                <w:rFonts w:ascii="Arial" w:hAnsi="Arial" w:cs="Arial"/>
-                <w:b/>
-                <w:bCs/>
-              </w:rPr>
-              <w:t xml:space="preserve"> </w:t>
-            </w:r>
-            <w:r>
-              <w:rPr>
-                <w:rFonts w:ascii="Arial" w:hAnsi="Arial" w:cs="Arial"/>
-                <w:b/>
-                <w:bCs/>
-              </w:rPr>
-              <w:t>TELAS</w:t>
+              <w:t>DIAGRAMA</w:t>
+            </w:r>
+            <w:proofErr w:type="gramEnd"/>
+            <w:r>
+              <w:rPr>
+                <w:rFonts w:ascii="Arial" w:hAnsi="Arial" w:cs="Arial"/>
+                <w:b/>
+                <w:bCs/>
+              </w:rPr>
+              <w:t xml:space="preserve"> DE SEQUÊNCIA</w:t>
             </w:r>
           </w:p>
         </w:tc>
@@ -1236,212 +1521,6 @@
               </w:rPr>
               <w:drawing>
                 <wp:inline distT="0" distB="0" distL="0" distR="0">
-                  <wp:extent cx="5760085" cy="4015105"/>
-                  <wp:effectExtent l="19050" t="0" r="0" b="0"/>
-                  <wp:docPr id="3" name="Imagem 2" descr="UC-06 Protótipo.png"/>
-                  <wp:cNvGraphicFramePr>
-                    <a:graphicFrameLocks xmlns:a="http://schemas.openxmlformats.org/drawingml/2006/main" noChangeAspect="1"/>
-                  </wp:cNvGraphicFramePr>
-                  <a:graphic xmlns:a="http://schemas.openxmlformats.org/drawingml/2006/main">
-                    <a:graphicData uri="http://schemas.openxmlformats.org/drawingml/2006/picture">
-                      <pic:pic xmlns:pic="http://schemas.openxmlformats.org/drawingml/2006/picture">
-                        <pic:nvPicPr>
-                          <pic:cNvPr id="0" name="UC-06 Protótipo.png"/>
-                          <pic:cNvPicPr/>
-                        </pic:nvPicPr>
-                        <pic:blipFill>
-                          <a:blip r:embed="rId7"/>
-                          <a:stretch>
-                            <a:fillRect/>
-                          </a:stretch>
-                        </pic:blipFill>
-                        <pic:spPr>
-                          <a:xfrm>
-                            <a:off x="0" y="0"/>
-                            <a:ext cx="5760085" cy="4015105"/>
-                          </a:xfrm>
-                          <a:prstGeom prst="rect">
-                            <a:avLst/>
-                          </a:prstGeom>
-                        </pic:spPr>
-                      </pic:pic>
-                    </a:graphicData>
-                  </a:graphic>
-                </wp:inline>
-              </w:drawing>
-            </w:r>
-          </w:p>
-          <w:p>
-            <w:pPr>
-              <w:pStyle w:val="Cabealho"/>
-              <w:tabs>
-                <w:tab w:val="clear" w:pos="4252"/>
-                <w:tab w:val="clear" w:pos="8504"/>
-                <w:tab w:val="left" w:pos="395"/>
-              </w:tabs>
-              <w:jc w:val="both"/>
-              <w:rPr>
-                <w:rFonts w:ascii="Arial" w:hAnsi="Arial" w:cs="Arial"/>
-                <w:b/>
-                <w:bCs/>
-                <w:color w:val="808080" w:themeColor="background1" w:themeShade="80"/>
-              </w:rPr>
-            </w:pPr>
-          </w:p>
-        </w:tc>
-      </w:tr>
-    </w:tbl>
-    <w:p>
-      <w:pPr>
-        <w:pStyle w:val="Cabealho"/>
-        <w:rPr>
-          <w:rFonts w:ascii="Tahoma" w:hAnsi="Tahoma" w:cs="Tahoma"/>
-          <w:sz w:val="20"/>
-          <w:szCs w:val="20"/>
-        </w:rPr>
-      </w:pPr>
-    </w:p>
-    <w:p>
-      <w:pPr>
-        <w:rPr>
-          <w:rFonts w:ascii="Tahoma" w:hAnsi="Tahoma" w:cs="Tahoma"/>
-          <w:sz w:val="20"/>
-          <w:szCs w:val="20"/>
-        </w:rPr>
-      </w:pPr>
-      <w:r>
-        <w:rPr>
-          <w:rFonts w:ascii="Tahoma" w:hAnsi="Tahoma" w:cs="Tahoma"/>
-          <w:sz w:val="20"/>
-          <w:szCs w:val="20"/>
-        </w:rPr>
-        <w:br w:type="page"/>
-      </w:r>
-    </w:p>
-    <w:tbl>
-      <w:tblPr>
-        <w:tblW w:w="0" w:type="auto"/>
-        <w:tblInd w:w="-72" w:type="dxa"/>
-        <w:tblBorders>
-          <w:top w:val="single" w:sz="4" w:space="0" w:color="auto"/>
-          <w:left w:val="single" w:sz="4" w:space="0" w:color="auto"/>
-          <w:bottom w:val="single" w:sz="4" w:space="0" w:color="auto"/>
-          <w:right w:val="single" w:sz="4" w:space="0" w:color="auto"/>
-          <w:insideH w:val="single" w:sz="4" w:space="0" w:color="auto"/>
-          <w:insideV w:val="single" w:sz="4" w:space="0" w:color="auto"/>
-        </w:tblBorders>
-        <w:tblCellMar>
-          <w:left w:w="70" w:type="dxa"/>
-          <w:right w:w="70" w:type="dxa"/>
-        </w:tblCellMar>
-        <w:tblLook w:val="0000"/>
-      </w:tblPr>
-      <w:tblGrid>
-        <w:gridCol w:w="9283"/>
-      </w:tblGrid>
-      <w:tr>
-        <w:tc>
-          <w:tcPr>
-            <w:tcW w:w="9283" w:type="dxa"/>
-            <w:tcBorders>
-              <w:top w:val="single" w:sz="4" w:space="0" w:color="auto"/>
-              <w:left w:val="single" w:sz="4" w:space="0" w:color="auto"/>
-              <w:bottom w:val="single" w:sz="4" w:space="0" w:color="auto"/>
-              <w:right w:val="single" w:sz="4" w:space="0" w:color="auto"/>
-            </w:tcBorders>
-            <w:shd w:val="clear" w:color="auto" w:fill="BFBFBF" w:themeFill="background1" w:themeFillShade="BF"/>
-          </w:tcPr>
-          <w:p>
-            <w:pPr>
-              <w:pStyle w:val="Cabealho"/>
-              <w:rPr>
-                <w:rFonts w:ascii="Arial" w:hAnsi="Arial" w:cs="Arial"/>
-                <w:b/>
-                <w:bCs/>
-              </w:rPr>
-            </w:pPr>
-            <w:r>
-              <w:rPr>
-                <w:rFonts w:ascii="Arial" w:hAnsi="Arial" w:cs="Arial"/>
-                <w:b/>
-                <w:bCs/>
-              </w:rPr>
-              <w:lastRenderedPageBreak/>
-              <w:t xml:space="preserve">9 </w:t>
-            </w:r>
-            <w:r>
-              <w:rPr>
-                <w:rFonts w:ascii="Arial" w:hAnsi="Arial" w:cs="Arial"/>
-                <w:b/>
-                <w:bCs/>
-              </w:rPr>
-              <w:t xml:space="preserve">– </w:t>
-            </w:r>
-            <w:r>
-              <w:rPr>
-                <w:rFonts w:ascii="Arial" w:hAnsi="Arial" w:cs="Arial"/>
-                <w:b/>
-                <w:bCs/>
-              </w:rPr>
-              <w:t>DIAGRAMA DE SEQUÊNCIA</w:t>
-            </w:r>
-          </w:p>
-        </w:tc>
-      </w:tr>
-      <w:tr>
-        <w:tc>
-          <w:tcPr>
-            <w:tcW w:w="9283" w:type="dxa"/>
-            <w:tcBorders>
-              <w:top w:val="single" w:sz="4" w:space="0" w:color="auto"/>
-              <w:left w:val="single" w:sz="4" w:space="0" w:color="auto"/>
-              <w:bottom w:val="single" w:sz="4" w:space="0" w:color="auto"/>
-              <w:right w:val="single" w:sz="4" w:space="0" w:color="auto"/>
-            </w:tcBorders>
-          </w:tcPr>
-          <w:p>
-            <w:pPr>
-              <w:pStyle w:val="Cabealho"/>
-              <w:tabs>
-                <w:tab w:val="clear" w:pos="4252"/>
-                <w:tab w:val="clear" w:pos="8504"/>
-                <w:tab w:val="left" w:pos="395"/>
-              </w:tabs>
-              <w:rPr>
-                <w:rFonts w:ascii="Arial" w:hAnsi="Arial" w:cs="Arial"/>
-                <w:b/>
-                <w:bCs/>
-                <w:color w:val="808080" w:themeColor="background1" w:themeShade="80"/>
-              </w:rPr>
-            </w:pPr>
-          </w:p>
-          <w:p>
-            <w:pPr>
-              <w:pStyle w:val="Cabealho"/>
-              <w:tabs>
-                <w:tab w:val="clear" w:pos="4252"/>
-                <w:tab w:val="clear" w:pos="8504"/>
-                <w:tab w:val="left" w:pos="395"/>
-              </w:tabs>
-              <w:jc w:val="both"/>
-              <w:rPr>
-                <w:rFonts w:ascii="Arial" w:hAnsi="Arial" w:cs="Arial"/>
-                <w:b/>
-                <w:bCs/>
-                <w:color w:val="808080" w:themeColor="background1" w:themeShade="80"/>
-              </w:rPr>
-            </w:pPr>
-            <w:r>
-              <w:rPr>
-                <w:rFonts w:ascii="Arial" w:hAnsi="Arial" w:cs="Arial"/>
-                <w:b/>
-                <w:bCs/>
-                <w:noProof/>
-                <w:color w:val="808080" w:themeColor="background1" w:themeShade="80"/>
-                <w:lang w:eastAsia="pt-BR"/>
-              </w:rPr>
-              <w:drawing>
-                <wp:inline distT="0" distB="0" distL="0" distR="0">
                   <wp:extent cx="5760085" cy="2511425"/>
                   <wp:effectExtent l="19050" t="0" r="0" b="0"/>
                   <wp:docPr id="1" name="Imagem 0" descr="UC-06 Diagrama.png"/>
@@ -1456,7 +1535,7 @@
                           <pic:cNvPicPr/>
                         </pic:nvPicPr>
                         <pic:blipFill>
-                          <a:blip r:embed="rId8"/>
+                          <a:blip r:embed="rId9"/>
                           <a:stretch>
                             <a:fillRect/>
                           </a:stretch>
@@ -1492,8 +1571,8 @@
     </w:p>
     <w:p/>
     <w:sectPr>
-      <w:headerReference w:type="default" r:id="rId9"/>
-      <w:footerReference w:type="default" r:id="rId10"/>
+      <w:headerReference w:type="default" r:id="rId10"/>
+      <w:footerReference w:type="default" r:id="rId11"/>
       <w:pgSz w:w="11906" w:h="16838"/>
       <w:pgMar w:top="1134" w:right="1134" w:bottom="1134" w:left="1701" w:header="709" w:footer="709" w:gutter="0"/>
       <w:cols w:space="708"/>
@@ -1504,8 +1583,8 @@
 </file>
 
 <file path=word/endnotes.xml><?xml version="1.0" encoding="utf-8"?>
-<w:endnotes xmlns:ve="http://schemas.openxmlformats.org/markup-compatibility/2006" xmlns:o="urn:schemas-microsoft-com:office:office" xmlns:r="http://schemas.openxmlformats.org/officeDocument/2006/relationships" xmlns:m="http://schemas.openxmlformats.org/officeDocument/2006/math" xmlns:v="urn:schemas-microsoft-com:vml" xmlns:wp="http://schemas.openxmlformats.org/drawingml/2006/wordprocessingDrawing" xmlns:w10="urn:schemas-microsoft-com:office:word" xmlns:w="http://schemas.openxmlformats.org/wordprocessingml/2006/main" xmlns:wne="http://schemas.microsoft.com/office/word/2006/wordml">
-  <w:endnote w:type="separator" w:id="0">
+<w:endnotes xmlns:wpc="http://schemas.microsoft.com/office/word/2010/wordprocessingCanvas" xmlns:mc="http://schemas.openxmlformats.org/markup-compatibility/2006" xmlns:o="urn:schemas-microsoft-com:office:office" xmlns:r="http://schemas.openxmlformats.org/officeDocument/2006/relationships" xmlns:m="http://schemas.openxmlformats.org/officeDocument/2006/math" xmlns:v="urn:schemas-microsoft-com:vml" xmlns:wp14="http://schemas.microsoft.com/office/word/2010/wordprocessingDrawing" xmlns:wp="http://schemas.openxmlformats.org/drawingml/2006/wordprocessingDrawing" xmlns:w10="urn:schemas-microsoft-com:office:word" xmlns:w="http://schemas.openxmlformats.org/wordprocessingml/2006/main" xmlns:w14="http://schemas.microsoft.com/office/word/2010/wordml" xmlns:wpg="http://schemas.microsoft.com/office/word/2010/wordprocessingGroup" xmlns:wpi="http://schemas.microsoft.com/office/word/2010/wordprocessingInk" xmlns:wne="http://schemas.microsoft.com/office/word/2006/wordml" xmlns:wps="http://schemas.microsoft.com/office/word/2010/wordprocessingShape" mc:Ignorable="w14 wp14">
+  <w:endnote w:type="separator" w:id="-1">
     <w:p>
       <w:pPr>
         <w:spacing w:after="0" w:line="240" w:lineRule="auto"/>
@@ -1515,7 +1594,7 @@
       </w:r>
     </w:p>
   </w:endnote>
-  <w:endnote w:type="continuationSeparator" w:id="1">
+  <w:endnote w:type="continuationSeparator" w:id="0">
     <w:p>
       <w:pPr>
         <w:spacing w:after="0" w:line="240" w:lineRule="auto"/>
@@ -1529,7 +1608,7 @@
 </file>
 
 <file path=word/footer1.xml><?xml version="1.0" encoding="utf-8"?>
-<w:ftr xmlns:ve="http://schemas.openxmlformats.org/markup-compatibility/2006" xmlns:o="urn:schemas-microsoft-com:office:office" xmlns:r="http://schemas.openxmlformats.org/officeDocument/2006/relationships" xmlns:m="http://schemas.openxmlformats.org/officeDocument/2006/math" xmlns:v="urn:schemas-microsoft-com:vml" xmlns:wp="http://schemas.openxmlformats.org/drawingml/2006/wordprocessingDrawing" xmlns:w10="urn:schemas-microsoft-com:office:word" xmlns:w="http://schemas.openxmlformats.org/wordprocessingml/2006/main" xmlns:wne="http://schemas.microsoft.com/office/word/2006/wordml">
+<w:ftr xmlns:wpc="http://schemas.microsoft.com/office/word/2010/wordprocessingCanvas" xmlns:mc="http://schemas.openxmlformats.org/markup-compatibility/2006" xmlns:o="urn:schemas-microsoft-com:office:office" xmlns:r="http://schemas.openxmlformats.org/officeDocument/2006/relationships" xmlns:m="http://schemas.openxmlformats.org/officeDocument/2006/math" xmlns:v="urn:schemas-microsoft-com:vml" xmlns:wp14="http://schemas.microsoft.com/office/word/2010/wordprocessingDrawing" xmlns:wp="http://schemas.openxmlformats.org/drawingml/2006/wordprocessingDrawing" xmlns:w10="urn:schemas-microsoft-com:office:word" xmlns:w="http://schemas.openxmlformats.org/wordprocessingml/2006/main" xmlns:w14="http://schemas.microsoft.com/office/word/2010/wordml" xmlns:wpg="http://schemas.microsoft.com/office/word/2010/wordprocessingGroup" xmlns:wpi="http://schemas.microsoft.com/office/word/2010/wordprocessingInk" xmlns:wne="http://schemas.microsoft.com/office/word/2006/wordml" xmlns:wps="http://schemas.microsoft.com/office/word/2010/wordprocessingShape" mc:Ignorable="w14 wp14">
   <w:p>
     <w:pPr>
       <w:pStyle w:val="Rodap"/>
@@ -1562,8 +1641,8 @@
 </file>
 
 <file path=word/footnotes.xml><?xml version="1.0" encoding="utf-8"?>
-<w:footnotes xmlns:ve="http://schemas.openxmlformats.org/markup-compatibility/2006" xmlns:o="urn:schemas-microsoft-com:office:office" xmlns:r="http://schemas.openxmlformats.org/officeDocument/2006/relationships" xmlns:m="http://schemas.openxmlformats.org/officeDocument/2006/math" xmlns:v="urn:schemas-microsoft-com:vml" xmlns:wp="http://schemas.openxmlformats.org/drawingml/2006/wordprocessingDrawing" xmlns:w10="urn:schemas-microsoft-com:office:word" xmlns:w="http://schemas.openxmlformats.org/wordprocessingml/2006/main" xmlns:wne="http://schemas.microsoft.com/office/word/2006/wordml">
-  <w:footnote w:type="separator" w:id="0">
+<w:footnotes xmlns:wpc="http://schemas.microsoft.com/office/word/2010/wordprocessingCanvas" xmlns:mc="http://schemas.openxmlformats.org/markup-compatibility/2006" xmlns:o="urn:schemas-microsoft-com:office:office" xmlns:r="http://schemas.openxmlformats.org/officeDocument/2006/relationships" xmlns:m="http://schemas.openxmlformats.org/officeDocument/2006/math" xmlns:v="urn:schemas-microsoft-com:vml" xmlns:wp14="http://schemas.microsoft.com/office/word/2010/wordprocessingDrawing" xmlns:wp="http://schemas.openxmlformats.org/drawingml/2006/wordprocessingDrawing" xmlns:w10="urn:schemas-microsoft-com:office:word" xmlns:w="http://schemas.openxmlformats.org/wordprocessingml/2006/main" xmlns:w14="http://schemas.microsoft.com/office/word/2010/wordml" xmlns:wpg="http://schemas.microsoft.com/office/word/2010/wordprocessingGroup" xmlns:wpi="http://schemas.microsoft.com/office/word/2010/wordprocessingInk" xmlns:wne="http://schemas.microsoft.com/office/word/2006/wordml" xmlns:wps="http://schemas.microsoft.com/office/word/2010/wordprocessingShape" mc:Ignorable="w14 wp14">
+  <w:footnote w:type="separator" w:id="-1">
     <w:p>
       <w:pPr>
         <w:spacing w:after="0" w:line="240" w:lineRule="auto"/>
@@ -1573,7 +1652,7 @@
       </w:r>
     </w:p>
   </w:footnote>
-  <w:footnote w:type="continuationSeparator" w:id="1">
+  <w:footnote w:type="continuationSeparator" w:id="0">
     <w:p>
       <w:pPr>
         <w:spacing w:after="0" w:line="240" w:lineRule="auto"/>
@@ -1587,13 +1666,13 @@
 </file>
 
 <file path=word/header1.xml><?xml version="1.0" encoding="utf-8"?>
-<w:hdr xmlns:ve="http://schemas.openxmlformats.org/markup-compatibility/2006" xmlns:o="urn:schemas-microsoft-com:office:office" xmlns:r="http://schemas.openxmlformats.org/officeDocument/2006/relationships" xmlns:m="http://schemas.openxmlformats.org/officeDocument/2006/math" xmlns:v="urn:schemas-microsoft-com:vml" xmlns:wp="http://schemas.openxmlformats.org/drawingml/2006/wordprocessingDrawing" xmlns:w10="urn:schemas-microsoft-com:office:word" xmlns:w="http://schemas.openxmlformats.org/wordprocessingml/2006/main" xmlns:wne="http://schemas.microsoft.com/office/word/2006/wordml">
+<w:hdr xmlns:wpc="http://schemas.microsoft.com/office/word/2010/wordprocessingCanvas" xmlns:mc="http://schemas.openxmlformats.org/markup-compatibility/2006" xmlns:o="urn:schemas-microsoft-com:office:office" xmlns:r="http://schemas.openxmlformats.org/officeDocument/2006/relationships" xmlns:m="http://schemas.openxmlformats.org/officeDocument/2006/math" xmlns:v="urn:schemas-microsoft-com:vml" xmlns:wp14="http://schemas.microsoft.com/office/word/2010/wordprocessingDrawing" xmlns:wp="http://schemas.openxmlformats.org/drawingml/2006/wordprocessingDrawing" xmlns:w10="urn:schemas-microsoft-com:office:word" xmlns:w="http://schemas.openxmlformats.org/wordprocessingml/2006/main" xmlns:w14="http://schemas.microsoft.com/office/word/2010/wordml" xmlns:wpg="http://schemas.microsoft.com/office/word/2010/wordprocessingGroup" xmlns:wpi="http://schemas.microsoft.com/office/word/2010/wordprocessingInk" xmlns:wne="http://schemas.microsoft.com/office/word/2006/wordml" xmlns:wps="http://schemas.microsoft.com/office/word/2010/wordprocessingShape" mc:Ignorable="w14 wp14">
   <w:tbl>
     <w:tblPr>
       <w:tblStyle w:val="Tabelacomgrade"/>
       <w:tblW w:w="9211" w:type="dxa"/>
       <w:shd w:val="clear" w:color="auto" w:fill="FFFFFF" w:themeFill="background1"/>
-      <w:tblLook w:val="04A0"/>
+      <w:tblLook w:val="04A0" w:firstRow="1" w:lastRow="0" w:firstColumn="1" w:lastColumn="0" w:noHBand="0" w:noVBand="1"/>
     </w:tblPr>
     <w:tblGrid>
       <w:gridCol w:w="1101"/>
@@ -1615,6 +1694,7 @@
               <w:b/>
             </w:rPr>
           </w:pPr>
+          <w:proofErr w:type="gramStart"/>
           <w:r>
             <w:rPr>
               <w:b/>
@@ -1631,7 +1711,14 @@
             <w:rPr>
               <w:b/>
             </w:rPr>
-            <w:t>DESCRIÇÃO CASO DE USO + PROTÓTIPO TELAS + DIAGRAMASEQUÊNCIA</w:t>
+            <w:t>DESCRIÇÃO</w:t>
+          </w:r>
+          <w:proofErr w:type="gramEnd"/>
+          <w:r>
+            <w:rPr>
+              <w:b/>
+            </w:rPr>
+            <w:t xml:space="preserve"> CASO DE USO + PROTÓTIPO TELAS + DIAGRAMASEQUÊNCIA</w:t>
           </w:r>
         </w:p>
       </w:tc>
@@ -1725,7 +1812,7 @@
 </file>
 
 <file path=word/numbering.xml><?xml version="1.0" encoding="utf-8"?>
-<w:numbering xmlns:ve="http://schemas.openxmlformats.org/markup-compatibility/2006" xmlns:o="urn:schemas-microsoft-com:office:office" xmlns:r="http://schemas.openxmlformats.org/officeDocument/2006/relationships" xmlns:m="http://schemas.openxmlformats.org/officeDocument/2006/math" xmlns:v="urn:schemas-microsoft-com:vml" xmlns:wp="http://schemas.openxmlformats.org/drawingml/2006/wordprocessingDrawing" xmlns:w10="urn:schemas-microsoft-com:office:word" xmlns:w="http://schemas.openxmlformats.org/wordprocessingml/2006/main" xmlns:wne="http://schemas.microsoft.com/office/word/2006/wordml">
+<w:numbering xmlns:wpc="http://schemas.microsoft.com/office/word/2010/wordprocessingCanvas" xmlns:mc="http://schemas.openxmlformats.org/markup-compatibility/2006" xmlns:o="urn:schemas-microsoft-com:office:office" xmlns:r="http://schemas.openxmlformats.org/officeDocument/2006/relationships" xmlns:m="http://schemas.openxmlformats.org/officeDocument/2006/math" xmlns:v="urn:schemas-microsoft-com:vml" xmlns:wp14="http://schemas.microsoft.com/office/word/2010/wordprocessingDrawing" xmlns:wp="http://schemas.openxmlformats.org/drawingml/2006/wordprocessingDrawing" xmlns:w10="urn:schemas-microsoft-com:office:word" xmlns:w="http://schemas.openxmlformats.org/wordprocessingml/2006/main" xmlns:w14="http://schemas.microsoft.com/office/word/2010/wordml" xmlns:wpg="http://schemas.microsoft.com/office/word/2010/wordprocessingGroup" xmlns:wpi="http://schemas.microsoft.com/office/word/2010/wordprocessingInk" xmlns:wne="http://schemas.microsoft.com/office/word/2006/wordml" xmlns:wps="http://schemas.microsoft.com/office/word/2010/wordprocessingShape" mc:Ignorable="w14 wp14">
   <w:abstractNum w:abstractNumId="0">
     <w:nsid w:val="002079BC"/>
     <w:multiLevelType w:val="hybridMultilevel"/>
@@ -3855,7 +3942,7 @@
 </file>
 
 <file path=word/styles.xml><?xml version="1.0" encoding="utf-8"?>
-<w:styles xmlns:r="http://schemas.openxmlformats.org/officeDocument/2006/relationships" xmlns:w="http://schemas.openxmlformats.org/wordprocessingml/2006/main">
+<w:styles xmlns:mc="http://schemas.openxmlformats.org/markup-compatibility/2006" xmlns:r="http://schemas.openxmlformats.org/officeDocument/2006/relationships" xmlns:w="http://schemas.openxmlformats.org/wordprocessingml/2006/main" xmlns:w14="http://schemas.microsoft.com/office/word/2010/wordml" mc:Ignorable="w14">
   <w:docDefaults>
     <w:rPrDefault>
       <w:rPr>
@@ -4028,7 +4115,6 @@
     <w:uiPriority w:val="99"/>
     <w:semiHidden/>
     <w:unhideWhenUsed/>
-    <w:qFormat/>
     <w:tblPr>
       <w:tblInd w:w="0" w:type="dxa"/>
       <w:tblCellMar>

--- a/4.3 Caso de Uso - UC-06 Alterar permissões de perfil.docx
+++ b/4.3 Caso de Uso - UC-06 Alterar permissões de perfil.docx
@@ -1,6 +1,6 @@
 
 <file path=word/document.xml><?xml version="1.0" encoding="utf-8"?>
-<w:document xmlns:wpc="http://schemas.microsoft.com/office/word/2010/wordprocessingCanvas" xmlns:mc="http://schemas.openxmlformats.org/markup-compatibility/2006" xmlns:o="urn:schemas-microsoft-com:office:office" xmlns:r="http://schemas.openxmlformats.org/officeDocument/2006/relationships" xmlns:m="http://schemas.openxmlformats.org/officeDocument/2006/math" xmlns:v="urn:schemas-microsoft-com:vml" xmlns:wp14="http://schemas.microsoft.com/office/word/2010/wordprocessingDrawing" xmlns:wp="http://schemas.openxmlformats.org/drawingml/2006/wordprocessingDrawing" xmlns:w10="urn:schemas-microsoft-com:office:word" xmlns:w="http://schemas.openxmlformats.org/wordprocessingml/2006/main" xmlns:w14="http://schemas.microsoft.com/office/word/2010/wordml" xmlns:wpg="http://schemas.microsoft.com/office/word/2010/wordprocessingGroup" xmlns:wpi="http://schemas.microsoft.com/office/word/2010/wordprocessingInk" xmlns:wne="http://schemas.microsoft.com/office/word/2006/wordml" xmlns:wps="http://schemas.microsoft.com/office/word/2010/wordprocessingShape" mc:Ignorable="w14 wp14">
+<w:document xmlns:ve="http://schemas.openxmlformats.org/markup-compatibility/2006" xmlns:o="urn:schemas-microsoft-com:office:office" xmlns:r="http://schemas.openxmlformats.org/officeDocument/2006/relationships" xmlns:m="http://schemas.openxmlformats.org/officeDocument/2006/math" xmlns:v="urn:schemas-microsoft-com:vml" xmlns:wp="http://schemas.openxmlformats.org/drawingml/2006/wordprocessingDrawing" xmlns:w10="urn:schemas-microsoft-com:office:word" xmlns:w="http://schemas.openxmlformats.org/wordprocessingml/2006/main" xmlns:wne="http://schemas.microsoft.com/office/word/2006/wordml">
   <w:body>
     <w:tbl>
       <w:tblPr>
@@ -19,7 +19,7 @@
           <w:left w:w="70" w:type="dxa"/>
           <w:right w:w="70" w:type="dxa"/>
         </w:tblCellMar>
-        <w:tblLook w:val="0000" w:firstRow="0" w:lastRow="0" w:firstColumn="0" w:lastColumn="0" w:noHBand="0" w:noVBand="0"/>
+        <w:tblLook w:val="0000"/>
       </w:tblPr>
       <w:tblGrid>
         <w:gridCol w:w="851"/>
@@ -186,27 +186,7 @@
                 <w:bCs/>
                 <w:color w:val="000000" w:themeColor="text1"/>
               </w:rPr>
-              <w:t xml:space="preserve">2 </w:t>
-            </w:r>
-            <w:proofErr w:type="gramStart"/>
-            <w:r>
-              <w:rPr>
-                <w:rFonts w:ascii="Arial" w:hAnsi="Arial" w:cs="Arial"/>
-                <w:b/>
-                <w:bCs/>
-                <w:color w:val="000000" w:themeColor="text1"/>
-              </w:rPr>
-              <w:t>–ATOR</w:t>
-            </w:r>
-            <w:proofErr w:type="gramEnd"/>
-            <w:r>
-              <w:rPr>
-                <w:rFonts w:ascii="Arial" w:hAnsi="Arial" w:cs="Arial"/>
-                <w:b/>
-                <w:bCs/>
-                <w:color w:val="000000" w:themeColor="text1"/>
-              </w:rPr>
-              <w:t>(ES)</w:t>
+              <w:t>2 –ATOR(ES)</w:t>
             </w:r>
           </w:p>
         </w:tc>
@@ -298,23 +278,7 @@
                 <w:b/>
                 <w:bCs/>
               </w:rPr>
-              <w:t>3 – PRÉ-CONDIÇÃO</w:t>
-            </w:r>
-            <w:r>
-              <w:rPr>
-                <w:rFonts w:ascii="Arial" w:hAnsi="Arial" w:cs="Arial"/>
-                <w:b/>
-                <w:bCs/>
-              </w:rPr>
-              <w:t xml:space="preserve"> </w:t>
-            </w:r>
-            <w:r>
-              <w:rPr>
-                <w:rFonts w:ascii="Arial" w:hAnsi="Arial" w:cs="Arial"/>
-                <w:b/>
-                <w:bCs/>
-              </w:rPr>
-              <w:t>(OES)</w:t>
+              <w:t>3 – PRÉ-CONDIÇÃO(OES)</w:t>
             </w:r>
           </w:p>
         </w:tc>
@@ -395,31 +359,13 @@
                 <w:bCs/>
               </w:rPr>
             </w:pPr>
-            <w:proofErr w:type="gramStart"/>
-            <w:r>
-              <w:rPr>
-                <w:rFonts w:ascii="Arial" w:hAnsi="Arial" w:cs="Arial"/>
-                <w:b/>
-                <w:bCs/>
-              </w:rPr>
-              <w:t>4 – CENÁRIO</w:t>
-            </w:r>
-            <w:proofErr w:type="gramEnd"/>
-            <w:r>
-              <w:rPr>
-                <w:rFonts w:ascii="Arial" w:hAnsi="Arial" w:cs="Arial"/>
-                <w:b/>
-                <w:bCs/>
-              </w:rPr>
-              <w:t xml:space="preserve"> </w:t>
-            </w:r>
-            <w:r>
-              <w:rPr>
-                <w:rFonts w:ascii="Arial" w:hAnsi="Arial" w:cs="Arial"/>
-                <w:b/>
-                <w:bCs/>
-              </w:rPr>
-              <w:t xml:space="preserve">PRINCIPAL   </w:t>
+            <w:r>
+              <w:rPr>
+                <w:rFonts w:ascii="Arial" w:hAnsi="Arial" w:cs="Arial"/>
+                <w:b/>
+                <w:bCs/>
+              </w:rPr>
+              <w:t xml:space="preserve">4 – CENÁRIOPRINCIPAL   </w:t>
             </w:r>
           </w:p>
         </w:tc>
@@ -770,23 +716,7 @@
                 <w:b/>
                 <w:bCs/>
               </w:rPr>
-              <w:t>5 – CENÁRIOS</w:t>
-            </w:r>
-            <w:r>
-              <w:rPr>
-                <w:rFonts w:ascii="Arial" w:hAnsi="Arial" w:cs="Arial"/>
-                <w:b/>
-                <w:bCs/>
-              </w:rPr>
-              <w:t xml:space="preserve"> </w:t>
-            </w:r>
-            <w:r>
-              <w:rPr>
-                <w:rFonts w:ascii="Arial" w:hAnsi="Arial" w:cs="Arial"/>
-                <w:b/>
-                <w:bCs/>
-              </w:rPr>
-              <w:t>ALTERNATIVOS</w:t>
+              <w:t>5 – CENÁRIOSALTERNATIVOS</w:t>
             </w:r>
           </w:p>
         </w:tc>
@@ -883,23 +813,7 @@
                 <w:b/>
                 <w:bCs/>
               </w:rPr>
-              <w:t>O</w:t>
-            </w:r>
-            <w:r>
-              <w:rPr>
-                <w:rFonts w:ascii="Arial" w:hAnsi="Arial" w:cs="Arial"/>
-                <w:b/>
-                <w:bCs/>
-              </w:rPr>
-              <w:t xml:space="preserve"> </w:t>
-            </w:r>
-            <w:r>
-              <w:rPr>
-                <w:rFonts w:ascii="Arial" w:hAnsi="Arial" w:cs="Arial"/>
-                <w:b/>
-                <w:bCs/>
-              </w:rPr>
-              <w:t>(ÕES)</w:t>
+              <w:t>O(ÕES)</w:t>
             </w:r>
           </w:p>
         </w:tc>
@@ -1000,23 +914,7 @@
                 <w:b/>
                 <w:bCs/>
               </w:rPr>
-              <w:t>7 – REGRAS</w:t>
-            </w:r>
-            <w:r>
-              <w:rPr>
-                <w:rFonts w:ascii="Arial" w:hAnsi="Arial" w:cs="Arial"/>
-                <w:b/>
-                <w:bCs/>
-              </w:rPr>
-              <w:t xml:space="preserve"> </w:t>
-            </w:r>
-            <w:r>
-              <w:rPr>
-                <w:rFonts w:ascii="Arial" w:hAnsi="Arial" w:cs="Arial"/>
-                <w:b/>
-                <w:bCs/>
-              </w:rPr>
-              <w:t>DE NEGÓCIO</w:t>
+              <w:t>7 – REGRASDE NEGÓCIO</w:t>
             </w:r>
           </w:p>
         </w:tc>
@@ -1059,14 +957,6 @@
                 <w:color w:val="000000"/>
               </w:rPr>
               <w:t>Alteração de permissão:</w:t>
-            </w:r>
-            <w:r>
-              <w:rPr>
-                <w:rFonts w:ascii="Arial" w:hAnsi="Arial" w:cs="Arial"/>
-                <w:b/>
-                <w:color w:val="000000"/>
-              </w:rPr>
-              <w:t xml:space="preserve"> </w:t>
             </w:r>
             <w:r>
               <w:rPr>
@@ -1165,7 +1055,7 @@
           <w:left w:w="70" w:type="dxa"/>
           <w:right w:w="70" w:type="dxa"/>
         </w:tblCellMar>
-        <w:tblLook w:val="0000" w:firstRow="0" w:lastRow="0" w:firstColumn="0" w:lastColumn="0" w:noHBand="0" w:noVBand="0"/>
+        <w:tblLook w:val="0000"/>
       </w:tblPr>
       <w:tblGrid>
         <w:gridCol w:w="9283"/>
@@ -1214,39 +1104,7 @@
                 <w:b/>
                 <w:bCs/>
               </w:rPr>
-              <w:t>PROTÓTIPOS</w:t>
-            </w:r>
-            <w:r>
-              <w:rPr>
-                <w:rFonts w:ascii="Arial" w:hAnsi="Arial" w:cs="Arial"/>
-                <w:b/>
-                <w:bCs/>
-              </w:rPr>
-              <w:t xml:space="preserve"> </w:t>
-            </w:r>
-            <w:r>
-              <w:rPr>
-                <w:rFonts w:ascii="Arial" w:hAnsi="Arial" w:cs="Arial"/>
-                <w:b/>
-                <w:bCs/>
-              </w:rPr>
-              <w:t>DE</w:t>
-            </w:r>
-            <w:r>
-              <w:rPr>
-                <w:rFonts w:ascii="Arial" w:hAnsi="Arial" w:cs="Arial"/>
-                <w:b/>
-                <w:bCs/>
-              </w:rPr>
-              <w:t xml:space="preserve"> </w:t>
-            </w:r>
-            <w:r>
-              <w:rPr>
-                <w:rFonts w:ascii="Arial" w:hAnsi="Arial" w:cs="Arial"/>
-                <w:b/>
-                <w:bCs/>
-              </w:rPr>
-              <w:t>TELAS</w:t>
+              <w:t>PROTÓTIPOSDETELAS</w:t>
             </w:r>
           </w:p>
         </w:tc>
@@ -1305,9 +1163,9 @@
               </w:rPr>
               <w:drawing>
                 <wp:inline distT="0" distB="0" distL="0" distR="0">
-                  <wp:extent cx="5760085" cy="4015105"/>
+                  <wp:extent cx="5760085" cy="3904615"/>
                   <wp:effectExtent l="19050" t="0" r="0" b="0"/>
-                  <wp:docPr id="3" name="Imagem 2" descr="UC-06 Protótipo.png"/>
+                  <wp:docPr id="4" name="Imagem 3" descr="UC-06 Protótipo.png"/>
                   <wp:cNvGraphicFramePr>
                     <a:graphicFrameLocks xmlns:a="http://schemas.openxmlformats.org/drawingml/2006/main" noChangeAspect="1"/>
                   </wp:cNvGraphicFramePr>
@@ -1319,7 +1177,7 @@
                           <pic:cNvPicPr/>
                         </pic:nvPicPr>
                         <pic:blipFill>
-                          <a:blip r:embed="rId8"/>
+                          <a:blip r:embed="rId7"/>
                           <a:stretch>
                             <a:fillRect/>
                           </a:stretch>
@@ -1327,7 +1185,7 @@
                         <pic:spPr>
                           <a:xfrm>
                             <a:off x="0" y="0"/>
-                            <a:ext cx="5760085" cy="4015105"/>
+                            <a:ext cx="5760085" cy="3904615"/>
                           </a:xfrm>
                           <a:prstGeom prst="rect">
                             <a:avLst/>
@@ -1403,7 +1261,7 @@
           <w:left w:w="70" w:type="dxa"/>
           <w:right w:w="70" w:type="dxa"/>
         </w:tblCellMar>
-        <w:tblLook w:val="0000" w:firstRow="0" w:lastRow="0" w:firstColumn="0" w:lastColumn="0" w:noHBand="0" w:noVBand="0"/>
+        <w:tblLook w:val="0000"/>
       </w:tblPr>
       <w:tblGrid>
         <w:gridCol w:w="9283"/>
@@ -1429,7 +1287,6 @@
                 <w:bCs/>
               </w:rPr>
             </w:pPr>
-            <w:proofErr w:type="gramStart"/>
             <w:r>
               <w:rPr>
                 <w:rFonts w:ascii="Arial" w:hAnsi="Arial" w:cs="Arial"/>
@@ -1453,16 +1310,7 @@
                 <w:b/>
                 <w:bCs/>
               </w:rPr>
-              <w:t>DIAGRAMA</w:t>
-            </w:r>
-            <w:proofErr w:type="gramEnd"/>
-            <w:r>
-              <w:rPr>
-                <w:rFonts w:ascii="Arial" w:hAnsi="Arial" w:cs="Arial"/>
-                <w:b/>
-                <w:bCs/>
-              </w:rPr>
-              <w:t xml:space="preserve"> DE SEQUÊNCIA</w:t>
+              <w:t>DIAGRAMA DE SEQUÊNCIA</w:t>
             </w:r>
           </w:p>
         </w:tc>
@@ -1521,9 +1369,9 @@
               </w:rPr>
               <w:drawing>
                 <wp:inline distT="0" distB="0" distL="0" distR="0">
-                  <wp:extent cx="5760085" cy="2511425"/>
+                  <wp:extent cx="5760085" cy="2729865"/>
                   <wp:effectExtent l="19050" t="0" r="0" b="0"/>
-                  <wp:docPr id="1" name="Imagem 0" descr="UC-06 Diagrama.png"/>
+                  <wp:docPr id="2" name="Imagem 1" descr="UC-06 Diagrama.png"/>
                   <wp:cNvGraphicFramePr>
                     <a:graphicFrameLocks xmlns:a="http://schemas.openxmlformats.org/drawingml/2006/main" noChangeAspect="1"/>
                   </wp:cNvGraphicFramePr>
@@ -1535,7 +1383,7 @@
                           <pic:cNvPicPr/>
                         </pic:nvPicPr>
                         <pic:blipFill>
-                          <a:blip r:embed="rId9"/>
+                          <a:blip r:embed="rId8"/>
                           <a:stretch>
                             <a:fillRect/>
                           </a:stretch>
@@ -1543,7 +1391,7 @@
                         <pic:spPr>
                           <a:xfrm>
                             <a:off x="0" y="0"/>
-                            <a:ext cx="5760085" cy="2511425"/>
+                            <a:ext cx="5760085" cy="2729865"/>
                           </a:xfrm>
                           <a:prstGeom prst="rect">
                             <a:avLst/>
@@ -1571,8 +1419,8 @@
     </w:p>
     <w:p/>
     <w:sectPr>
-      <w:headerReference w:type="default" r:id="rId10"/>
-      <w:footerReference w:type="default" r:id="rId11"/>
+      <w:headerReference w:type="default" r:id="rId9"/>
+      <w:footerReference w:type="default" r:id="rId10"/>
       <w:pgSz w:w="11906" w:h="16838"/>
       <w:pgMar w:top="1134" w:right="1134" w:bottom="1134" w:left="1701" w:header="709" w:footer="709" w:gutter="0"/>
       <w:cols w:space="708"/>
@@ -1583,8 +1431,8 @@
 </file>
 
 <file path=word/endnotes.xml><?xml version="1.0" encoding="utf-8"?>
-<w:endnotes xmlns:wpc="http://schemas.microsoft.com/office/word/2010/wordprocessingCanvas" xmlns:mc="http://schemas.openxmlformats.org/markup-compatibility/2006" xmlns:o="urn:schemas-microsoft-com:office:office" xmlns:r="http://schemas.openxmlformats.org/officeDocument/2006/relationships" xmlns:m="http://schemas.openxmlformats.org/officeDocument/2006/math" xmlns:v="urn:schemas-microsoft-com:vml" xmlns:wp14="http://schemas.microsoft.com/office/word/2010/wordprocessingDrawing" xmlns:wp="http://schemas.openxmlformats.org/drawingml/2006/wordprocessingDrawing" xmlns:w10="urn:schemas-microsoft-com:office:word" xmlns:w="http://schemas.openxmlformats.org/wordprocessingml/2006/main" xmlns:w14="http://schemas.microsoft.com/office/word/2010/wordml" xmlns:wpg="http://schemas.microsoft.com/office/word/2010/wordprocessingGroup" xmlns:wpi="http://schemas.microsoft.com/office/word/2010/wordprocessingInk" xmlns:wne="http://schemas.microsoft.com/office/word/2006/wordml" xmlns:wps="http://schemas.microsoft.com/office/word/2010/wordprocessingShape" mc:Ignorable="w14 wp14">
-  <w:endnote w:type="separator" w:id="-1">
+<w:endnotes xmlns:ve="http://schemas.openxmlformats.org/markup-compatibility/2006" xmlns:o="urn:schemas-microsoft-com:office:office" xmlns:r="http://schemas.openxmlformats.org/officeDocument/2006/relationships" xmlns:m="http://schemas.openxmlformats.org/officeDocument/2006/math" xmlns:v="urn:schemas-microsoft-com:vml" xmlns:wp="http://schemas.openxmlformats.org/drawingml/2006/wordprocessingDrawing" xmlns:w10="urn:schemas-microsoft-com:office:word" xmlns:w="http://schemas.openxmlformats.org/wordprocessingml/2006/main" xmlns:wne="http://schemas.microsoft.com/office/word/2006/wordml">
+  <w:endnote w:type="separator" w:id="0">
     <w:p>
       <w:pPr>
         <w:spacing w:after="0" w:line="240" w:lineRule="auto"/>
@@ -1594,7 +1442,7 @@
       </w:r>
     </w:p>
   </w:endnote>
-  <w:endnote w:type="continuationSeparator" w:id="0">
+  <w:endnote w:type="continuationSeparator" w:id="1">
     <w:p>
       <w:pPr>
         <w:spacing w:after="0" w:line="240" w:lineRule="auto"/>
@@ -1608,7 +1456,7 @@
 </file>
 
 <file path=word/footer1.xml><?xml version="1.0" encoding="utf-8"?>
-<w:ftr xmlns:wpc="http://schemas.microsoft.com/office/word/2010/wordprocessingCanvas" xmlns:mc="http://schemas.openxmlformats.org/markup-compatibility/2006" xmlns:o="urn:schemas-microsoft-com:office:office" xmlns:r="http://schemas.openxmlformats.org/officeDocument/2006/relationships" xmlns:m="http://schemas.openxmlformats.org/officeDocument/2006/math" xmlns:v="urn:schemas-microsoft-com:vml" xmlns:wp14="http://schemas.microsoft.com/office/word/2010/wordprocessingDrawing" xmlns:wp="http://schemas.openxmlformats.org/drawingml/2006/wordprocessingDrawing" xmlns:w10="urn:schemas-microsoft-com:office:word" xmlns:w="http://schemas.openxmlformats.org/wordprocessingml/2006/main" xmlns:w14="http://schemas.microsoft.com/office/word/2010/wordml" xmlns:wpg="http://schemas.microsoft.com/office/word/2010/wordprocessingGroup" xmlns:wpi="http://schemas.microsoft.com/office/word/2010/wordprocessingInk" xmlns:wne="http://schemas.microsoft.com/office/word/2006/wordml" xmlns:wps="http://schemas.microsoft.com/office/word/2010/wordprocessingShape" mc:Ignorable="w14 wp14">
+<w:ftr xmlns:ve="http://schemas.openxmlformats.org/markup-compatibility/2006" xmlns:o="urn:schemas-microsoft-com:office:office" xmlns:r="http://schemas.openxmlformats.org/officeDocument/2006/relationships" xmlns:m="http://schemas.openxmlformats.org/officeDocument/2006/math" xmlns:v="urn:schemas-microsoft-com:vml" xmlns:wp="http://schemas.openxmlformats.org/drawingml/2006/wordprocessingDrawing" xmlns:w10="urn:schemas-microsoft-com:office:word" xmlns:w="http://schemas.openxmlformats.org/wordprocessingml/2006/main" xmlns:wne="http://schemas.microsoft.com/office/word/2006/wordml">
   <w:p>
     <w:pPr>
       <w:pStyle w:val="Rodap"/>
@@ -1641,8 +1489,8 @@
 </file>
 
 <file path=word/footnotes.xml><?xml version="1.0" encoding="utf-8"?>
-<w:footnotes xmlns:wpc="http://schemas.microsoft.com/office/word/2010/wordprocessingCanvas" xmlns:mc="http://schemas.openxmlformats.org/markup-compatibility/2006" xmlns:o="urn:schemas-microsoft-com:office:office" xmlns:r="http://schemas.openxmlformats.org/officeDocument/2006/relationships" xmlns:m="http://schemas.openxmlformats.org/officeDocument/2006/math" xmlns:v="urn:schemas-microsoft-com:vml" xmlns:wp14="http://schemas.microsoft.com/office/word/2010/wordprocessingDrawing" xmlns:wp="http://schemas.openxmlformats.org/drawingml/2006/wordprocessingDrawing" xmlns:w10="urn:schemas-microsoft-com:office:word" xmlns:w="http://schemas.openxmlformats.org/wordprocessingml/2006/main" xmlns:w14="http://schemas.microsoft.com/office/word/2010/wordml" xmlns:wpg="http://schemas.microsoft.com/office/word/2010/wordprocessingGroup" xmlns:wpi="http://schemas.microsoft.com/office/word/2010/wordprocessingInk" xmlns:wne="http://schemas.microsoft.com/office/word/2006/wordml" xmlns:wps="http://schemas.microsoft.com/office/word/2010/wordprocessingShape" mc:Ignorable="w14 wp14">
-  <w:footnote w:type="separator" w:id="-1">
+<w:footnotes xmlns:ve="http://schemas.openxmlformats.org/markup-compatibility/2006" xmlns:o="urn:schemas-microsoft-com:office:office" xmlns:r="http://schemas.openxmlformats.org/officeDocument/2006/relationships" xmlns:m="http://schemas.openxmlformats.org/officeDocument/2006/math" xmlns:v="urn:schemas-microsoft-com:vml" xmlns:wp="http://schemas.openxmlformats.org/drawingml/2006/wordprocessingDrawing" xmlns:w10="urn:schemas-microsoft-com:office:word" xmlns:w="http://schemas.openxmlformats.org/wordprocessingml/2006/main" xmlns:wne="http://schemas.microsoft.com/office/word/2006/wordml">
+  <w:footnote w:type="separator" w:id="0">
     <w:p>
       <w:pPr>
         <w:spacing w:after="0" w:line="240" w:lineRule="auto"/>
@@ -1652,7 +1500,7 @@
       </w:r>
     </w:p>
   </w:footnote>
-  <w:footnote w:type="continuationSeparator" w:id="0">
+  <w:footnote w:type="continuationSeparator" w:id="1">
     <w:p>
       <w:pPr>
         <w:spacing w:after="0" w:line="240" w:lineRule="auto"/>
@@ -1666,13 +1514,13 @@
 </file>
 
 <file path=word/header1.xml><?xml version="1.0" encoding="utf-8"?>
-<w:hdr xmlns:wpc="http://schemas.microsoft.com/office/word/2010/wordprocessingCanvas" xmlns:mc="http://schemas.openxmlformats.org/markup-compatibility/2006" xmlns:o="urn:schemas-microsoft-com:office:office" xmlns:r="http://schemas.openxmlformats.org/officeDocument/2006/relationships" xmlns:m="http://schemas.openxmlformats.org/officeDocument/2006/math" xmlns:v="urn:schemas-microsoft-com:vml" xmlns:wp14="http://schemas.microsoft.com/office/word/2010/wordprocessingDrawing" xmlns:wp="http://schemas.openxmlformats.org/drawingml/2006/wordprocessingDrawing" xmlns:w10="urn:schemas-microsoft-com:office:word" xmlns:w="http://schemas.openxmlformats.org/wordprocessingml/2006/main" xmlns:w14="http://schemas.microsoft.com/office/word/2010/wordml" xmlns:wpg="http://schemas.microsoft.com/office/word/2010/wordprocessingGroup" xmlns:wpi="http://schemas.microsoft.com/office/word/2010/wordprocessingInk" xmlns:wne="http://schemas.microsoft.com/office/word/2006/wordml" xmlns:wps="http://schemas.microsoft.com/office/word/2010/wordprocessingShape" mc:Ignorable="w14 wp14">
+<w:hdr xmlns:ve="http://schemas.openxmlformats.org/markup-compatibility/2006" xmlns:o="urn:schemas-microsoft-com:office:office" xmlns:r="http://schemas.openxmlformats.org/officeDocument/2006/relationships" xmlns:m="http://schemas.openxmlformats.org/officeDocument/2006/math" xmlns:v="urn:schemas-microsoft-com:vml" xmlns:wp="http://schemas.openxmlformats.org/drawingml/2006/wordprocessingDrawing" xmlns:w10="urn:schemas-microsoft-com:office:word" xmlns:w="http://schemas.openxmlformats.org/wordprocessingml/2006/main" xmlns:wne="http://schemas.microsoft.com/office/word/2006/wordml">
   <w:tbl>
     <w:tblPr>
       <w:tblStyle w:val="Tabelacomgrade"/>
       <w:tblW w:w="9211" w:type="dxa"/>
       <w:shd w:val="clear" w:color="auto" w:fill="FFFFFF" w:themeFill="background1"/>
-      <w:tblLook w:val="04A0" w:firstRow="1" w:lastRow="0" w:firstColumn="1" w:lastColumn="0" w:noHBand="0" w:noVBand="1"/>
+      <w:tblLook w:val="04A0"/>
     </w:tblPr>
     <w:tblGrid>
       <w:gridCol w:w="1101"/>
@@ -1694,7 +1542,6 @@
               <w:b/>
             </w:rPr>
           </w:pPr>
-          <w:proofErr w:type="gramStart"/>
           <w:r>
             <w:rPr>
               <w:b/>
@@ -1711,14 +1558,7 @@
             <w:rPr>
               <w:b/>
             </w:rPr>
-            <w:t>DESCRIÇÃO</w:t>
-          </w:r>
-          <w:proofErr w:type="gramEnd"/>
-          <w:r>
-            <w:rPr>
-              <w:b/>
-            </w:rPr>
-            <w:t xml:space="preserve"> CASO DE USO + PROTÓTIPO TELAS + DIAGRAMASEQUÊNCIA</w:t>
+            <w:t>DESCRIÇÃO CASO DE USO + PROTÓTIPO TELAS + DIAGRAMASEQUÊNCIA</w:t>
           </w:r>
         </w:p>
       </w:tc>
@@ -1812,7 +1652,7 @@
 </file>
 
 <file path=word/numbering.xml><?xml version="1.0" encoding="utf-8"?>
-<w:numbering xmlns:wpc="http://schemas.microsoft.com/office/word/2010/wordprocessingCanvas" xmlns:mc="http://schemas.openxmlformats.org/markup-compatibility/2006" xmlns:o="urn:schemas-microsoft-com:office:office" xmlns:r="http://schemas.openxmlformats.org/officeDocument/2006/relationships" xmlns:m="http://schemas.openxmlformats.org/officeDocument/2006/math" xmlns:v="urn:schemas-microsoft-com:vml" xmlns:wp14="http://schemas.microsoft.com/office/word/2010/wordprocessingDrawing" xmlns:wp="http://schemas.openxmlformats.org/drawingml/2006/wordprocessingDrawing" xmlns:w10="urn:schemas-microsoft-com:office:word" xmlns:w="http://schemas.openxmlformats.org/wordprocessingml/2006/main" xmlns:w14="http://schemas.microsoft.com/office/word/2010/wordml" xmlns:wpg="http://schemas.microsoft.com/office/word/2010/wordprocessingGroup" xmlns:wpi="http://schemas.microsoft.com/office/word/2010/wordprocessingInk" xmlns:wne="http://schemas.microsoft.com/office/word/2006/wordml" xmlns:wps="http://schemas.microsoft.com/office/word/2010/wordprocessingShape" mc:Ignorable="w14 wp14">
+<w:numbering xmlns:ve="http://schemas.openxmlformats.org/markup-compatibility/2006" xmlns:o="urn:schemas-microsoft-com:office:office" xmlns:r="http://schemas.openxmlformats.org/officeDocument/2006/relationships" xmlns:m="http://schemas.openxmlformats.org/officeDocument/2006/math" xmlns:v="urn:schemas-microsoft-com:vml" xmlns:wp="http://schemas.openxmlformats.org/drawingml/2006/wordprocessingDrawing" xmlns:w10="urn:schemas-microsoft-com:office:word" xmlns:w="http://schemas.openxmlformats.org/wordprocessingml/2006/main" xmlns:wne="http://schemas.microsoft.com/office/word/2006/wordml">
   <w:abstractNum w:abstractNumId="0">
     <w:nsid w:val="002079BC"/>
     <w:multiLevelType w:val="hybridMultilevel"/>
@@ -3942,7 +3782,7 @@
 </file>
 
 <file path=word/styles.xml><?xml version="1.0" encoding="utf-8"?>
-<w:styles xmlns:mc="http://schemas.openxmlformats.org/markup-compatibility/2006" xmlns:r="http://schemas.openxmlformats.org/officeDocument/2006/relationships" xmlns:w="http://schemas.openxmlformats.org/wordprocessingml/2006/main" xmlns:w14="http://schemas.microsoft.com/office/word/2010/wordml" mc:Ignorable="w14">
+<w:styles xmlns:r="http://schemas.openxmlformats.org/officeDocument/2006/relationships" xmlns:w="http://schemas.openxmlformats.org/wordprocessingml/2006/main">
   <w:docDefaults>
     <w:rPrDefault>
       <w:rPr>
@@ -4115,6 +3955,7 @@
     <w:uiPriority w:val="99"/>
     <w:semiHidden/>
     <w:unhideWhenUsed/>
+    <w:qFormat/>
     <w:tblPr>
       <w:tblInd w:w="0" w:type="dxa"/>
       <w:tblCellMar>

--- a/4.3 Caso de Uso - UC-06 Alterar permissões de perfil.docx
+++ b/4.3 Caso de Uso - UC-06 Alterar permissões de perfil.docx
@@ -1165,7 +1165,7 @@
                 <wp:inline distT="0" distB="0" distL="0" distR="0">
                   <wp:extent cx="5760085" cy="3904615"/>
                   <wp:effectExtent l="19050" t="0" r="0" b="0"/>
-                  <wp:docPr id="4" name="Imagem 3" descr="UC-06 Protótipo.png"/>
+                  <wp:docPr id="1" name="Imagem 0" descr="UC-06 Protótipo.png"/>
                   <wp:cNvGraphicFramePr>
                     <a:graphicFrameLocks xmlns:a="http://schemas.openxmlformats.org/drawingml/2006/main" noChangeAspect="1"/>
                   </wp:cNvGraphicFramePr>

--- a/4.3 Caso de Uso - UC-06 Alterar permissões de perfil.docx
+++ b/4.3 Caso de Uso - UC-06 Alterar permissões de perfil.docx
@@ -1,6 +1,6 @@
 
 <file path=word/document.xml><?xml version="1.0" encoding="utf-8"?>
-<w:document xmlns:ve="http://schemas.openxmlformats.org/markup-compatibility/2006" xmlns:o="urn:schemas-microsoft-com:office:office" xmlns:r="http://schemas.openxmlformats.org/officeDocument/2006/relationships" xmlns:m="http://schemas.openxmlformats.org/officeDocument/2006/math" xmlns:v="urn:schemas-microsoft-com:vml" xmlns:wp="http://schemas.openxmlformats.org/drawingml/2006/wordprocessingDrawing" xmlns:w10="urn:schemas-microsoft-com:office:word" xmlns:w="http://schemas.openxmlformats.org/wordprocessingml/2006/main" xmlns:wne="http://schemas.microsoft.com/office/word/2006/wordml">
+<w:document xmlns:wpc="http://schemas.microsoft.com/office/word/2010/wordprocessingCanvas" xmlns:mc="http://schemas.openxmlformats.org/markup-compatibility/2006" xmlns:o="urn:schemas-microsoft-com:office:office" xmlns:r="http://schemas.openxmlformats.org/officeDocument/2006/relationships" xmlns:m="http://schemas.openxmlformats.org/officeDocument/2006/math" xmlns:v="urn:schemas-microsoft-com:vml" xmlns:wp14="http://schemas.microsoft.com/office/word/2010/wordprocessingDrawing" xmlns:wp="http://schemas.openxmlformats.org/drawingml/2006/wordprocessingDrawing" xmlns:w10="urn:schemas-microsoft-com:office:word" xmlns:w="http://schemas.openxmlformats.org/wordprocessingml/2006/main" xmlns:w14="http://schemas.microsoft.com/office/word/2010/wordml" xmlns:wpg="http://schemas.microsoft.com/office/word/2010/wordprocessingGroup" xmlns:wpi="http://schemas.microsoft.com/office/word/2010/wordprocessingInk" xmlns:wne="http://schemas.microsoft.com/office/word/2006/wordml" xmlns:wps="http://schemas.microsoft.com/office/word/2010/wordprocessingShape" mc:Ignorable="w14 wp14">
   <w:body>
     <w:tbl>
       <w:tblPr>
@@ -19,7 +19,7 @@
           <w:left w:w="70" w:type="dxa"/>
           <w:right w:w="70" w:type="dxa"/>
         </w:tblCellMar>
-        <w:tblLook w:val="0000"/>
+        <w:tblLook w:val="0000" w:firstRow="0" w:lastRow="0" w:firstColumn="0" w:lastColumn="0" w:noHBand="0" w:noVBand="0"/>
       </w:tblPr>
       <w:tblGrid>
         <w:gridCol w:w="851"/>
@@ -186,7 +186,36 @@
                 <w:bCs/>
                 <w:color w:val="000000" w:themeColor="text1"/>
               </w:rPr>
-              <w:t>2 –ATOR(ES)</w:t>
+              <w:t xml:space="preserve">2 </w:t>
+            </w:r>
+            <w:proofErr w:type="gramStart"/>
+            <w:r>
+              <w:rPr>
+                <w:rFonts w:ascii="Arial" w:hAnsi="Arial" w:cs="Arial"/>
+                <w:b/>
+                <w:bCs/>
+                <w:color w:val="000000" w:themeColor="text1"/>
+              </w:rPr>
+              <w:t>–ATOR</w:t>
+            </w:r>
+            <w:proofErr w:type="gramEnd"/>
+            <w:r>
+              <w:rPr>
+                <w:rFonts w:ascii="Arial" w:hAnsi="Arial" w:cs="Arial"/>
+                <w:b/>
+                <w:bCs/>
+                <w:color w:val="000000" w:themeColor="text1"/>
+              </w:rPr>
+              <w:t xml:space="preserve"> </w:t>
+            </w:r>
+            <w:r>
+              <w:rPr>
+                <w:rFonts w:ascii="Arial" w:hAnsi="Arial" w:cs="Arial"/>
+                <w:b/>
+                <w:bCs/>
+                <w:color w:val="000000" w:themeColor="text1"/>
+              </w:rPr>
+              <w:t>(ES)</w:t>
             </w:r>
           </w:p>
         </w:tc>
@@ -278,7 +307,23 @@
                 <w:b/>
                 <w:bCs/>
               </w:rPr>
-              <w:t>3 – PRÉ-CONDIÇÃO(OES)</w:t>
+              <w:t>3 – PRÉ-CONDIÇÃO</w:t>
+            </w:r>
+            <w:r>
+              <w:rPr>
+                <w:rFonts w:ascii="Arial" w:hAnsi="Arial" w:cs="Arial"/>
+                <w:b/>
+                <w:bCs/>
+              </w:rPr>
+              <w:t xml:space="preserve"> </w:t>
+            </w:r>
+            <w:r>
+              <w:rPr>
+                <w:rFonts w:ascii="Arial" w:hAnsi="Arial" w:cs="Arial"/>
+                <w:b/>
+                <w:bCs/>
+              </w:rPr>
+              <w:t>(OES)</w:t>
             </w:r>
           </w:p>
         </w:tc>
@@ -359,13 +404,31 @@
                 <w:bCs/>
               </w:rPr>
             </w:pPr>
-            <w:r>
-              <w:rPr>
-                <w:rFonts w:ascii="Arial" w:hAnsi="Arial" w:cs="Arial"/>
-                <w:b/>
-                <w:bCs/>
-              </w:rPr>
-              <w:t xml:space="preserve">4 – CENÁRIOPRINCIPAL   </w:t>
+            <w:proofErr w:type="gramStart"/>
+            <w:r>
+              <w:rPr>
+                <w:rFonts w:ascii="Arial" w:hAnsi="Arial" w:cs="Arial"/>
+                <w:b/>
+                <w:bCs/>
+              </w:rPr>
+              <w:t>4 – CENÁRIO</w:t>
+            </w:r>
+            <w:proofErr w:type="gramEnd"/>
+            <w:r>
+              <w:rPr>
+                <w:rFonts w:ascii="Arial" w:hAnsi="Arial" w:cs="Arial"/>
+                <w:b/>
+                <w:bCs/>
+              </w:rPr>
+              <w:t xml:space="preserve"> </w:t>
+            </w:r>
+            <w:r>
+              <w:rPr>
+                <w:rFonts w:ascii="Arial" w:hAnsi="Arial" w:cs="Arial"/>
+                <w:b/>
+                <w:bCs/>
+              </w:rPr>
+              <w:t xml:space="preserve">PRINCIPAL   </w:t>
             </w:r>
           </w:p>
         </w:tc>
@@ -716,7 +779,23 @@
                 <w:b/>
                 <w:bCs/>
               </w:rPr>
-              <w:t>5 – CENÁRIOSALTERNATIVOS</w:t>
+              <w:t>5 – CENÁRIOS</w:t>
+            </w:r>
+            <w:r>
+              <w:rPr>
+                <w:rFonts w:ascii="Arial" w:hAnsi="Arial" w:cs="Arial"/>
+                <w:b/>
+                <w:bCs/>
+              </w:rPr>
+              <w:t xml:space="preserve"> </w:t>
+            </w:r>
+            <w:r>
+              <w:rPr>
+                <w:rFonts w:ascii="Arial" w:hAnsi="Arial" w:cs="Arial"/>
+                <w:b/>
+                <w:bCs/>
+              </w:rPr>
+              <w:t>ALTERNATIVOS</w:t>
             </w:r>
           </w:p>
         </w:tc>
@@ -813,7 +892,23 @@
                 <w:b/>
                 <w:bCs/>
               </w:rPr>
-              <w:t>O(ÕES)</w:t>
+              <w:t>O</w:t>
+            </w:r>
+            <w:r>
+              <w:rPr>
+                <w:rFonts w:ascii="Arial" w:hAnsi="Arial" w:cs="Arial"/>
+                <w:b/>
+                <w:bCs/>
+              </w:rPr>
+              <w:t xml:space="preserve"> </w:t>
+            </w:r>
+            <w:r>
+              <w:rPr>
+                <w:rFonts w:ascii="Arial" w:hAnsi="Arial" w:cs="Arial"/>
+                <w:b/>
+                <w:bCs/>
+              </w:rPr>
+              <w:t>(ÕES)</w:t>
             </w:r>
           </w:p>
         </w:tc>
@@ -849,6 +944,7 @@
                 <w:bCs/>
               </w:rPr>
             </w:pPr>
+            <w:bookmarkStart w:id="0" w:name="_GoBack"/>
             <w:r>
               <w:rPr>
                 <w:rFonts w:ascii="Arial" w:hAnsi="Arial" w:cs="Arial"/>
@@ -871,6 +967,7 @@
               <w:t xml:space="preserve"> do perfil alterada com sucesso.</w:t>
             </w:r>
           </w:p>
+          <w:bookmarkEnd w:id="0"/>
           <w:p>
             <w:pPr>
               <w:pStyle w:val="Cabealho"/>
@@ -906,15 +1003,29 @@
                 <w:bCs/>
               </w:rPr>
             </w:pPr>
-            <w:bookmarkStart w:id="0" w:name="_GoBack"/>
-            <w:bookmarkEnd w:id="0"/>
-            <w:r>
-              <w:rPr>
-                <w:rFonts w:ascii="Arial" w:hAnsi="Arial" w:cs="Arial"/>
-                <w:b/>
-                <w:bCs/>
-              </w:rPr>
-              <w:t>7 – REGRASDE NEGÓCIO</w:t>
+            <w:r>
+              <w:rPr>
+                <w:rFonts w:ascii="Arial" w:hAnsi="Arial" w:cs="Arial"/>
+                <w:b/>
+                <w:bCs/>
+              </w:rPr>
+              <w:t>7 – REGRAS</w:t>
+            </w:r>
+            <w:r>
+              <w:rPr>
+                <w:rFonts w:ascii="Arial" w:hAnsi="Arial" w:cs="Arial"/>
+                <w:b/>
+                <w:bCs/>
+              </w:rPr>
+              <w:t xml:space="preserve"> </w:t>
+            </w:r>
+            <w:r>
+              <w:rPr>
+                <w:rFonts w:ascii="Arial" w:hAnsi="Arial" w:cs="Arial"/>
+                <w:b/>
+                <w:bCs/>
+              </w:rPr>
+              <w:t>DE NEGÓCIO</w:t>
             </w:r>
           </w:p>
         </w:tc>
@@ -946,36 +1057,56 @@
             <w:pPr>
               <w:pStyle w:val="Cabealho"/>
               <w:rPr>
-                <w:rFonts w:ascii="Arial" w:hAnsi="Arial" w:cs="Arial"/>
+                <w:rFonts w:ascii="Tahoma" w:hAnsi="Tahoma" w:cs="Tahoma"/>
                 <w:color w:val="000000"/>
+                <w:sz w:val="20"/>
+                <w:szCs w:val="20"/>
               </w:rPr>
             </w:pPr>
             <w:r>
               <w:rPr>
-                <w:rFonts w:ascii="Arial" w:hAnsi="Arial" w:cs="Arial"/>
+                <w:rFonts w:ascii="Tahoma" w:hAnsi="Tahoma" w:cs="Tahoma"/>
                 <w:b/>
                 <w:color w:val="000000"/>
+                <w:sz w:val="20"/>
+                <w:szCs w:val="20"/>
               </w:rPr>
               <w:t>Alteração de permissão:</w:t>
             </w:r>
             <w:r>
               <w:rPr>
-                <w:rFonts w:ascii="Arial" w:hAnsi="Arial" w:cs="Arial"/>
+                <w:rFonts w:ascii="Tahoma" w:hAnsi="Tahoma" w:cs="Tahoma"/>
+                <w:b/>
                 <w:color w:val="000000"/>
+                <w:sz w:val="20"/>
+                <w:szCs w:val="20"/>
+              </w:rPr>
+              <w:t xml:space="preserve"> </w:t>
+            </w:r>
+            <w:r>
+              <w:rPr>
+                <w:rFonts w:ascii="Tahoma" w:hAnsi="Tahoma" w:cs="Tahoma"/>
+                <w:color w:val="000000"/>
+                <w:sz w:val="20"/>
+                <w:szCs w:val="20"/>
               </w:rPr>
               <w:t xml:space="preserve">Apenas administradores terão acesso às alterações de permissão do sistema e tal operação administrativa não pode ser atribuída a outro tipo de perfil </w:t>
             </w:r>
             <w:r>
               <w:rPr>
-                <w:rFonts w:ascii="Arial" w:hAnsi="Arial" w:cs="Arial"/>
+                <w:rFonts w:ascii="Tahoma" w:hAnsi="Tahoma" w:cs="Tahoma"/>
                 <w:color w:val="000000"/>
+                <w:sz w:val="20"/>
+                <w:szCs w:val="20"/>
               </w:rPr>
               <w:t xml:space="preserve">de </w:t>
             </w:r>
             <w:r>
               <w:rPr>
-                <w:rFonts w:ascii="Arial" w:hAnsi="Arial" w:cs="Arial"/>
+                <w:rFonts w:ascii="Tahoma" w:hAnsi="Tahoma" w:cs="Tahoma"/>
                 <w:color w:val="000000"/>
+                <w:sz w:val="20"/>
+                <w:szCs w:val="20"/>
               </w:rPr>
               <w:t>usuário.</w:t>
             </w:r>
@@ -1055,7 +1186,7 @@
           <w:left w:w="70" w:type="dxa"/>
           <w:right w:w="70" w:type="dxa"/>
         </w:tblCellMar>
-        <w:tblLook w:val="0000"/>
+        <w:tblLook w:val="0000" w:firstRow="0" w:lastRow="0" w:firstColumn="0" w:lastColumn="0" w:noHBand="0" w:noVBand="0"/>
       </w:tblPr>
       <w:tblGrid>
         <w:gridCol w:w="9283"/>
@@ -1104,7 +1235,39 @@
                 <w:b/>
                 <w:bCs/>
               </w:rPr>
-              <w:t>PROTÓTIPOSDETELAS</w:t>
+              <w:t>PROTÓTIPOS</w:t>
+            </w:r>
+            <w:r>
+              <w:rPr>
+                <w:rFonts w:ascii="Arial" w:hAnsi="Arial" w:cs="Arial"/>
+                <w:b/>
+                <w:bCs/>
+              </w:rPr>
+              <w:t xml:space="preserve"> </w:t>
+            </w:r>
+            <w:r>
+              <w:rPr>
+                <w:rFonts w:ascii="Arial" w:hAnsi="Arial" w:cs="Arial"/>
+                <w:b/>
+                <w:bCs/>
+              </w:rPr>
+              <w:t>DE</w:t>
+            </w:r>
+            <w:r>
+              <w:rPr>
+                <w:rFonts w:ascii="Arial" w:hAnsi="Arial" w:cs="Arial"/>
+                <w:b/>
+                <w:bCs/>
+              </w:rPr>
+              <w:t xml:space="preserve"> </w:t>
+            </w:r>
+            <w:r>
+              <w:rPr>
+                <w:rFonts w:ascii="Arial" w:hAnsi="Arial" w:cs="Arial"/>
+                <w:b/>
+                <w:bCs/>
+              </w:rPr>
+              <w:t>TELAS</w:t>
             </w:r>
           </w:p>
         </w:tc>
@@ -1177,7 +1340,7 @@
                           <pic:cNvPicPr/>
                         </pic:nvPicPr>
                         <pic:blipFill>
-                          <a:blip r:embed="rId7"/>
+                          <a:blip r:embed="rId8"/>
                           <a:stretch>
                             <a:fillRect/>
                           </a:stretch>
@@ -1261,7 +1424,7 @@
           <w:left w:w="70" w:type="dxa"/>
           <w:right w:w="70" w:type="dxa"/>
         </w:tblCellMar>
-        <w:tblLook w:val="0000"/>
+        <w:tblLook w:val="0000" w:firstRow="0" w:lastRow="0" w:firstColumn="0" w:lastColumn="0" w:noHBand="0" w:noVBand="0"/>
       </w:tblPr>
       <w:tblGrid>
         <w:gridCol w:w="9283"/>
@@ -1287,6 +1450,7 @@
                 <w:bCs/>
               </w:rPr>
             </w:pPr>
+            <w:proofErr w:type="gramStart"/>
             <w:r>
               <w:rPr>
                 <w:rFonts w:ascii="Arial" w:hAnsi="Arial" w:cs="Arial"/>
@@ -1310,7 +1474,16 @@
                 <w:b/>
                 <w:bCs/>
               </w:rPr>
-              <w:t>DIAGRAMA DE SEQUÊNCIA</w:t>
+              <w:t>DIAGRAMA</w:t>
+            </w:r>
+            <w:proofErr w:type="gramEnd"/>
+            <w:r>
+              <w:rPr>
+                <w:rFonts w:ascii="Arial" w:hAnsi="Arial" w:cs="Arial"/>
+                <w:b/>
+                <w:bCs/>
+              </w:rPr>
+              <w:t xml:space="preserve"> DE SEQUÊNCIA</w:t>
             </w:r>
           </w:p>
         </w:tc>
@@ -1383,7 +1556,7 @@
                           <pic:cNvPicPr/>
                         </pic:nvPicPr>
                         <pic:blipFill>
-                          <a:blip r:embed="rId8"/>
+                          <a:blip r:embed="rId9"/>
                           <a:stretch>
                             <a:fillRect/>
                           </a:stretch>
@@ -1419,8 +1592,8 @@
     </w:p>
     <w:p/>
     <w:sectPr>
-      <w:headerReference w:type="default" r:id="rId9"/>
-      <w:footerReference w:type="default" r:id="rId10"/>
+      <w:headerReference w:type="default" r:id="rId10"/>
+      <w:footerReference w:type="default" r:id="rId11"/>
       <w:pgSz w:w="11906" w:h="16838"/>
       <w:pgMar w:top="1134" w:right="1134" w:bottom="1134" w:left="1701" w:header="709" w:footer="709" w:gutter="0"/>
       <w:cols w:space="708"/>
@@ -1431,8 +1604,8 @@
 </file>
 
 <file path=word/endnotes.xml><?xml version="1.0" encoding="utf-8"?>
-<w:endnotes xmlns:ve="http://schemas.openxmlformats.org/markup-compatibility/2006" xmlns:o="urn:schemas-microsoft-com:office:office" xmlns:r="http://schemas.openxmlformats.org/officeDocument/2006/relationships" xmlns:m="http://schemas.openxmlformats.org/officeDocument/2006/math" xmlns:v="urn:schemas-microsoft-com:vml" xmlns:wp="http://schemas.openxmlformats.org/drawingml/2006/wordprocessingDrawing" xmlns:w10="urn:schemas-microsoft-com:office:word" xmlns:w="http://schemas.openxmlformats.org/wordprocessingml/2006/main" xmlns:wne="http://schemas.microsoft.com/office/word/2006/wordml">
-  <w:endnote w:type="separator" w:id="0">
+<w:endnotes xmlns:wpc="http://schemas.microsoft.com/office/word/2010/wordprocessingCanvas" xmlns:mc="http://schemas.openxmlformats.org/markup-compatibility/2006" xmlns:o="urn:schemas-microsoft-com:office:office" xmlns:r="http://schemas.openxmlformats.org/officeDocument/2006/relationships" xmlns:m="http://schemas.openxmlformats.org/officeDocument/2006/math" xmlns:v="urn:schemas-microsoft-com:vml" xmlns:wp14="http://schemas.microsoft.com/office/word/2010/wordprocessingDrawing" xmlns:wp="http://schemas.openxmlformats.org/drawingml/2006/wordprocessingDrawing" xmlns:w10="urn:schemas-microsoft-com:office:word" xmlns:w="http://schemas.openxmlformats.org/wordprocessingml/2006/main" xmlns:w14="http://schemas.microsoft.com/office/word/2010/wordml" xmlns:wpg="http://schemas.microsoft.com/office/word/2010/wordprocessingGroup" xmlns:wpi="http://schemas.microsoft.com/office/word/2010/wordprocessingInk" xmlns:wne="http://schemas.microsoft.com/office/word/2006/wordml" xmlns:wps="http://schemas.microsoft.com/office/word/2010/wordprocessingShape" mc:Ignorable="w14 wp14">
+  <w:endnote w:type="separator" w:id="-1">
     <w:p>
       <w:pPr>
         <w:spacing w:after="0" w:line="240" w:lineRule="auto"/>
@@ -1442,7 +1615,7 @@
       </w:r>
     </w:p>
   </w:endnote>
-  <w:endnote w:type="continuationSeparator" w:id="1">
+  <w:endnote w:type="continuationSeparator" w:id="0">
     <w:p>
       <w:pPr>
         <w:spacing w:after="0" w:line="240" w:lineRule="auto"/>
@@ -1456,7 +1629,7 @@
 </file>
 
 <file path=word/footer1.xml><?xml version="1.0" encoding="utf-8"?>
-<w:ftr xmlns:ve="http://schemas.openxmlformats.org/markup-compatibility/2006" xmlns:o="urn:schemas-microsoft-com:office:office" xmlns:r="http://schemas.openxmlformats.org/officeDocument/2006/relationships" xmlns:m="http://schemas.openxmlformats.org/officeDocument/2006/math" xmlns:v="urn:schemas-microsoft-com:vml" xmlns:wp="http://schemas.openxmlformats.org/drawingml/2006/wordprocessingDrawing" xmlns:w10="urn:schemas-microsoft-com:office:word" xmlns:w="http://schemas.openxmlformats.org/wordprocessingml/2006/main" xmlns:wne="http://schemas.microsoft.com/office/word/2006/wordml">
+<w:ftr xmlns:wpc="http://schemas.microsoft.com/office/word/2010/wordprocessingCanvas" xmlns:mc="http://schemas.openxmlformats.org/markup-compatibility/2006" xmlns:o="urn:schemas-microsoft-com:office:office" xmlns:r="http://schemas.openxmlformats.org/officeDocument/2006/relationships" xmlns:m="http://schemas.openxmlformats.org/officeDocument/2006/math" xmlns:v="urn:schemas-microsoft-com:vml" xmlns:wp14="http://schemas.microsoft.com/office/word/2010/wordprocessingDrawing" xmlns:wp="http://schemas.openxmlformats.org/drawingml/2006/wordprocessingDrawing" xmlns:w10="urn:schemas-microsoft-com:office:word" xmlns:w="http://schemas.openxmlformats.org/wordprocessingml/2006/main" xmlns:w14="http://schemas.microsoft.com/office/word/2010/wordml" xmlns:wpg="http://schemas.microsoft.com/office/word/2010/wordprocessingGroup" xmlns:wpi="http://schemas.microsoft.com/office/word/2010/wordprocessingInk" xmlns:wne="http://schemas.microsoft.com/office/word/2006/wordml" xmlns:wps="http://schemas.microsoft.com/office/word/2010/wordprocessingShape" mc:Ignorable="w14 wp14">
   <w:p>
     <w:pPr>
       <w:pStyle w:val="Rodap"/>
@@ -1489,8 +1662,8 @@
 </file>
 
 <file path=word/footnotes.xml><?xml version="1.0" encoding="utf-8"?>
-<w:footnotes xmlns:ve="http://schemas.openxmlformats.org/markup-compatibility/2006" xmlns:o="urn:schemas-microsoft-com:office:office" xmlns:r="http://schemas.openxmlformats.org/officeDocument/2006/relationships" xmlns:m="http://schemas.openxmlformats.org/officeDocument/2006/math" xmlns:v="urn:schemas-microsoft-com:vml" xmlns:wp="http://schemas.openxmlformats.org/drawingml/2006/wordprocessingDrawing" xmlns:w10="urn:schemas-microsoft-com:office:word" xmlns:w="http://schemas.openxmlformats.org/wordprocessingml/2006/main" xmlns:wne="http://schemas.microsoft.com/office/word/2006/wordml">
-  <w:footnote w:type="separator" w:id="0">
+<w:footnotes xmlns:wpc="http://schemas.microsoft.com/office/word/2010/wordprocessingCanvas" xmlns:mc="http://schemas.openxmlformats.org/markup-compatibility/2006" xmlns:o="urn:schemas-microsoft-com:office:office" xmlns:r="http://schemas.openxmlformats.org/officeDocument/2006/relationships" xmlns:m="http://schemas.openxmlformats.org/officeDocument/2006/math" xmlns:v="urn:schemas-microsoft-com:vml" xmlns:wp14="http://schemas.microsoft.com/office/word/2010/wordprocessingDrawing" xmlns:wp="http://schemas.openxmlformats.org/drawingml/2006/wordprocessingDrawing" xmlns:w10="urn:schemas-microsoft-com:office:word" xmlns:w="http://schemas.openxmlformats.org/wordprocessingml/2006/main" xmlns:w14="http://schemas.microsoft.com/office/word/2010/wordml" xmlns:wpg="http://schemas.microsoft.com/office/word/2010/wordprocessingGroup" xmlns:wpi="http://schemas.microsoft.com/office/word/2010/wordprocessingInk" xmlns:wne="http://schemas.microsoft.com/office/word/2006/wordml" xmlns:wps="http://schemas.microsoft.com/office/word/2010/wordprocessingShape" mc:Ignorable="w14 wp14">
+  <w:footnote w:type="separator" w:id="-1">
     <w:p>
       <w:pPr>
         <w:spacing w:after="0" w:line="240" w:lineRule="auto"/>
@@ -1500,7 +1673,7 @@
       </w:r>
     </w:p>
   </w:footnote>
-  <w:footnote w:type="continuationSeparator" w:id="1">
+  <w:footnote w:type="continuationSeparator" w:id="0">
     <w:p>
       <w:pPr>
         <w:spacing w:after="0" w:line="240" w:lineRule="auto"/>
@@ -1514,13 +1687,13 @@
 </file>
 
 <file path=word/header1.xml><?xml version="1.0" encoding="utf-8"?>
-<w:hdr xmlns:ve="http://schemas.openxmlformats.org/markup-compatibility/2006" xmlns:o="urn:schemas-microsoft-com:office:office" xmlns:r="http://schemas.openxmlformats.org/officeDocument/2006/relationships" xmlns:m="http://schemas.openxmlformats.org/officeDocument/2006/math" xmlns:v="urn:schemas-microsoft-com:vml" xmlns:wp="http://schemas.openxmlformats.org/drawingml/2006/wordprocessingDrawing" xmlns:w10="urn:schemas-microsoft-com:office:word" xmlns:w="http://schemas.openxmlformats.org/wordprocessingml/2006/main" xmlns:wne="http://schemas.microsoft.com/office/word/2006/wordml">
+<w:hdr xmlns:wpc="http://schemas.microsoft.com/office/word/2010/wordprocessingCanvas" xmlns:mc="http://schemas.openxmlformats.org/markup-compatibility/2006" xmlns:o="urn:schemas-microsoft-com:office:office" xmlns:r="http://schemas.openxmlformats.org/officeDocument/2006/relationships" xmlns:m="http://schemas.openxmlformats.org/officeDocument/2006/math" xmlns:v="urn:schemas-microsoft-com:vml" xmlns:wp14="http://schemas.microsoft.com/office/word/2010/wordprocessingDrawing" xmlns:wp="http://schemas.openxmlformats.org/drawingml/2006/wordprocessingDrawing" xmlns:w10="urn:schemas-microsoft-com:office:word" xmlns:w="http://schemas.openxmlformats.org/wordprocessingml/2006/main" xmlns:w14="http://schemas.microsoft.com/office/word/2010/wordml" xmlns:wpg="http://schemas.microsoft.com/office/word/2010/wordprocessingGroup" xmlns:wpi="http://schemas.microsoft.com/office/word/2010/wordprocessingInk" xmlns:wne="http://schemas.microsoft.com/office/word/2006/wordml" xmlns:wps="http://schemas.microsoft.com/office/word/2010/wordprocessingShape" mc:Ignorable="w14 wp14">
   <w:tbl>
     <w:tblPr>
       <w:tblStyle w:val="Tabelacomgrade"/>
       <w:tblW w:w="9211" w:type="dxa"/>
       <w:shd w:val="clear" w:color="auto" w:fill="FFFFFF" w:themeFill="background1"/>
-      <w:tblLook w:val="04A0"/>
+      <w:tblLook w:val="04A0" w:firstRow="1" w:lastRow="0" w:firstColumn="1" w:lastColumn="0" w:noHBand="0" w:noVBand="1"/>
     </w:tblPr>
     <w:tblGrid>
       <w:gridCol w:w="1101"/>
@@ -1542,6 +1715,7 @@
               <w:b/>
             </w:rPr>
           </w:pPr>
+          <w:proofErr w:type="gramStart"/>
           <w:r>
             <w:rPr>
               <w:b/>
@@ -1558,7 +1732,14 @@
             <w:rPr>
               <w:b/>
             </w:rPr>
-            <w:t>DESCRIÇÃO CASO DE USO + PROTÓTIPO TELAS + DIAGRAMASEQUÊNCIA</w:t>
+            <w:t>DESCRIÇÃO</w:t>
+          </w:r>
+          <w:proofErr w:type="gramEnd"/>
+          <w:r>
+            <w:rPr>
+              <w:b/>
+            </w:rPr>
+            <w:t xml:space="preserve"> CASO DE USO + PROTÓTIPO TELAS + DIAGRAMASEQUÊNCIA</w:t>
           </w:r>
         </w:p>
       </w:tc>
@@ -1652,7 +1833,7 @@
 </file>
 
 <file path=word/numbering.xml><?xml version="1.0" encoding="utf-8"?>
-<w:numbering xmlns:ve="http://schemas.openxmlformats.org/markup-compatibility/2006" xmlns:o="urn:schemas-microsoft-com:office:office" xmlns:r="http://schemas.openxmlformats.org/officeDocument/2006/relationships" xmlns:m="http://schemas.openxmlformats.org/officeDocument/2006/math" xmlns:v="urn:schemas-microsoft-com:vml" xmlns:wp="http://schemas.openxmlformats.org/drawingml/2006/wordprocessingDrawing" xmlns:w10="urn:schemas-microsoft-com:office:word" xmlns:w="http://schemas.openxmlformats.org/wordprocessingml/2006/main" xmlns:wne="http://schemas.microsoft.com/office/word/2006/wordml">
+<w:numbering xmlns:wpc="http://schemas.microsoft.com/office/word/2010/wordprocessingCanvas" xmlns:mc="http://schemas.openxmlformats.org/markup-compatibility/2006" xmlns:o="urn:schemas-microsoft-com:office:office" xmlns:r="http://schemas.openxmlformats.org/officeDocument/2006/relationships" xmlns:m="http://schemas.openxmlformats.org/officeDocument/2006/math" xmlns:v="urn:schemas-microsoft-com:vml" xmlns:wp14="http://schemas.microsoft.com/office/word/2010/wordprocessingDrawing" xmlns:wp="http://schemas.openxmlformats.org/drawingml/2006/wordprocessingDrawing" xmlns:w10="urn:schemas-microsoft-com:office:word" xmlns:w="http://schemas.openxmlformats.org/wordprocessingml/2006/main" xmlns:w14="http://schemas.microsoft.com/office/word/2010/wordml" xmlns:wpg="http://schemas.microsoft.com/office/word/2010/wordprocessingGroup" xmlns:wpi="http://schemas.microsoft.com/office/word/2010/wordprocessingInk" xmlns:wne="http://schemas.microsoft.com/office/word/2006/wordml" xmlns:wps="http://schemas.microsoft.com/office/word/2010/wordprocessingShape" mc:Ignorable="w14 wp14">
   <w:abstractNum w:abstractNumId="0">
     <w:nsid w:val="002079BC"/>
     <w:multiLevelType w:val="hybridMultilevel"/>
@@ -3782,7 +3963,7 @@
 </file>
 
 <file path=word/styles.xml><?xml version="1.0" encoding="utf-8"?>
-<w:styles xmlns:r="http://schemas.openxmlformats.org/officeDocument/2006/relationships" xmlns:w="http://schemas.openxmlformats.org/wordprocessingml/2006/main">
+<w:styles xmlns:mc="http://schemas.openxmlformats.org/markup-compatibility/2006" xmlns:r="http://schemas.openxmlformats.org/officeDocument/2006/relationships" xmlns:w="http://schemas.openxmlformats.org/wordprocessingml/2006/main" xmlns:w14="http://schemas.microsoft.com/office/word/2010/wordml" mc:Ignorable="w14">
   <w:docDefaults>
     <w:rPrDefault>
       <w:rPr>
@@ -3955,7 +4136,6 @@
     <w:uiPriority w:val="99"/>
     <w:semiHidden/>
     <w:unhideWhenUsed/>
-    <w:qFormat/>
     <w:tblPr>
       <w:tblInd w:w="0" w:type="dxa"/>
       <w:tblCellMar>

--- a/4.3 Caso de Uso - UC-06 Alterar permissões de perfil.docx
+++ b/4.3 Caso de Uso - UC-06 Alterar permissões de perfil.docx
@@ -944,7 +944,6 @@
                 <w:bCs/>
               </w:rPr>
             </w:pPr>
-            <w:bookmarkStart w:id="0" w:name="_GoBack"/>
             <w:r>
               <w:rPr>
                 <w:rFonts w:ascii="Arial" w:hAnsi="Arial" w:cs="Arial"/>
@@ -967,7 +966,6 @@
               <w:t xml:space="preserve"> do perfil alterada com sucesso.</w:t>
             </w:r>
           </w:p>
-          <w:bookmarkEnd w:id="0"/>
           <w:p>
             <w:pPr>
               <w:pStyle w:val="Cabealho"/>
@@ -1326,9 +1324,9 @@
               </w:rPr>
               <w:drawing>
                 <wp:inline distT="0" distB="0" distL="0" distR="0">
-                  <wp:extent cx="5760085" cy="3904615"/>
-                  <wp:effectExtent l="19050" t="0" r="0" b="0"/>
-                  <wp:docPr id="1" name="Imagem 0" descr="UC-06 Protótipo.png"/>
+                  <wp:extent cx="5760085" cy="4050665"/>
+                  <wp:effectExtent l="0" t="0" r="0" b="0"/>
+                  <wp:docPr id="4" name="Imagem 4"/>
                   <wp:cNvGraphicFramePr>
                     <a:graphicFrameLocks xmlns:a="http://schemas.openxmlformats.org/drawingml/2006/main" noChangeAspect="1"/>
                   </wp:cNvGraphicFramePr>
@@ -1340,7 +1338,13 @@
                           <pic:cNvPicPr/>
                         </pic:nvPicPr>
                         <pic:blipFill>
-                          <a:blip r:embed="rId8"/>
+                          <a:blip r:embed="rId8">
+                            <a:extLst>
+                              <a:ext uri="{28A0092B-C50C-407E-A947-70E740481C1C}">
+                                <a14:useLocalDpi xmlns:a14="http://schemas.microsoft.com/office/drawing/2010/main" val="0"/>
+                              </a:ext>
+                            </a:extLst>
+                          </a:blip>
                           <a:stretch>
                             <a:fillRect/>
                           </a:stretch>
@@ -1348,7 +1352,7 @@
                         <pic:spPr>
                           <a:xfrm>
                             <a:off x="0" y="0"/>
-                            <a:ext cx="5760085" cy="3904615"/>
+                            <a:ext cx="5760085" cy="4050665"/>
                           </a:xfrm>
                           <a:prstGeom prst="rect">
                             <a:avLst/>
@@ -1407,6 +1411,8 @@
         </w:rPr>
         <w:br w:type="page"/>
       </w:r>
+      <w:bookmarkStart w:id="0" w:name="_GoBack"/>
+      <w:bookmarkEnd w:id="0"/>
     </w:p>
     <w:tbl>
       <w:tblPr>

--- a/4.3 Caso de Uso - UC-06 Alterar permissões de perfil.docx
+++ b/4.3 Caso de Uso - UC-06 Alterar permissões de perfil.docx
@@ -711,6 +711,24 @@
               </w:rPr>
               <w:t>Sistema salva as alterações do perfil no banco de dados.</w:t>
             </w:r>
+            <w:r>
+              <w:rPr>
+                <w:rFonts w:ascii="Tahoma" w:hAnsi="Tahoma" w:cs="Tahoma"/>
+                <w:sz w:val="20"/>
+                <w:szCs w:val="20"/>
+              </w:rPr>
+              <w:t xml:space="preserve"> [7</w:t>
+            </w:r>
+            <w:bookmarkStart w:id="0" w:name="_GoBack"/>
+            <w:bookmarkEnd w:id="0"/>
+            <w:r>
+              <w:rPr>
+                <w:rFonts w:ascii="Tahoma" w:hAnsi="Tahoma" w:cs="Tahoma"/>
+                <w:sz w:val="20"/>
+                <w:szCs w:val="20"/>
+              </w:rPr>
+              <w:t>.1]</w:t>
+            </w:r>
           </w:p>
           <w:p>
             <w:pPr>
@@ -828,19 +846,124 @@
               <w:spacing w:after="0"/>
               <w:rPr>
                 <w:rFonts w:ascii="Tahoma" w:hAnsi="Tahoma" w:cs="Tahoma"/>
-                <w:bCs/>
+                <w:b/>
+                <w:color w:val="000000" w:themeColor="text1"/>
                 <w:sz w:val="20"/>
                 <w:szCs w:val="20"/>
+                <w:u w:val="single"/>
               </w:rPr>
             </w:pPr>
             <w:r>
               <w:rPr>
                 <w:rFonts w:ascii="Tahoma" w:hAnsi="Tahoma" w:cs="Tahoma"/>
-                <w:bCs/>
+                <w:b/>
+                <w:color w:val="000000" w:themeColor="text1"/>
                 <w:sz w:val="20"/>
                 <w:szCs w:val="20"/>
-              </w:rPr>
-              <w:t>Não se aplica.</w:t>
+                <w:u w:val="single"/>
+              </w:rPr>
+              <w:t>7</w:t>
+            </w:r>
+            <w:r>
+              <w:rPr>
+                <w:rFonts w:ascii="Tahoma" w:hAnsi="Tahoma" w:cs="Tahoma"/>
+                <w:b/>
+                <w:color w:val="000000" w:themeColor="text1"/>
+                <w:sz w:val="20"/>
+                <w:szCs w:val="20"/>
+                <w:u w:val="single"/>
+              </w:rPr>
+              <w:t xml:space="preserve">.1. </w:t>
+            </w:r>
+            <w:r>
+              <w:rPr>
+                <w:rFonts w:ascii="Tahoma" w:hAnsi="Tahoma" w:cs="Tahoma"/>
+                <w:b/>
+                <w:color w:val="000000" w:themeColor="text1"/>
+                <w:sz w:val="20"/>
+                <w:szCs w:val="20"/>
+                <w:u w:val="single"/>
+              </w:rPr>
+              <w:t>Falha de acesso ao banco de dados</w:t>
+            </w:r>
+          </w:p>
+          <w:p>
+            <w:pPr>
+              <w:numPr>
+                <w:ilvl w:val="0"/>
+                <w:numId w:val="19"/>
+              </w:numPr>
+              <w:spacing w:after="0" w:line="240" w:lineRule="auto"/>
+              <w:jc w:val="both"/>
+              <w:rPr>
+                <w:rFonts w:ascii="Tahoma" w:hAnsi="Tahoma" w:cs="Tahoma"/>
+                <w:color w:val="000000" w:themeColor="text1"/>
+                <w:sz w:val="20"/>
+                <w:szCs w:val="20"/>
+              </w:rPr>
+            </w:pPr>
+            <w:r>
+              <w:rPr>
+                <w:rFonts w:ascii="Tahoma" w:hAnsi="Tahoma" w:cs="Tahoma"/>
+                <w:color w:val="000000" w:themeColor="text1"/>
+                <w:sz w:val="20"/>
+                <w:szCs w:val="20"/>
+              </w:rPr>
+              <w:t xml:space="preserve">Sistema </w:t>
+            </w:r>
+            <w:r>
+              <w:rPr>
+                <w:rFonts w:ascii="Tahoma" w:hAnsi="Tahoma" w:cs="Tahoma"/>
+                <w:color w:val="000000" w:themeColor="text1"/>
+                <w:sz w:val="20"/>
+                <w:szCs w:val="20"/>
+              </w:rPr>
+              <w:t>exibe uma mensagem com os detalhes do erro.</w:t>
+            </w:r>
+          </w:p>
+          <w:p>
+            <w:pPr>
+              <w:numPr>
+                <w:ilvl w:val="0"/>
+                <w:numId w:val="19"/>
+              </w:numPr>
+              <w:spacing w:after="0" w:line="240" w:lineRule="auto"/>
+              <w:jc w:val="both"/>
+              <w:rPr>
+                <w:rFonts w:ascii="Tahoma" w:hAnsi="Tahoma" w:cs="Tahoma"/>
+                <w:color w:val="000000" w:themeColor="text1"/>
+                <w:sz w:val="20"/>
+                <w:szCs w:val="20"/>
+              </w:rPr>
+            </w:pPr>
+            <w:r>
+              <w:rPr>
+                <w:rFonts w:ascii="Tahoma" w:hAnsi="Tahoma" w:cs="Tahoma"/>
+                <w:color w:val="000000" w:themeColor="text1"/>
+                <w:sz w:val="20"/>
+                <w:szCs w:val="20"/>
+              </w:rPr>
+              <w:t xml:space="preserve">Sistema volta para o passo </w:t>
+            </w:r>
+            <w:proofErr w:type="gramStart"/>
+            <w:r>
+              <w:rPr>
+                <w:rFonts w:ascii="Tahoma" w:hAnsi="Tahoma" w:cs="Tahoma"/>
+                <w:color w:val="000000" w:themeColor="text1"/>
+                <w:sz w:val="20"/>
+                <w:szCs w:val="20"/>
+              </w:rPr>
+              <w:t>2</w:t>
+            </w:r>
+            <w:proofErr w:type="gramEnd"/>
+            <w:r>
+              <w:rPr>
+                <w:rFonts w:ascii="Tahoma" w:hAnsi="Tahoma" w:cs="Tahoma"/>
+                <w:color w:val="000000" w:themeColor="text1"/>
+                <w:sz w:val="20"/>
+                <w:szCs w:val="20"/>
+              </w:rPr>
+              <w:t xml:space="preserve"> do cenário principal.</w:t>
             </w:r>
           </w:p>
           <w:p>
@@ -1411,8 +1534,6 @@
         </w:rPr>
         <w:br w:type="page"/>
       </w:r>
-      <w:bookmarkStart w:id="0" w:name="_GoBack"/>
-      <w:bookmarkEnd w:id="0"/>
     </w:p>
     <w:tbl>
       <w:tblPr>
@@ -3799,6 +3920,122 @@
     </w:lvl>
   </w:abstractNum>
   <w:abstractNum w:abstractNumId="17">
+    <w:nsid w:val="69552F4A"/>
+    <w:multiLevelType w:val="hybridMultilevel"/>
+    <w:tmpl w:val="3918AEEC"/>
+    <w:lvl w:ilvl="0" w:tplc="A664E4B0">
+      <w:start w:val="1"/>
+      <w:numFmt w:val="decimal"/>
+      <w:lvlText w:val="%1."/>
+      <w:lvlJc w:val="left"/>
+      <w:pPr>
+        <w:tabs>
+          <w:tab w:val="num" w:pos="1068"/>
+        </w:tabs>
+        <w:ind w:left="1068" w:hanging="360"/>
+      </w:pPr>
+      <w:rPr>
+        <w:rFonts w:hint="default"/>
+      </w:rPr>
+    </w:lvl>
+    <w:lvl w:ilvl="1" w:tplc="04160019" w:tentative="1">
+      <w:start w:val="1"/>
+      <w:numFmt w:val="lowerLetter"/>
+      <w:lvlText w:val="%2."/>
+      <w:lvlJc w:val="left"/>
+      <w:pPr>
+        <w:tabs>
+          <w:tab w:val="num" w:pos="2148"/>
+        </w:tabs>
+        <w:ind w:left="2148" w:hanging="360"/>
+      </w:pPr>
+    </w:lvl>
+    <w:lvl w:ilvl="2" w:tplc="0416001B" w:tentative="1">
+      <w:start w:val="1"/>
+      <w:numFmt w:val="lowerRoman"/>
+      <w:lvlText w:val="%3."/>
+      <w:lvlJc w:val="right"/>
+      <w:pPr>
+        <w:tabs>
+          <w:tab w:val="num" w:pos="2868"/>
+        </w:tabs>
+        <w:ind w:left="2868" w:hanging="180"/>
+      </w:pPr>
+    </w:lvl>
+    <w:lvl w:ilvl="3" w:tplc="0416000F" w:tentative="1">
+      <w:start w:val="1"/>
+      <w:numFmt w:val="decimal"/>
+      <w:lvlText w:val="%4."/>
+      <w:lvlJc w:val="left"/>
+      <w:pPr>
+        <w:tabs>
+          <w:tab w:val="num" w:pos="3588"/>
+        </w:tabs>
+        <w:ind w:left="3588" w:hanging="360"/>
+      </w:pPr>
+    </w:lvl>
+    <w:lvl w:ilvl="4" w:tplc="04160019" w:tentative="1">
+      <w:start w:val="1"/>
+      <w:numFmt w:val="lowerLetter"/>
+      <w:lvlText w:val="%5."/>
+      <w:lvlJc w:val="left"/>
+      <w:pPr>
+        <w:tabs>
+          <w:tab w:val="num" w:pos="4308"/>
+        </w:tabs>
+        <w:ind w:left="4308" w:hanging="360"/>
+      </w:pPr>
+    </w:lvl>
+    <w:lvl w:ilvl="5" w:tplc="0416001B" w:tentative="1">
+      <w:start w:val="1"/>
+      <w:numFmt w:val="lowerRoman"/>
+      <w:lvlText w:val="%6."/>
+      <w:lvlJc w:val="right"/>
+      <w:pPr>
+        <w:tabs>
+          <w:tab w:val="num" w:pos="5028"/>
+        </w:tabs>
+        <w:ind w:left="5028" w:hanging="180"/>
+      </w:pPr>
+    </w:lvl>
+    <w:lvl w:ilvl="6" w:tplc="0416000F" w:tentative="1">
+      <w:start w:val="1"/>
+      <w:numFmt w:val="decimal"/>
+      <w:lvlText w:val="%7."/>
+      <w:lvlJc w:val="left"/>
+      <w:pPr>
+        <w:tabs>
+          <w:tab w:val="num" w:pos="5748"/>
+        </w:tabs>
+        <w:ind w:left="5748" w:hanging="360"/>
+      </w:pPr>
+    </w:lvl>
+    <w:lvl w:ilvl="7" w:tplc="04160019" w:tentative="1">
+      <w:start w:val="1"/>
+      <w:numFmt w:val="lowerLetter"/>
+      <w:lvlText w:val="%8."/>
+      <w:lvlJc w:val="left"/>
+      <w:pPr>
+        <w:tabs>
+          <w:tab w:val="num" w:pos="6468"/>
+        </w:tabs>
+        <w:ind w:left="6468" w:hanging="360"/>
+      </w:pPr>
+    </w:lvl>
+    <w:lvl w:ilvl="8" w:tplc="0416001B" w:tentative="1">
+      <w:start w:val="1"/>
+      <w:numFmt w:val="lowerRoman"/>
+      <w:lvlText w:val="%9."/>
+      <w:lvlJc w:val="right"/>
+      <w:pPr>
+        <w:tabs>
+          <w:tab w:val="num" w:pos="7188"/>
+        </w:tabs>
+        <w:ind w:left="7188" w:hanging="180"/>
+      </w:pPr>
+    </w:lvl>
+  </w:abstractNum>
+  <w:abstractNum w:abstractNumId="18">
     <w:nsid w:val="75BD2C86"/>
     <w:multiLevelType w:val="hybridMultilevel"/>
     <w:tmpl w:val="DBE6A54C"/>
@@ -3945,7 +4182,7 @@
     <w:abstractNumId w:val="8"/>
   </w:num>
   <w:num w:numId="12">
-    <w:abstractNumId w:val="17"/>
+    <w:abstractNumId w:val="18"/>
   </w:num>
   <w:num w:numId="13">
     <w:abstractNumId w:val="4"/>
@@ -3964,6 +4201,9 @@
   </w:num>
   <w:num w:numId="18">
     <w:abstractNumId w:val="10"/>
+  </w:num>
+  <w:num w:numId="19">
+    <w:abstractNumId w:val="17"/>
   </w:num>
 </w:numbering>
 </file>

--- a/4.3 Caso de Uso - UC-06 Alterar permissões de perfil.docx
+++ b/4.3 Caso de Uso - UC-06 Alterar permissões de perfil.docx
@@ -719,8 +719,6 @@
               </w:rPr>
               <w:t xml:space="preserve"> [7</w:t>
             </w:r>
-            <w:bookmarkStart w:id="0" w:name="_GoBack"/>
-            <w:bookmarkEnd w:id="0"/>
             <w:r>
               <w:rPr>
                 <w:rFonts w:ascii="Tahoma" w:hAnsi="Tahoma" w:cs="Tahoma"/>
@@ -1719,8 +1717,12 @@
     </w:p>
     <w:p/>
     <w:sectPr>
-      <w:headerReference w:type="default" r:id="rId10"/>
-      <w:footerReference w:type="default" r:id="rId11"/>
+      <w:headerReference w:type="even" r:id="rId10"/>
+      <w:headerReference w:type="default" r:id="rId11"/>
+      <w:footerReference w:type="even" r:id="rId12"/>
+      <w:footerReference w:type="default" r:id="rId13"/>
+      <w:headerReference w:type="first" r:id="rId14"/>
+      <w:footerReference w:type="first" r:id="rId15"/>
       <w:pgSz w:w="11906" w:h="16838"/>
       <w:pgMar w:top="1134" w:right="1134" w:bottom="1134" w:left="1701" w:header="709" w:footer="709" w:gutter="0"/>
       <w:cols w:space="708"/>
@@ -1756,6 +1758,16 @@
 </file>
 
 <file path=word/footer1.xml><?xml version="1.0" encoding="utf-8"?>
+<w:ftr xmlns:wpc="http://schemas.microsoft.com/office/word/2010/wordprocessingCanvas" xmlns:mc="http://schemas.openxmlformats.org/markup-compatibility/2006" xmlns:o="urn:schemas-microsoft-com:office:office" xmlns:r="http://schemas.openxmlformats.org/officeDocument/2006/relationships" xmlns:m="http://schemas.openxmlformats.org/officeDocument/2006/math" xmlns:v="urn:schemas-microsoft-com:vml" xmlns:wp14="http://schemas.microsoft.com/office/word/2010/wordprocessingDrawing" xmlns:wp="http://schemas.openxmlformats.org/drawingml/2006/wordprocessingDrawing" xmlns:w10="urn:schemas-microsoft-com:office:word" xmlns:w="http://schemas.openxmlformats.org/wordprocessingml/2006/main" xmlns:w14="http://schemas.microsoft.com/office/word/2010/wordml" xmlns:wpg="http://schemas.microsoft.com/office/word/2010/wordprocessingGroup" xmlns:wpi="http://schemas.microsoft.com/office/word/2010/wordprocessingInk" xmlns:wne="http://schemas.microsoft.com/office/word/2006/wordml" xmlns:wps="http://schemas.microsoft.com/office/word/2010/wordprocessingShape" mc:Ignorable="w14 wp14">
+  <w:p>
+    <w:pPr>
+      <w:pStyle w:val="Rodap"/>
+    </w:pPr>
+  </w:p>
+</w:ftr>
+</file>
+
+<file path=word/footer2.xml><?xml version="1.0" encoding="utf-8"?>
 <w:ftr xmlns:wpc="http://schemas.microsoft.com/office/word/2010/wordprocessingCanvas" xmlns:mc="http://schemas.openxmlformats.org/markup-compatibility/2006" xmlns:o="urn:schemas-microsoft-com:office:office" xmlns:r="http://schemas.openxmlformats.org/officeDocument/2006/relationships" xmlns:m="http://schemas.openxmlformats.org/officeDocument/2006/math" xmlns:v="urn:schemas-microsoft-com:vml" xmlns:wp14="http://schemas.microsoft.com/office/word/2010/wordprocessingDrawing" xmlns:wp="http://schemas.openxmlformats.org/drawingml/2006/wordprocessingDrawing" xmlns:w10="urn:schemas-microsoft-com:office:word" xmlns:w="http://schemas.openxmlformats.org/wordprocessingml/2006/main" xmlns:w14="http://schemas.microsoft.com/office/word/2010/wordml" xmlns:wpg="http://schemas.microsoft.com/office/word/2010/wordprocessingGroup" xmlns:wpi="http://schemas.microsoft.com/office/word/2010/wordprocessingInk" xmlns:wne="http://schemas.microsoft.com/office/word/2006/wordml" xmlns:wps="http://schemas.microsoft.com/office/word/2010/wordprocessingShape" mc:Ignorable="w14 wp14">
   <w:p>
     <w:pPr>
@@ -1788,6 +1800,16 @@
 </w:ftr>
 </file>
 
+<file path=word/footer3.xml><?xml version="1.0" encoding="utf-8"?>
+<w:ftr xmlns:wpc="http://schemas.microsoft.com/office/word/2010/wordprocessingCanvas" xmlns:mc="http://schemas.openxmlformats.org/markup-compatibility/2006" xmlns:o="urn:schemas-microsoft-com:office:office" xmlns:r="http://schemas.openxmlformats.org/officeDocument/2006/relationships" xmlns:m="http://schemas.openxmlformats.org/officeDocument/2006/math" xmlns:v="urn:schemas-microsoft-com:vml" xmlns:wp14="http://schemas.microsoft.com/office/word/2010/wordprocessingDrawing" xmlns:wp="http://schemas.openxmlformats.org/drawingml/2006/wordprocessingDrawing" xmlns:w10="urn:schemas-microsoft-com:office:word" xmlns:w="http://schemas.openxmlformats.org/wordprocessingml/2006/main" xmlns:w14="http://schemas.microsoft.com/office/word/2010/wordml" xmlns:wpg="http://schemas.microsoft.com/office/word/2010/wordprocessingGroup" xmlns:wpi="http://schemas.microsoft.com/office/word/2010/wordprocessingInk" xmlns:wne="http://schemas.microsoft.com/office/word/2006/wordml" xmlns:wps="http://schemas.microsoft.com/office/word/2010/wordprocessingShape" mc:Ignorable="w14 wp14">
+  <w:p>
+    <w:pPr>
+      <w:pStyle w:val="Rodap"/>
+    </w:pPr>
+  </w:p>
+</w:ftr>
+</file>
+
 <file path=word/footnotes.xml><?xml version="1.0" encoding="utf-8"?>
 <w:footnotes xmlns:wpc="http://schemas.microsoft.com/office/word/2010/wordprocessingCanvas" xmlns:mc="http://schemas.openxmlformats.org/markup-compatibility/2006" xmlns:o="urn:schemas-microsoft-com:office:office" xmlns:r="http://schemas.openxmlformats.org/officeDocument/2006/relationships" xmlns:m="http://schemas.openxmlformats.org/officeDocument/2006/math" xmlns:v="urn:schemas-microsoft-com:vml" xmlns:wp14="http://schemas.microsoft.com/office/word/2010/wordprocessingDrawing" xmlns:wp="http://schemas.openxmlformats.org/drawingml/2006/wordprocessingDrawing" xmlns:w10="urn:schemas-microsoft-com:office:word" xmlns:w="http://schemas.openxmlformats.org/wordprocessingml/2006/main" xmlns:w14="http://schemas.microsoft.com/office/word/2010/wordml" xmlns:wpg="http://schemas.microsoft.com/office/word/2010/wordprocessingGroup" xmlns:wpi="http://schemas.microsoft.com/office/word/2010/wordprocessingInk" xmlns:wne="http://schemas.microsoft.com/office/word/2006/wordml" xmlns:wps="http://schemas.microsoft.com/office/word/2010/wordprocessingShape" mc:Ignorable="w14 wp14">
   <w:footnote w:type="separator" w:id="-1">
@@ -1814,6 +1836,16 @@
 </file>
 
 <file path=word/header1.xml><?xml version="1.0" encoding="utf-8"?>
+<w:hdr xmlns:wpc="http://schemas.microsoft.com/office/word/2010/wordprocessingCanvas" xmlns:mc="http://schemas.openxmlformats.org/markup-compatibility/2006" xmlns:o="urn:schemas-microsoft-com:office:office" xmlns:r="http://schemas.openxmlformats.org/officeDocument/2006/relationships" xmlns:m="http://schemas.openxmlformats.org/officeDocument/2006/math" xmlns:v="urn:schemas-microsoft-com:vml" xmlns:wp14="http://schemas.microsoft.com/office/word/2010/wordprocessingDrawing" xmlns:wp="http://schemas.openxmlformats.org/drawingml/2006/wordprocessingDrawing" xmlns:w10="urn:schemas-microsoft-com:office:word" xmlns:w="http://schemas.openxmlformats.org/wordprocessingml/2006/main" xmlns:w14="http://schemas.microsoft.com/office/word/2010/wordml" xmlns:wpg="http://schemas.microsoft.com/office/word/2010/wordprocessingGroup" xmlns:wpi="http://schemas.microsoft.com/office/word/2010/wordprocessingInk" xmlns:wne="http://schemas.microsoft.com/office/word/2006/wordml" xmlns:wps="http://schemas.microsoft.com/office/word/2010/wordprocessingShape" mc:Ignorable="w14 wp14">
+  <w:p>
+    <w:pPr>
+      <w:pStyle w:val="Cabealho"/>
+    </w:pPr>
+  </w:p>
+</w:hdr>
+</file>
+
+<file path=word/header2.xml><?xml version="1.0" encoding="utf-8"?>
 <w:hdr xmlns:wpc="http://schemas.microsoft.com/office/word/2010/wordprocessingCanvas" xmlns:mc="http://schemas.openxmlformats.org/markup-compatibility/2006" xmlns:o="urn:schemas-microsoft-com:office:office" xmlns:r="http://schemas.openxmlformats.org/officeDocument/2006/relationships" xmlns:m="http://schemas.openxmlformats.org/officeDocument/2006/math" xmlns:v="urn:schemas-microsoft-com:vml" xmlns:wp14="http://schemas.microsoft.com/office/word/2010/wordprocessingDrawing" xmlns:wp="http://schemas.openxmlformats.org/drawingml/2006/wordprocessingDrawing" xmlns:w10="urn:schemas-microsoft-com:office:word" xmlns:w="http://schemas.openxmlformats.org/wordprocessingml/2006/main" xmlns:w14="http://schemas.microsoft.com/office/word/2010/wordml" xmlns:wpg="http://schemas.microsoft.com/office/word/2010/wordprocessingGroup" xmlns:wpi="http://schemas.microsoft.com/office/word/2010/wordprocessingInk" xmlns:wne="http://schemas.microsoft.com/office/word/2006/wordml" xmlns:wps="http://schemas.microsoft.com/office/word/2010/wordprocessingShape" mc:Ignorable="w14 wp14">
   <w:tbl>
     <w:tblPr>
@@ -1947,10 +1979,42 @@
           <w:pPr>
             <w:jc w:val="both"/>
           </w:pPr>
+          <w:r>
+            <w:rPr>
+              <w:rFonts w:ascii="Arial" w:hAnsi="Arial" w:cs="Arial"/>
+            </w:rPr>
+            <w:t xml:space="preserve">Sistema de controle para distribuição de </w:t>
+          </w:r>
+          <w:proofErr w:type="spellStart"/>
+          <w:r>
+            <w:rPr>
+              <w:rFonts w:ascii="Arial" w:hAnsi="Arial" w:cs="Arial"/>
+            </w:rPr>
+            <w:t>Vending</w:t>
+          </w:r>
+          <w:proofErr w:type="spellEnd"/>
+          <w:r>
+            <w:rPr>
+              <w:rFonts w:ascii="Arial" w:hAnsi="Arial" w:cs="Arial"/>
+            </w:rPr>
+            <w:t xml:space="preserve"> Machines</w:t>
+          </w:r>
+          <w:bookmarkStart w:id="0" w:name="_GoBack"/>
+          <w:bookmarkEnd w:id="0"/>
         </w:p>
       </w:tc>
     </w:tr>
   </w:tbl>
+  <w:p>
+    <w:pPr>
+      <w:pStyle w:val="Cabealho"/>
+    </w:pPr>
+  </w:p>
+</w:hdr>
+</file>
+
+<file path=word/header3.xml><?xml version="1.0" encoding="utf-8"?>
+<w:hdr xmlns:wpc="http://schemas.microsoft.com/office/word/2010/wordprocessingCanvas" xmlns:mc="http://schemas.openxmlformats.org/markup-compatibility/2006" xmlns:o="urn:schemas-microsoft-com:office:office" xmlns:r="http://schemas.openxmlformats.org/officeDocument/2006/relationships" xmlns:m="http://schemas.openxmlformats.org/officeDocument/2006/math" xmlns:v="urn:schemas-microsoft-com:vml" xmlns:wp14="http://schemas.microsoft.com/office/word/2010/wordprocessingDrawing" xmlns:wp="http://schemas.openxmlformats.org/drawingml/2006/wordprocessingDrawing" xmlns:w10="urn:schemas-microsoft-com:office:word" xmlns:w="http://schemas.openxmlformats.org/wordprocessingml/2006/main" xmlns:w14="http://schemas.microsoft.com/office/word/2010/wordml" xmlns:wpg="http://schemas.microsoft.com/office/word/2010/wordprocessingGroup" xmlns:wpi="http://schemas.microsoft.com/office/word/2010/wordprocessingInk" xmlns:wne="http://schemas.microsoft.com/office/word/2006/wordml" xmlns:wps="http://schemas.microsoft.com/office/word/2010/wordprocessingShape" mc:Ignorable="w14 wp14">
   <w:p>
     <w:pPr>
       <w:pStyle w:val="Cabealho"/>

--- a/4.3 Caso de Uso - UC-06 Alterar permissões de perfil.docx
+++ b/4.3 Caso de Uso - UC-06 Alterar permissões de perfil.docx
@@ -1190,35 +1190,48 @@
                 <w:sz w:val="20"/>
                 <w:szCs w:val="20"/>
               </w:rPr>
-              <w:t>Alteração de permissão:</w:t>
-            </w:r>
-            <w:r>
-              <w:rPr>
-                <w:rFonts w:ascii="Tahoma" w:hAnsi="Tahoma" w:cs="Tahoma"/>
-                <w:b/>
+              <w:t xml:space="preserve">Alteração de permissão: </w:t>
+            </w:r>
+            <w:r>
+              <w:rPr>
+                <w:rFonts w:ascii="Tahoma" w:hAnsi="Tahoma" w:cs="Tahoma"/>
                 <w:color w:val="000000"/>
                 <w:sz w:val="20"/>
                 <w:szCs w:val="20"/>
               </w:rPr>
-              <w:t xml:space="preserve"> </w:t>
-            </w:r>
-            <w:r>
+              <w:t>Apenas administradores terão acesso às alterações de permissão do sistema e tal operação administrativa não pode ser atribuída a outro tipo de perfil de usuário.</w:t>
+            </w:r>
+          </w:p>
+          <w:p>
+            <w:pPr>
+              <w:pStyle w:val="Cabealho"/>
               <w:rPr>
                 <w:rFonts w:ascii="Tahoma" w:hAnsi="Tahoma" w:cs="Tahoma"/>
                 <w:color w:val="000000"/>
                 <w:sz w:val="20"/>
                 <w:szCs w:val="20"/>
               </w:rPr>
-              <w:t xml:space="preserve">Apenas administradores terão acesso às alterações de permissão do sistema e tal operação administrativa não pode ser atribuída a outro tipo de perfil </w:t>
-            </w:r>
-            <w:r>
-              <w:rPr>
-                <w:rFonts w:ascii="Tahoma" w:hAnsi="Tahoma" w:cs="Tahoma"/>
+            </w:pPr>
+          </w:p>
+          <w:p>
+            <w:pPr>
+              <w:pStyle w:val="Cabealho"/>
+              <w:rPr>
+                <w:rFonts w:ascii="Tahoma" w:hAnsi="Tahoma" w:cs="Tahoma"/>
+                <w:bCs/>
+                <w:sz w:val="20"/>
+                <w:szCs w:val="20"/>
+              </w:rPr>
+            </w:pPr>
+            <w:r>
+              <w:rPr>
+                <w:rFonts w:ascii="Tahoma" w:hAnsi="Tahoma" w:cs="Tahoma"/>
+                <w:b/>
                 <w:color w:val="000000"/>
                 <w:sz w:val="20"/>
                 <w:szCs w:val="20"/>
               </w:rPr>
-              <w:t xml:space="preserve">de </w:t>
+              <w:t>Regra de carregamento das permissões</w:t>
             </w:r>
             <w:r>
               <w:rPr>
@@ -1227,8 +1240,59 @@
                 <w:sz w:val="20"/>
                 <w:szCs w:val="20"/>
               </w:rPr>
-              <w:t>usuário.</w:t>
-            </w:r>
+              <w:t>: A</w:t>
+            </w:r>
+            <w:r>
+              <w:rPr>
+                <w:rFonts w:ascii="Tahoma" w:hAnsi="Tahoma" w:cs="Tahoma"/>
+                <w:bCs/>
+                <w:sz w:val="20"/>
+                <w:szCs w:val="20"/>
+              </w:rPr>
+              <w:t xml:space="preserve">s permissões para o perfil do usuário sendo </w:t>
+            </w:r>
+            <w:proofErr w:type="spellStart"/>
+            <w:r>
+              <w:rPr>
+                <w:rFonts w:ascii="Tahoma" w:hAnsi="Tahoma" w:cs="Tahoma"/>
+                <w:bCs/>
+                <w:sz w:val="20"/>
+                <w:szCs w:val="20"/>
+              </w:rPr>
+              <w:t>logado</w:t>
+            </w:r>
+            <w:proofErr w:type="spellEnd"/>
+            <w:r>
+              <w:rPr>
+                <w:rFonts w:ascii="Tahoma" w:hAnsi="Tahoma" w:cs="Tahoma"/>
+                <w:bCs/>
+                <w:sz w:val="20"/>
+                <w:szCs w:val="20"/>
+              </w:rPr>
+              <w:t xml:space="preserve"> serão carregadas no ato de </w:t>
+            </w:r>
+            <w:proofErr w:type="spellStart"/>
+            <w:r>
+              <w:rPr>
+                <w:rFonts w:ascii="Tahoma" w:hAnsi="Tahoma" w:cs="Tahoma"/>
+                <w:bCs/>
+                <w:sz w:val="20"/>
+                <w:szCs w:val="20"/>
+              </w:rPr>
+              <w:t>login</w:t>
+            </w:r>
+            <w:proofErr w:type="spellEnd"/>
+            <w:r>
+              <w:rPr>
+                <w:rFonts w:ascii="Tahoma" w:hAnsi="Tahoma" w:cs="Tahoma"/>
+                <w:bCs/>
+                <w:sz w:val="20"/>
+                <w:szCs w:val="20"/>
+              </w:rPr>
+              <w:t xml:space="preserve"> do sistema.</w:t>
+            </w:r>
+            <w:bookmarkStart w:id="0" w:name="_GoBack"/>
+            <w:bookmarkEnd w:id="0"/>
           </w:p>
           <w:p>
             <w:pPr>
@@ -1997,10 +2061,16 @@
             <w:rPr>
               <w:rFonts w:ascii="Arial" w:hAnsi="Arial" w:cs="Arial"/>
             </w:rPr>
-            <w:t xml:space="preserve"> Machines</w:t>
+            <w:t xml:space="preserve"> </w:t>
           </w:r>
-          <w:bookmarkStart w:id="0" w:name="_GoBack"/>
-          <w:bookmarkEnd w:id="0"/>
+          <w:proofErr w:type="spellStart"/>
+          <w:r>
+            <w:rPr>
+              <w:rFonts w:ascii="Arial" w:hAnsi="Arial" w:cs="Arial"/>
+            </w:rPr>
+            <w:t>Machines</w:t>
+          </w:r>
+          <w:proofErr w:type="spellEnd"/>
         </w:p>
       </w:tc>
     </w:tr>

--- a/4.3 Caso de Uso - UC-06 Alterar permissões de perfil.docx
+++ b/4.3 Caso de Uso - UC-06 Alterar permissões de perfil.docx
@@ -1291,8 +1291,6 @@
               </w:rPr>
               <w:t xml:space="preserve"> do sistema.</w:t>
             </w:r>
-            <w:bookmarkStart w:id="0" w:name="_GoBack"/>
-            <w:bookmarkEnd w:id="0"/>
           </w:p>
           <w:p>
             <w:pPr>
@@ -1509,9 +1507,9 @@
               </w:rPr>
               <w:drawing>
                 <wp:inline distT="0" distB="0" distL="0" distR="0">
-                  <wp:extent cx="5760085" cy="4050665"/>
+                  <wp:extent cx="5760085" cy="3317240"/>
                   <wp:effectExtent l="0" t="0" r="0" b="0"/>
-                  <wp:docPr id="4" name="Imagem 4"/>
+                  <wp:docPr id="1" name="Imagem 1"/>
                   <wp:cNvGraphicFramePr>
                     <a:graphicFrameLocks xmlns:a="http://schemas.openxmlformats.org/drawingml/2006/main" noChangeAspect="1"/>
                   </wp:cNvGraphicFramePr>
@@ -1519,7 +1517,7 @@
                     <a:graphicData uri="http://schemas.openxmlformats.org/drawingml/2006/picture">
                       <pic:pic xmlns:pic="http://schemas.openxmlformats.org/drawingml/2006/picture">
                         <pic:nvPicPr>
-                          <pic:cNvPr id="0" name="UC-06 Protótipo.png"/>
+                          <pic:cNvPr id="0" name="Wireframe.png"/>
                           <pic:cNvPicPr/>
                         </pic:nvPicPr>
                         <pic:blipFill>
@@ -1537,7 +1535,7 @@
                         <pic:spPr>
                           <a:xfrm>
                             <a:off x="0" y="0"/>
-                            <a:ext cx="5760085" cy="4050665"/>
+                            <a:ext cx="5760085" cy="3317240"/>
                           </a:xfrm>
                           <a:prstGeom prst="rect">
                             <a:avLst/>
@@ -1596,6 +1594,8 @@
         </w:rPr>
         <w:br w:type="page"/>
       </w:r>
+      <w:bookmarkStart w:id="0" w:name="_GoBack"/>
+      <w:bookmarkEnd w:id="0"/>
     </w:p>
     <w:tbl>
       <w:tblPr>

--- a/4.3 Caso de Uso - UC-06 Alterar permissões de perfil.docx
+++ b/4.3 Caso de Uso - UC-06 Alterar permissões de perfil.docx
@@ -186,19 +186,8 @@
                 <w:bCs/>
                 <w:color w:val="000000" w:themeColor="text1"/>
               </w:rPr>
-              <w:t xml:space="preserve">2 </w:t>
-            </w:r>
-            <w:proofErr w:type="gramStart"/>
-            <w:r>
-              <w:rPr>
-                <w:rFonts w:ascii="Arial" w:hAnsi="Arial" w:cs="Arial"/>
-                <w:b/>
-                <w:bCs/>
-                <w:color w:val="000000" w:themeColor="text1"/>
-              </w:rPr>
-              <w:t>–ATOR</w:t>
-            </w:r>
-            <w:proofErr w:type="gramEnd"/>
+              <w:t>2 –ATOR</w:t>
+            </w:r>
             <w:r>
               <w:rPr>
                 <w:rFonts w:ascii="Arial" w:hAnsi="Arial" w:cs="Arial"/>
@@ -404,7 +393,6 @@
                 <w:bCs/>
               </w:rPr>
             </w:pPr>
-            <w:proofErr w:type="gramStart"/>
             <w:r>
               <w:rPr>
                 <w:rFonts w:ascii="Arial" w:hAnsi="Arial" w:cs="Arial"/>
@@ -413,7 +401,6 @@
               </w:rPr>
               <w:t>4 – CENÁRIO</w:t>
             </w:r>
-            <w:proofErr w:type="gramEnd"/>
             <w:r>
               <w:rPr>
                 <w:rFonts w:ascii="Arial" w:hAnsi="Arial" w:cs="Arial"/>
@@ -941,27 +928,7 @@
                 <w:sz w:val="20"/>
                 <w:szCs w:val="20"/>
               </w:rPr>
-              <w:t xml:space="preserve">Sistema volta para o passo </w:t>
-            </w:r>
-            <w:proofErr w:type="gramStart"/>
-            <w:r>
-              <w:rPr>
-                <w:rFonts w:ascii="Tahoma" w:hAnsi="Tahoma" w:cs="Tahoma"/>
-                <w:color w:val="000000" w:themeColor="text1"/>
-                <w:sz w:val="20"/>
-                <w:szCs w:val="20"/>
-              </w:rPr>
-              <w:t>2</w:t>
-            </w:r>
-            <w:proofErr w:type="gramEnd"/>
-            <w:r>
-              <w:rPr>
-                <w:rFonts w:ascii="Tahoma" w:hAnsi="Tahoma" w:cs="Tahoma"/>
-                <w:color w:val="000000" w:themeColor="text1"/>
-                <w:sz w:val="20"/>
-                <w:szCs w:val="20"/>
-              </w:rPr>
-              <w:t xml:space="preserve"> do cenário principal.</w:t>
+              <w:t>Sistema volta para o passo 2 do cenário principal.</w:t>
             </w:r>
           </w:p>
           <w:p>
@@ -1249,47 +1216,7 @@
                 <w:sz w:val="20"/>
                 <w:szCs w:val="20"/>
               </w:rPr>
-              <w:t xml:space="preserve">s permissões para o perfil do usuário sendo </w:t>
-            </w:r>
-            <w:proofErr w:type="spellStart"/>
-            <w:r>
-              <w:rPr>
-                <w:rFonts w:ascii="Tahoma" w:hAnsi="Tahoma" w:cs="Tahoma"/>
-                <w:bCs/>
-                <w:sz w:val="20"/>
-                <w:szCs w:val="20"/>
-              </w:rPr>
-              <w:t>logado</w:t>
-            </w:r>
-            <w:proofErr w:type="spellEnd"/>
-            <w:r>
-              <w:rPr>
-                <w:rFonts w:ascii="Tahoma" w:hAnsi="Tahoma" w:cs="Tahoma"/>
-                <w:bCs/>
-                <w:sz w:val="20"/>
-                <w:szCs w:val="20"/>
-              </w:rPr>
-              <w:t xml:space="preserve"> serão carregadas no ato de </w:t>
-            </w:r>
-            <w:proofErr w:type="spellStart"/>
-            <w:r>
-              <w:rPr>
-                <w:rFonts w:ascii="Tahoma" w:hAnsi="Tahoma" w:cs="Tahoma"/>
-                <w:bCs/>
-                <w:sz w:val="20"/>
-                <w:szCs w:val="20"/>
-              </w:rPr>
-              <w:t>login</w:t>
-            </w:r>
-            <w:proofErr w:type="spellEnd"/>
-            <w:r>
-              <w:rPr>
-                <w:rFonts w:ascii="Tahoma" w:hAnsi="Tahoma" w:cs="Tahoma"/>
-                <w:bCs/>
-                <w:sz w:val="20"/>
-                <w:szCs w:val="20"/>
-              </w:rPr>
-              <w:t xml:space="preserve"> do sistema.</w:t>
+              <w:t>s permissões para o perfil do usuário sendo logado serão carregadas no ato de login do sistema.</w:t>
             </w:r>
           </w:p>
           <w:p>
@@ -1496,6 +1423,7 @@
                 <w:color w:val="808080" w:themeColor="background1" w:themeShade="80"/>
               </w:rPr>
             </w:pPr>
+            <w:bookmarkStart w:id="0" w:name="_GoBack"/>
             <w:r>
               <w:rPr>
                 <w:rFonts w:ascii="Arial" w:hAnsi="Arial" w:cs="Arial"/>
@@ -1507,9 +1435,9 @@
               </w:rPr>
               <w:drawing>
                 <wp:inline distT="0" distB="0" distL="0" distR="0">
-                  <wp:extent cx="5760085" cy="3317240"/>
+                  <wp:extent cx="5760085" cy="3327400"/>
                   <wp:effectExtent l="0" t="0" r="0" b="0"/>
-                  <wp:docPr id="1" name="Imagem 1"/>
+                  <wp:docPr id="3" name="Imagem 3"/>
                   <wp:cNvGraphicFramePr>
                     <a:graphicFrameLocks xmlns:a="http://schemas.openxmlformats.org/drawingml/2006/main" noChangeAspect="1"/>
                   </wp:cNvGraphicFramePr>
@@ -1517,7 +1445,7 @@
                     <a:graphicData uri="http://schemas.openxmlformats.org/drawingml/2006/picture">
                       <pic:pic xmlns:pic="http://schemas.openxmlformats.org/drawingml/2006/picture">
                         <pic:nvPicPr>
-                          <pic:cNvPr id="0" name="Wireframe.png"/>
+                          <pic:cNvPr id="0" name="permissoes.png"/>
                           <pic:cNvPicPr/>
                         </pic:nvPicPr>
                         <pic:blipFill>
@@ -1535,7 +1463,7 @@
                         <pic:spPr>
                           <a:xfrm>
                             <a:off x="0" y="0"/>
-                            <a:ext cx="5760085" cy="3317240"/>
+                            <a:ext cx="5760085" cy="3327400"/>
                           </a:xfrm>
                           <a:prstGeom prst="rect">
                             <a:avLst/>
@@ -1547,6 +1475,7 @@
                 </wp:inline>
               </w:drawing>
             </w:r>
+            <w:bookmarkEnd w:id="0"/>
           </w:p>
           <w:p>
             <w:pPr>
@@ -1594,8 +1523,6 @@
         </w:rPr>
         <w:br w:type="page"/>
       </w:r>
-      <w:bookmarkStart w:id="0" w:name="_GoBack"/>
-      <w:bookmarkEnd w:id="0"/>
     </w:p>
     <w:tbl>
       <w:tblPr>
@@ -1639,7 +1566,6 @@
                 <w:bCs/>
               </w:rPr>
             </w:pPr>
-            <w:proofErr w:type="gramStart"/>
             <w:r>
               <w:rPr>
                 <w:rFonts w:ascii="Arial" w:hAnsi="Arial" w:cs="Arial"/>
@@ -1663,16 +1589,7 @@
                 <w:b/>
                 <w:bCs/>
               </w:rPr>
-              <w:t>DIAGRAMA</w:t>
-            </w:r>
-            <w:proofErr w:type="gramEnd"/>
-            <w:r>
-              <w:rPr>
-                <w:rFonts w:ascii="Arial" w:hAnsi="Arial" w:cs="Arial"/>
-                <w:b/>
-                <w:bCs/>
-              </w:rPr>
-              <w:t xml:space="preserve"> DE SEQUÊNCIA</w:t>
+              <w:t>DIAGRAMA DE SEQUÊNCIA</w:t>
             </w:r>
           </w:p>
         </w:tc>
@@ -1938,7 +1855,6 @@
               <w:b/>
             </w:rPr>
           </w:pPr>
-          <w:proofErr w:type="gramStart"/>
           <w:r>
             <w:rPr>
               <w:b/>
@@ -1955,14 +1871,7 @@
             <w:rPr>
               <w:b/>
             </w:rPr>
-            <w:t>DESCRIÇÃO</w:t>
-          </w:r>
-          <w:proofErr w:type="gramEnd"/>
-          <w:r>
-            <w:rPr>
-              <w:b/>
-            </w:rPr>
-            <w:t xml:space="preserve"> CASO DE USO + PROTÓTIPO TELAS + DIAGRAMASEQUÊNCIA</w:t>
+            <w:t>DESCRIÇÃO CASO DE USO + PROTÓTIPO TELAS + DIAGRAMASEQUÊNCIA</w:t>
           </w:r>
         </w:p>
       </w:tc>
@@ -2047,30 +1956,8 @@
             <w:rPr>
               <w:rFonts w:ascii="Arial" w:hAnsi="Arial" w:cs="Arial"/>
             </w:rPr>
-            <w:t xml:space="preserve">Sistema de controle para distribuição de </w:t>
+            <w:t>Sistema de controle para distribuição de Vending Machines</w:t>
           </w:r>
-          <w:proofErr w:type="spellStart"/>
-          <w:r>
-            <w:rPr>
-              <w:rFonts w:ascii="Arial" w:hAnsi="Arial" w:cs="Arial"/>
-            </w:rPr>
-            <w:t>Vending</w:t>
-          </w:r>
-          <w:proofErr w:type="spellEnd"/>
-          <w:r>
-            <w:rPr>
-              <w:rFonts w:ascii="Arial" w:hAnsi="Arial" w:cs="Arial"/>
-            </w:rPr>
-            <w:t xml:space="preserve"> </w:t>
-          </w:r>
-          <w:proofErr w:type="spellStart"/>
-          <w:r>
-            <w:rPr>
-              <w:rFonts w:ascii="Arial" w:hAnsi="Arial" w:cs="Arial"/>
-            </w:rPr>
-            <w:t>Machines</w:t>
-          </w:r>
-          <w:proofErr w:type="spellEnd"/>
         </w:p>
       </w:tc>
     </w:tr>
